--- a/2020/HK1/XU_LY_TIN_HIEU_NANG_CAO/Btap/Report_PhamQuocBao/Nội dung tiểu luận.docx
+++ b/2020/HK1/XU_LY_TIN_HIEU_NANG_CAO/Btap/Report_PhamQuocBao/Nội dung tiểu luận.docx
@@ -46,10 +46,9 @@
         <w:pStyle w:val="ListParagraph"/>
         <w:numPr>
           <w:ilvl w:val="0"/>
-          <w:numId w:val="19"/>
+          <w:numId w:val="45"/>
         </w:numPr>
         <w:spacing w:line="276" w:lineRule="auto"/>
-        <w:ind w:left="426" w:hanging="66"/>
         <w:jc w:val="both"/>
         <w:rPr>
           <w:rFonts w:ascii="Times New Roman" w:hAnsi="Times New Roman" w:cs="Times New Roman"/>
@@ -80,8 +79,11 @@
     <w:p>
       <w:pPr>
         <w:pStyle w:val="ListParagraph"/>
+        <w:numPr>
+          <w:ilvl w:val="1"/>
+          <w:numId w:val="43"/>
+        </w:numPr>
         <w:spacing w:line="276" w:lineRule="auto"/>
-        <w:ind w:left="709"/>
         <w:jc w:val="both"/>
         <w:rPr>
           <w:rFonts w:ascii="Times New Roman" w:hAnsi="Times New Roman" w:cs="Times New Roman"/>
@@ -97,16 +99,7 @@
           <w:sz w:val="28"/>
           <w:szCs w:val="28"/>
         </w:rPr>
-        <w:t>1.1</w:t>
-      </w:r>
-      <w:r>
-        <w:rPr>
-          <w:rFonts w:ascii="Times New Roman" w:hAnsi="Times New Roman" w:cs="Times New Roman"/>
-          <w:b/>
-          <w:sz w:val="28"/>
-          <w:szCs w:val="28"/>
-        </w:rPr>
-        <w:t>. Đặt vấn đề</w:t>
+        <w:t>Đặt vấn đề</w:t>
       </w:r>
     </w:p>
     <w:p>
@@ -210,97 +203,174 @@
         </w:rPr>
         <w:t xml:space="preserve">. </w:t>
       </w:r>
-      <w:r>
-        <w:rPr>
-          <w:rFonts w:ascii="Times New Roman" w:hAnsi="Times New Roman" w:cs="Times New Roman"/>
-          <w:sz w:val="28"/>
-          <w:szCs w:val="28"/>
-        </w:rPr>
-        <w:t xml:space="preserve">Việc điều khiển tốc độ quạt bằng việc đọc các giá trị cảm biến ở đầu vào </w:t>
-      </w:r>
-      <w:r>
-        <w:rPr>
-          <w:rFonts w:ascii="Times New Roman" w:hAnsi="Times New Roman" w:cs="Times New Roman"/>
-          <w:sz w:val="28"/>
-          <w:szCs w:val="28"/>
-        </w:rPr>
-        <w:t>thông qua bộ điều khiển Fuzzy Logic đang là vấn đề rất được quan tâm hiện nay,</w:t>
-      </w:r>
-      <w:r>
-        <w:rPr>
-          <w:rFonts w:ascii="Times New Roman" w:hAnsi="Times New Roman" w:cs="Times New Roman"/>
-          <w:sz w:val="28"/>
-          <w:szCs w:val="28"/>
-        </w:rPr>
-        <w:t xml:space="preserve"> nhưng vì đây là vấn đề mới đối với em và có thể với nhiều người. V</w:t>
-      </w:r>
-      <w:r>
-        <w:rPr>
-          <w:rFonts w:ascii="Times New Roman" w:hAnsi="Times New Roman" w:cs="Times New Roman"/>
-          <w:sz w:val="28"/>
-          <w:szCs w:val="28"/>
-        </w:rPr>
-        <w:t>ì vậy</w:t>
-      </w:r>
-      <w:r>
-        <w:rPr>
-          <w:rFonts w:ascii="Times New Roman" w:hAnsi="Times New Roman" w:cs="Times New Roman"/>
-          <w:sz w:val="28"/>
-          <w:szCs w:val="28"/>
-        </w:rPr>
-        <w:t>,</w:t>
-      </w:r>
-      <w:r>
-        <w:rPr>
-          <w:rFonts w:ascii="Times New Roman" w:hAnsi="Times New Roman" w:cs="Times New Roman"/>
-          <w:sz w:val="28"/>
-          <w:szCs w:val="28"/>
-        </w:rPr>
-        <w:t xml:space="preserve"> em quyết định tạo ra một giao diện giúp mô phỏng điều</w:t>
-      </w:r>
-      <w:r>
-        <w:rPr>
-          <w:rFonts w:ascii="Times New Roman" w:hAnsi="Times New Roman" w:cs="Times New Roman"/>
-          <w:sz w:val="28"/>
-          <w:szCs w:val="28"/>
-        </w:rPr>
-        <w:t xml:space="preserve"> khiển tốc độ quạt trên phần mềm MATLAB sử dụng Fuzzy Logic để mọi người có thể dễ dàng hình dung.</w:t>
-      </w:r>
     </w:p>
     <w:p>
       <w:pPr>
         <w:pStyle w:val="ListParagraph"/>
         <w:spacing w:line="276" w:lineRule="auto"/>
-        <w:ind w:left="0"/>
+        <w:ind w:left="0" w:firstLine="360"/>
         <w:jc w:val="both"/>
         <w:rPr>
           <w:rFonts w:ascii="Times New Roman" w:hAnsi="Times New Roman" w:cs="Times New Roman"/>
-          <w:b/>
-          <w:sz w:val="28"/>
-          <w:szCs w:val="28"/>
-        </w:rPr>
-      </w:pPr>
-      <w:r>
-        <w:rPr>
-          <w:rFonts w:ascii="Times New Roman" w:hAnsi="Times New Roman" w:cs="Times New Roman"/>
-          <w:b/>
-          <w:sz w:val="28"/>
-          <w:szCs w:val="28"/>
-        </w:rPr>
-        <w:t>1.2. Mục tiêu</w:t>
-      </w:r>
-      <w:r>
-        <w:rPr>
-          <w:rFonts w:ascii="Times New Roman" w:hAnsi="Times New Roman" w:cs="Times New Roman"/>
-          <w:b/>
-          <w:sz w:val="28"/>
-          <w:szCs w:val="28"/>
-        </w:rPr>
-        <w:t xml:space="preserve"> tiểu luận</w:t>
+          <w:sz w:val="28"/>
+          <w:szCs w:val="28"/>
+        </w:rPr>
+      </w:pPr>
+      <w:r>
+        <w:rPr>
+          <w:rFonts w:ascii="Times New Roman" w:hAnsi="Times New Roman" w:cs="Times New Roman"/>
+          <w:sz w:val="28"/>
+          <w:szCs w:val="28"/>
+        </w:rPr>
+        <w:t>Việc điều khiển tốc độ quạt</w:t>
+      </w:r>
+      <w:r>
+        <w:rPr>
+          <w:rFonts w:ascii="Times New Roman" w:hAnsi="Times New Roman" w:cs="Times New Roman"/>
+          <w:sz w:val="28"/>
+          <w:szCs w:val="28"/>
+        </w:rPr>
+        <w:t xml:space="preserve"> trong nhà xưởng hiện nay chủ yếu thực hiện bằng tay chứ chưa có thề điều chỉnh tốc độ hợp lý</w:t>
+      </w:r>
+      <w:r>
+        <w:rPr>
+          <w:rFonts w:ascii="Times New Roman" w:hAnsi="Times New Roman" w:cs="Times New Roman"/>
+          <w:sz w:val="28"/>
+          <w:szCs w:val="28"/>
+        </w:rPr>
+        <w:t xml:space="preserve"> bằng việc đọc các giá trị cảm biến </w:t>
+      </w:r>
+      <w:r>
+        <w:rPr>
+          <w:rFonts w:ascii="Times New Roman" w:hAnsi="Times New Roman" w:cs="Times New Roman"/>
+          <w:sz w:val="28"/>
+          <w:szCs w:val="28"/>
+        </w:rPr>
+        <w:t xml:space="preserve">nhiệt độ. Do đó yêu cầu phải tạo ra đươc một hệ thống điều khiển được tốc độ của quạt bằng cách đọc giá trị của những cảm biến được lắp bên trong và bên ngoài nhà máy để thu thập dữ liệu nhiệt độ liên tục. Ngoài ra còn đảm bảo hoạt động liên tục, tin cậy và phải thay đổi trạng thái sao cho phù hợp với mỗi lần </w:t>
+      </w:r>
+      <w:r>
+        <w:rPr>
+          <w:rFonts w:ascii="Times New Roman" w:hAnsi="Times New Roman" w:cs="Times New Roman"/>
+          <w:sz w:val="28"/>
+          <w:szCs w:val="28"/>
+        </w:rPr>
+        <w:t>có giá trị nhiệt độ mới</w:t>
+      </w:r>
+      <w:r>
+        <w:rPr>
+          <w:rFonts w:ascii="Times New Roman" w:hAnsi="Times New Roman" w:cs="Times New Roman"/>
+          <w:sz w:val="28"/>
+          <w:szCs w:val="28"/>
+        </w:rPr>
+        <w:t>. Bởi vì bản thân giá trị cảm biến nhiệt độ trả về kết quả sẽ không phải ở một mức cố định mà giá trị ở đây chính là những giá trị thay đổi liên tục theo thời gian.</w:t>
       </w:r>
     </w:p>
     <w:p>
       <w:pPr>
+        <w:pStyle w:val="ListParagraph"/>
+        <w:spacing w:line="276" w:lineRule="auto"/>
+        <w:ind w:left="0" w:firstLine="360"/>
+        <w:jc w:val="both"/>
+        <w:rPr>
+          <w:rFonts w:ascii="Times New Roman" w:hAnsi="Times New Roman" w:cs="Times New Roman"/>
+          <w:sz w:val="28"/>
+          <w:szCs w:val="28"/>
+        </w:rPr>
+      </w:pPr>
+      <w:r>
+        <w:rPr>
+          <w:rFonts w:ascii="Times New Roman" w:hAnsi="Times New Roman" w:cs="Times New Roman"/>
+          <w:sz w:val="28"/>
+          <w:szCs w:val="28"/>
+        </w:rPr>
+        <w:t>Vì vậy,</w:t>
+      </w:r>
+      <w:r>
+        <w:rPr>
+          <w:rFonts w:ascii="Times New Roman" w:hAnsi="Times New Roman" w:cs="Times New Roman"/>
+          <w:sz w:val="28"/>
+          <w:szCs w:val="28"/>
+        </w:rPr>
+        <w:t xml:space="preserve"> em thấy đây là một vấn đề cần có sự đầu tư nghiêm túc để tìm ra một hướng giải pháp tối ưu, hợp lý như những gì mà yêu cầu đã đề ra</w:t>
+      </w:r>
+      <w:r>
+        <w:rPr>
+          <w:rFonts w:ascii="Times New Roman" w:hAnsi="Times New Roman" w:cs="Times New Roman"/>
+          <w:sz w:val="28"/>
+          <w:szCs w:val="28"/>
+        </w:rPr>
+        <w:t xml:space="preserve"> và</w:t>
+      </w:r>
+      <w:r>
+        <w:rPr>
+          <w:rFonts w:ascii="Times New Roman" w:hAnsi="Times New Roman" w:cs="Times New Roman"/>
+          <w:sz w:val="28"/>
+          <w:szCs w:val="28"/>
+        </w:rPr>
+        <w:t xml:space="preserve"> quyết định tạo ra một giao diện giúp mô phỏng điều</w:t>
+      </w:r>
+      <w:r>
+        <w:rPr>
+          <w:rFonts w:ascii="Times New Roman" w:hAnsi="Times New Roman" w:cs="Times New Roman"/>
+          <w:sz w:val="28"/>
+          <w:szCs w:val="28"/>
+        </w:rPr>
+        <w:t xml:space="preserve"> khiển tốc độ quạt trên phần mềm MATLAB sử dụng Fuzzy Logic</w:t>
+      </w:r>
+      <w:r>
+        <w:rPr>
+          <w:rFonts w:ascii="Times New Roman" w:hAnsi="Times New Roman" w:cs="Times New Roman"/>
+          <w:sz w:val="28"/>
+          <w:szCs w:val="28"/>
+        </w:rPr>
+        <w:t>.</w:t>
+      </w:r>
+      <w:bookmarkStart w:id="0" w:name="_GoBack"/>
+      <w:bookmarkEnd w:id="0"/>
+    </w:p>
+    <w:p>
+      <w:pPr>
+        <w:spacing w:line="276" w:lineRule="auto"/>
+        <w:ind w:left="360"/>
+        <w:jc w:val="both"/>
+        <w:rPr>
+          <w:rFonts w:ascii="Times New Roman" w:hAnsi="Times New Roman" w:cs="Times New Roman"/>
+          <w:b/>
+          <w:sz w:val="28"/>
+          <w:szCs w:val="28"/>
+        </w:rPr>
+      </w:pPr>
+      <w:r>
+        <w:rPr>
+          <w:rFonts w:ascii="Times New Roman" w:hAnsi="Times New Roman" w:cs="Times New Roman"/>
+          <w:b/>
+          <w:sz w:val="28"/>
+          <w:szCs w:val="28"/>
+          <w:lang w:val="vi-VN"/>
+        </w:rPr>
+        <w:t>1.2.</w:t>
+      </w:r>
+      <w:r>
+        <w:rPr>
+          <w:rFonts w:ascii="Times New Roman" w:hAnsi="Times New Roman" w:cs="Times New Roman"/>
+          <w:b/>
+          <w:sz w:val="28"/>
+          <w:szCs w:val="28"/>
+        </w:rPr>
+        <w:t>Mục tiêu</w:t>
+      </w:r>
+      <w:r>
+        <w:rPr>
+          <w:rFonts w:ascii="Times New Roman" w:hAnsi="Times New Roman" w:cs="Times New Roman"/>
+          <w:b/>
+          <w:sz w:val="28"/>
+          <w:szCs w:val="28"/>
+        </w:rPr>
+        <w:t xml:space="preserve"> tiểu luận</w:t>
+      </w:r>
+    </w:p>
+    <w:p>
+      <w:pPr>
         <w:spacing w:line="276" w:lineRule="auto"/>
         <w:jc w:val="both"/>
         <w:rPr>
@@ -358,6 +428,7 @@
           <w:rFonts w:ascii="Times New Roman" w:hAnsi="Times New Roman" w:cs="Times New Roman"/>
           <w:sz w:val="28"/>
           <w:szCs w:val="28"/>
+          <w:lang w:val="vi-VN"/>
         </w:rPr>
       </w:pPr>
       <w:r>
@@ -375,7 +446,178 @@
           <w:sz w:val="28"/>
           <w:szCs w:val="28"/>
         </w:rPr>
-        <w:t>???</w:t>
+        <w:t xml:space="preserve"> dựa</w:t>
+      </w:r>
+      <w:r>
+        <w:rPr>
+          <w:rFonts w:ascii="Times New Roman" w:hAnsi="Times New Roman" w:cs="Times New Roman"/>
+          <w:sz w:val="28"/>
+          <w:szCs w:val="28"/>
+          <w:lang w:val="vi-VN"/>
+        </w:rPr>
+        <w:t xml:space="preserve"> trên thông tin không đầy đủ của hệ thống, hoạt động giống như cách suy luận của con người để đưa xa cách xử lý thích hợp nhất. Có thể áp dụng với những hệ thống phức tạp mà trước đây chưa xử lý ổn định được. </w:t>
+      </w:r>
+      <w:r>
+        <w:rPr>
+          <w:rFonts w:ascii="Times New Roman" w:hAnsi="Times New Roman" w:cs="Times New Roman"/>
+          <w:sz w:val="28"/>
+          <w:szCs w:val="28"/>
+          <w:lang w:val="vi-VN"/>
+        </w:rPr>
+        <w:t xml:space="preserve">Fuzzy Logic sử dụng kinh nghiệm thực tế của người vận hành, </w:t>
+      </w:r>
+      <w:r>
+        <w:rPr>
+          <w:rFonts w:ascii="Times New Roman" w:hAnsi="Times New Roman" w:cs="Times New Roman"/>
+          <w:sz w:val="28"/>
+          <w:szCs w:val="28"/>
+          <w:lang w:val="vi-VN"/>
+        </w:rPr>
+        <w:t xml:space="preserve">ứng dụng cách xử lý của những chuyên gia. </w:t>
+      </w:r>
+      <w:r>
+        <w:rPr>
+          <w:rFonts w:ascii="Times New Roman" w:hAnsi="Times New Roman" w:cs="Times New Roman"/>
+          <w:sz w:val="28"/>
+          <w:szCs w:val="28"/>
+          <w:lang w:val="vi-VN"/>
+        </w:rPr>
+        <w:t>Fuzzy</w:t>
+      </w:r>
+      <w:r>
+        <w:rPr>
+          <w:rFonts w:ascii="Times New Roman" w:hAnsi="Times New Roman" w:cs="Times New Roman"/>
+          <w:sz w:val="28"/>
+          <w:szCs w:val="28"/>
+          <w:lang w:val="vi-VN"/>
+        </w:rPr>
+        <w:t xml:space="preserve"> Logic gần gũi với tư duy suy nghĩ của con người</w:t>
+      </w:r>
+      <w:r>
+        <w:rPr>
+          <w:rFonts w:ascii="Times New Roman" w:hAnsi="Times New Roman" w:cs="Times New Roman"/>
+          <w:sz w:val="28"/>
+          <w:szCs w:val="28"/>
+          <w:lang w:val="vi-VN"/>
+        </w:rPr>
+        <w:t xml:space="preserve"> trong việc vận hành.</w:t>
+      </w:r>
+    </w:p>
+    <w:p>
+      <w:pPr>
+        <w:spacing w:line="276" w:lineRule="auto"/>
+        <w:jc w:val="both"/>
+        <w:rPr>
+          <w:rFonts w:ascii="Times New Roman" w:hAnsi="Times New Roman" w:cs="Times New Roman"/>
+          <w:sz w:val="28"/>
+          <w:szCs w:val="28"/>
+          <w:lang w:val="vi-VN"/>
+        </w:rPr>
+      </w:pPr>
+      <w:r>
+        <w:rPr>
+          <w:rFonts w:ascii="Times New Roman" w:hAnsi="Times New Roman" w:cs="Times New Roman"/>
+          <w:sz w:val="28"/>
+          <w:szCs w:val="28"/>
+          <w:lang w:val="vi-VN"/>
+        </w:rPr>
+        <w:tab/>
+        <w:t xml:space="preserve">Ngày nay, bộ điều khiển Fuzzy Logic đã được ứng dụng trong nhiều sản phẩm phục vụ nhu cầu hằng ngày của con người: “Nồi cơm điện, Máy điều hòa </w:t>
+      </w:r>
+      <w:r>
+        <w:rPr>
+          <w:rFonts w:ascii="Times New Roman" w:hAnsi="Times New Roman" w:cs="Times New Roman"/>
+          <w:sz w:val="28"/>
+          <w:szCs w:val="28"/>
+          <w:lang w:val="vi-VN"/>
+        </w:rPr>
+        <w:lastRenderedPageBreak/>
+        <w:t>không khí, máy giặt”. Ngoài ra, còn được ứng dụng trong những lĩnh vực liên quan đến công nghiệp như: điều khiển máy tàu thủy</w:t>
+      </w:r>
+      <w:r>
+        <w:rPr>
+          <w:rFonts w:ascii="Times New Roman" w:hAnsi="Times New Roman" w:cs="Times New Roman"/>
+          <w:sz w:val="28"/>
+          <w:szCs w:val="28"/>
+          <w:lang w:val="vi-VN"/>
+        </w:rPr>
+        <w:t>, hệ lò nhiệt</w:t>
+      </w:r>
+      <w:r>
+        <w:rPr>
+          <w:rFonts w:ascii="Times New Roman" w:hAnsi="Times New Roman" w:cs="Times New Roman"/>
+          <w:sz w:val="28"/>
+          <w:szCs w:val="28"/>
+          <w:lang w:val="vi-VN"/>
+        </w:rPr>
+        <w:t>…</w:t>
+      </w:r>
+      <w:r>
+        <w:rPr>
+          <w:rFonts w:ascii="Times New Roman" w:hAnsi="Times New Roman" w:cs="Times New Roman"/>
+          <w:sz w:val="28"/>
+          <w:szCs w:val="28"/>
+          <w:lang w:val="vi-VN"/>
+        </w:rPr>
+        <w:t xml:space="preserve"> Nói các khác Fuzzy logic có thể điều khiển các hệ thống phi tuyến, hệ thống không hình dung được các tham số và mô hình.</w:t>
+      </w:r>
+    </w:p>
+    <w:p>
+      <w:pPr>
+        <w:spacing w:line="276" w:lineRule="auto"/>
+        <w:ind w:firstLine="720"/>
+        <w:jc w:val="both"/>
+        <w:rPr>
+          <w:rFonts w:ascii="Times New Roman" w:hAnsi="Times New Roman" w:cs="Times New Roman"/>
+          <w:sz w:val="28"/>
+          <w:szCs w:val="28"/>
+          <w:lang w:val="vi-VN"/>
+        </w:rPr>
+      </w:pPr>
+      <w:r>
+        <w:rPr>
+          <w:rFonts w:ascii="Times New Roman" w:hAnsi="Times New Roman" w:cs="Times New Roman"/>
+          <w:color w:val="000000"/>
+          <w:sz w:val="28"/>
+          <w:szCs w:val="28"/>
+          <w:bdr w:val="none" w:sz="0" w:space="0" w:color="auto" w:frame="1"/>
+          <w:shd w:val="clear" w:color="auto" w:fill="FFFFFF"/>
+        </w:rPr>
+        <w:t xml:space="preserve">Ở nội dung tiểu luận em sẽ tạo ra một </w:t>
+      </w:r>
+      <w:r>
+        <w:rPr>
+          <w:rFonts w:ascii="Times New Roman" w:hAnsi="Times New Roman" w:cs="Times New Roman"/>
+          <w:color w:val="000000"/>
+          <w:sz w:val="28"/>
+          <w:szCs w:val="28"/>
+          <w:bdr w:val="none" w:sz="0" w:space="0" w:color="auto" w:frame="1"/>
+          <w:shd w:val="clear" w:color="auto" w:fill="FFFFFF"/>
+        </w:rPr>
+        <w:t>giao</w:t>
+      </w:r>
+      <w:r>
+        <w:rPr>
+          <w:rFonts w:ascii="Times New Roman" w:hAnsi="Times New Roman" w:cs="Times New Roman"/>
+          <w:color w:val="000000"/>
+          <w:sz w:val="28"/>
+          <w:szCs w:val="28"/>
+          <w:bdr w:val="none" w:sz="0" w:space="0" w:color="auto" w:frame="1"/>
+          <w:shd w:val="clear" w:color="auto" w:fill="FFFFFF"/>
+          <w:lang w:val="vi-VN"/>
+        </w:rPr>
+        <w:t xml:space="preserve"> diện giúp người dùng nhập hai giá trị đầu vào: Tin và Tout để tính toán giá trị tốc độ quạt sử dụng Fuzzy Logic</w:t>
+      </w:r>
+      <w:r>
+        <w:rPr>
+          <w:rFonts w:ascii="Times New Roman" w:hAnsi="Times New Roman" w:cs="Times New Roman"/>
+          <w:color w:val="000000"/>
+          <w:sz w:val="28"/>
+          <w:szCs w:val="28"/>
+          <w:bdr w:val="none" w:sz="0" w:space="0" w:color="auto" w:frame="1"/>
+          <w:shd w:val="clear" w:color="auto" w:fill="FFFFFF"/>
+        </w:rPr>
+        <w:t>.</w:t>
       </w:r>
     </w:p>
     <w:p>
@@ -393,68 +635,6 @@
           <w:shd w:val="clear" w:color="auto" w:fill="FFFFFF"/>
         </w:rPr>
       </w:pPr>
-      <w:r>
-        <w:rPr>
-          <w:rFonts w:ascii="Times New Roman" w:hAnsi="Times New Roman" w:cs="Times New Roman"/>
-          <w:color w:val="000000"/>
-          <w:sz w:val="28"/>
-          <w:szCs w:val="28"/>
-          <w:bdr w:val="none" w:sz="0" w:space="0" w:color="auto" w:frame="1"/>
-          <w:shd w:val="clear" w:color="auto" w:fill="FFFFFF"/>
-        </w:rPr>
-        <w:tab/>
-        <w:t xml:space="preserve">Ở nội dung tiểu luận em sẽ tạo ra một </w:t>
-      </w:r>
-      <w:r>
-        <w:rPr>
-          <w:rFonts w:ascii="Times New Roman" w:hAnsi="Times New Roman" w:cs="Times New Roman"/>
-          <w:color w:val="000000"/>
-          <w:sz w:val="28"/>
-          <w:szCs w:val="28"/>
-          <w:bdr w:val="none" w:sz="0" w:space="0" w:color="auto" w:frame="1"/>
-          <w:shd w:val="clear" w:color="auto" w:fill="FFFFFF"/>
-        </w:rPr>
-        <w:t>giao</w:t>
-      </w:r>
-      <w:r>
-        <w:rPr>
-          <w:rFonts w:ascii="Times New Roman" w:hAnsi="Times New Roman" w:cs="Times New Roman"/>
-          <w:color w:val="000000"/>
-          <w:sz w:val="28"/>
-          <w:szCs w:val="28"/>
-          <w:bdr w:val="none" w:sz="0" w:space="0" w:color="auto" w:frame="1"/>
-          <w:shd w:val="clear" w:color="auto" w:fill="FFFFFF"/>
-          <w:lang w:val="vi-VN"/>
-        </w:rPr>
-        <w:t xml:space="preserve"> diện giúp người dùng nhập hai giá trị đầu vào: Tin và Tout để tính toán giá trị tốc độ quạt sử dụng Fuzzy Logic</w:t>
-      </w:r>
-      <w:r>
-        <w:rPr>
-          <w:rFonts w:ascii="Times New Roman" w:hAnsi="Times New Roman" w:cs="Times New Roman"/>
-          <w:color w:val="000000"/>
-          <w:sz w:val="28"/>
-          <w:szCs w:val="28"/>
-          <w:bdr w:val="none" w:sz="0" w:space="0" w:color="auto" w:frame="1"/>
-          <w:shd w:val="clear" w:color="auto" w:fill="FFFFFF"/>
-        </w:rPr>
-        <w:t>.</w:t>
-      </w:r>
-    </w:p>
-    <w:p>
-      <w:pPr>
-        <w:shd w:val="clear" w:color="auto" w:fill="FFFFFF"/>
-        <w:spacing w:before="0" w:line="276" w:lineRule="auto"/>
-        <w:jc w:val="both"/>
-        <w:textAlignment w:val="baseline"/>
-        <w:rPr>
-          <w:rFonts w:ascii="Times New Roman" w:hAnsi="Times New Roman" w:cs="Times New Roman"/>
-          <w:color w:val="000000"/>
-          <w:sz w:val="28"/>
-          <w:szCs w:val="28"/>
-          <w:bdr w:val="none" w:sz="0" w:space="0" w:color="auto" w:frame="1"/>
-          <w:shd w:val="clear" w:color="auto" w:fill="FFFFFF"/>
-        </w:rPr>
-      </w:pPr>
     </w:p>
     <w:p>
       <w:pPr>
@@ -478,7 +658,6 @@
           <w:sz w:val="28"/>
           <w:szCs w:val="21"/>
         </w:rPr>
-        <w:lastRenderedPageBreak/>
         <w:drawing>
           <wp:inline distT="0" distB="0" distL="0" distR="0" wp14:anchorId="07A96116" wp14:editId="406C7270">
             <wp:extent cx="5972175" cy="3411220"/>
@@ -565,6 +744,7 @@
           <w:sz w:val="28"/>
           <w:szCs w:val="21"/>
         </w:rPr>
+        <w:lastRenderedPageBreak/>
         <w:drawing>
           <wp:inline distT="0" distB="0" distL="0" distR="0" wp14:anchorId="78C9B807" wp14:editId="32A1BEB5">
             <wp:extent cx="4876800" cy="3175000"/>
@@ -700,6 +880,7 @@
     <w:p>
       <w:pPr>
         <w:spacing w:line="276" w:lineRule="auto"/>
+        <w:ind w:firstLine="720"/>
         <w:jc w:val="both"/>
         <w:rPr>
           <w:rFonts w:ascii="Times New Roman" w:hAnsi="Times New Roman" w:cs="Times New Roman"/>
@@ -714,7 +895,6 @@
           <w:sz w:val="28"/>
           <w:szCs w:val="28"/>
         </w:rPr>
-        <w:lastRenderedPageBreak/>
         <w:t>MatLab</w:t>
       </w:r>
       <w:r>
@@ -771,6 +951,7 @@
           <w:sz w:val="28"/>
           <w:szCs w:val="28"/>
         </w:rPr>
+        <w:lastRenderedPageBreak/>
         <w:drawing>
           <wp:inline distT="0" distB="0" distL="0" distR="0" wp14:anchorId="70A58DCB" wp14:editId="3C53386A">
             <wp:extent cx="5972175" cy="3183890"/>
@@ -863,7 +1044,6 @@
           <w:sz w:val="28"/>
           <w:szCs w:val="28"/>
         </w:rPr>
-        <w:lastRenderedPageBreak/>
         <w:drawing>
           <wp:inline distT="0" distB="0" distL="0" distR="0" wp14:anchorId="03DF241A" wp14:editId="19E2D134">
             <wp:extent cx="5972175" cy="3276600"/>
@@ -1018,6 +1198,7 @@
           <w:szCs w:val="28"/>
           <w:lang w:val="vi-VN"/>
         </w:rPr>
+        <w:lastRenderedPageBreak/>
         <w:tab/>
         <w:t xml:space="preserve">Ở đề tài này hướng nghiên cứu là </w:t>
       </w:r>
@@ -1125,8 +1306,12 @@
     </w:p>
     <w:p>
       <w:pPr>
+        <w:pStyle w:val="ListParagraph"/>
+        <w:numPr>
+          <w:ilvl w:val="0"/>
+          <w:numId w:val="43"/>
+        </w:numPr>
         <w:spacing w:line="276" w:lineRule="auto"/>
-        <w:ind w:left="360"/>
         <w:jc w:val="both"/>
         <w:rPr>
           <w:rFonts w:ascii="Times New Roman" w:hAnsi="Times New Roman" w:cs="Times New Roman"/>
@@ -1142,19 +1327,24 @@
           <w:sz w:val="28"/>
           <w:szCs w:val="28"/>
         </w:rPr>
-        <w:t>II. Nội dung tiểu luận</w:t>
+        <w:t>Nội dung tiểu luận</w:t>
       </w:r>
     </w:p>
     <w:p>
       <w:pPr>
+        <w:pStyle w:val="ListParagraph"/>
+        <w:numPr>
+          <w:ilvl w:val="1"/>
+          <w:numId w:val="43"/>
+        </w:numPr>
         <w:spacing w:line="276" w:lineRule="auto"/>
-        <w:ind w:left="360"/>
         <w:jc w:val="both"/>
         <w:rPr>
           <w:rFonts w:ascii="Times New Roman" w:hAnsi="Times New Roman" w:cs="Times New Roman"/>
           <w:b/>
           <w:sz w:val="28"/>
           <w:szCs w:val="28"/>
+          <w:lang w:val="vi-VN"/>
         </w:rPr>
       </w:pPr>
       <w:r>
@@ -1163,106 +1353,704 @@
           <w:b/>
           <w:sz w:val="28"/>
           <w:szCs w:val="28"/>
-        </w:rPr>
-        <w:t xml:space="preserve">2.1 Tổng quan </w:t>
+          <w:lang w:val="vi-VN"/>
+        </w:rPr>
+        <w:t>Tổng Quan Fuzzy Logic</w:t>
       </w:r>
     </w:p>
     <w:p>
       <w:pPr>
+        <w:pStyle w:val="ListParagraph"/>
+        <w:spacing w:line="276" w:lineRule="auto"/>
+        <w:ind w:left="792" w:firstLine="648"/>
+        <w:jc w:val="both"/>
+        <w:rPr>
+          <w:rFonts w:ascii="Times New Roman" w:hAnsi="Times New Roman" w:cs="Times New Roman"/>
+          <w:bCs/>
+          <w:sz w:val="28"/>
+          <w:szCs w:val="28"/>
+          <w:lang w:val="vi-VN"/>
+        </w:rPr>
+      </w:pPr>
+      <w:r>
+        <w:rPr>
+          <w:rFonts w:ascii="Times New Roman" w:hAnsi="Times New Roman" w:cs="Times New Roman"/>
+          <w:bCs/>
+          <w:sz w:val="28"/>
+          <w:szCs w:val="28"/>
+          <w:lang w:val="vi-VN"/>
+        </w:rPr>
+        <w:t>Fuzzy Logic khác so với các phương pháp điều khiển truyền thống</w:t>
+      </w:r>
+      <w:r>
+        <w:rPr>
+          <w:rFonts w:ascii="Times New Roman" w:hAnsi="Times New Roman" w:cs="Times New Roman"/>
+          <w:bCs/>
+          <w:sz w:val="28"/>
+          <w:szCs w:val="28"/>
+          <w:lang w:val="vi-VN"/>
+        </w:rPr>
+        <w:t xml:space="preserve"> </w:t>
+      </w:r>
+      <w:r>
+        <w:rPr>
+          <w:rFonts w:ascii="Times New Roman" w:hAnsi="Times New Roman" w:cs="Times New Roman"/>
+          <w:bCs/>
+          <w:sz w:val="28"/>
+          <w:szCs w:val="28"/>
+          <w:lang w:val="vi-VN"/>
+        </w:rPr>
+        <w:t xml:space="preserve">chính là sử dụng khối điều khiển mờ. </w:t>
+      </w:r>
+      <w:r>
+        <w:rPr>
+          <w:rFonts w:ascii="Times New Roman" w:hAnsi="Times New Roman" w:cs="Times New Roman"/>
+          <w:bCs/>
+          <w:sz w:val="28"/>
+          <w:szCs w:val="28"/>
+          <w:lang w:val="vi-VN"/>
+        </w:rPr>
+        <w:t>Cách Fuzzy Logic điều khiển một đối tượng thông qua các điều kiện đầu vào cũng giống như cách con người suy nghi 4 gải quyết một vấn đề đó chính là: “Nếu … Thì …”</w:t>
+      </w:r>
+      <w:r>
+        <w:rPr>
+          <w:rFonts w:ascii="Times New Roman" w:hAnsi="Times New Roman" w:cs="Times New Roman"/>
+          <w:bCs/>
+          <w:sz w:val="28"/>
+          <w:szCs w:val="28"/>
+          <w:lang w:val="vi-VN"/>
+        </w:rPr>
+        <w:t xml:space="preserve">. </w:t>
+      </w:r>
+      <w:r>
+        <w:rPr>
+          <w:rFonts w:ascii="Times New Roman" w:hAnsi="Times New Roman" w:cs="Times New Roman"/>
+          <w:bCs/>
+          <w:sz w:val="28"/>
+          <w:szCs w:val="28"/>
+          <w:lang w:val="vi-VN"/>
+        </w:rPr>
+        <w:t xml:space="preserve">Bản chất của điều khiển fuzzy logic chính là tổng quát hóa các điểu kiện và những hệ quả từ những điều kiện này lại thành một tập giá trị có thể xảy ra từ đó áp dụng cho hệ thống </w:t>
+      </w:r>
+      <w:r>
+        <w:rPr>
+          <w:rFonts w:ascii="Times New Roman" w:hAnsi="Times New Roman" w:cs="Times New Roman"/>
+          <w:bCs/>
+          <w:sz w:val="28"/>
+          <w:szCs w:val="28"/>
+          <w:lang w:val="vi-VN"/>
+        </w:rPr>
+        <w:t>sử dụng fuzzy logic.</w:t>
+      </w:r>
+      <w:r>
+        <w:rPr>
+          <w:rFonts w:ascii="Times New Roman" w:hAnsi="Times New Roman" w:cs="Times New Roman"/>
+          <w:bCs/>
+          <w:sz w:val="28"/>
+          <w:szCs w:val="28"/>
+          <w:lang w:val="vi-VN"/>
+        </w:rPr>
+        <w:t xml:space="preserve"> Điều khiển mờ đang chiếm một vị trí quan trọng trong việc điều khiển hiện nay. Bởi vì đối với những phương pháp điều khiển truyền thống sẽ không thể nào áp dụng hiệu quả cho những bài toán phức tạp, thường xuyên thay đổi trạng thái hoặc có hệ số đầu vào để điều khiển thay đổi liên tục, không ổn định. Bộ điều khiển ứng dụng fuzzy logic tỏ ra giải quyết vấn đề trên cực kỳ đơn giản. </w:t>
+      </w:r>
+      <w:r>
+        <w:rPr>
+          <w:rFonts w:ascii="Times New Roman" w:hAnsi="Times New Roman" w:cs="Times New Roman"/>
+          <w:bCs/>
+          <w:sz w:val="28"/>
+          <w:szCs w:val="28"/>
+          <w:lang w:val="vi-VN"/>
+        </w:rPr>
+        <w:t>Ngoài ra còn có những lợi thế hơn những phương pháp điều khiển tuyền thống như sau:</w:t>
+      </w:r>
+    </w:p>
+    <w:p>
+      <w:pPr>
+        <w:pStyle w:val="ListParagraph"/>
+        <w:spacing w:line="276" w:lineRule="auto"/>
+        <w:ind w:left="792" w:firstLine="648"/>
+        <w:jc w:val="both"/>
+        <w:rPr>
+          <w:rFonts w:ascii="Times New Roman" w:hAnsi="Times New Roman" w:cs="Times New Roman"/>
+          <w:bCs/>
+          <w:sz w:val="28"/>
+          <w:szCs w:val="28"/>
+          <w:lang w:val="vi-VN"/>
+        </w:rPr>
+      </w:pPr>
+      <w:r>
+        <w:rPr>
+          <w:rFonts w:ascii="Times New Roman" w:hAnsi="Times New Roman" w:cs="Times New Roman"/>
+          <w:bCs/>
+          <w:sz w:val="28"/>
+          <w:szCs w:val="28"/>
+          <w:lang w:val="vi-VN"/>
+        </w:rPr>
+        <w:t>+</w:t>
+      </w:r>
+      <w:r>
+        <w:rPr>
+          <w:rFonts w:ascii="Times New Roman" w:hAnsi="Times New Roman" w:cs="Times New Roman"/>
+          <w:bCs/>
+          <w:sz w:val="28"/>
+          <w:szCs w:val="28"/>
+          <w:lang w:val="vi-VN"/>
+        </w:rPr>
+        <w:tab/>
+        <w:t>Mô hình hóa các hàm phi tuyến có tính phức tạp cao.</w:t>
+      </w:r>
+    </w:p>
+    <w:p>
+      <w:pPr>
+        <w:pStyle w:val="ListParagraph"/>
+        <w:spacing w:line="276" w:lineRule="auto"/>
+        <w:ind w:left="792" w:firstLine="648"/>
+        <w:jc w:val="both"/>
+        <w:rPr>
+          <w:rFonts w:ascii="Times New Roman" w:hAnsi="Times New Roman" w:cs="Times New Roman"/>
+          <w:bCs/>
+          <w:sz w:val="28"/>
+          <w:szCs w:val="28"/>
+          <w:lang w:val="vi-VN"/>
+        </w:rPr>
+      </w:pPr>
+      <w:r>
+        <w:rPr>
+          <w:rFonts w:ascii="Times New Roman" w:hAnsi="Times New Roman" w:cs="Times New Roman"/>
+          <w:bCs/>
+          <w:sz w:val="28"/>
+          <w:szCs w:val="28"/>
+          <w:lang w:val="vi-VN"/>
+        </w:rPr>
+        <w:t>+</w:t>
+      </w:r>
+      <w:r>
+        <w:rPr>
+          <w:rFonts w:ascii="Times New Roman" w:hAnsi="Times New Roman" w:cs="Times New Roman"/>
+          <w:bCs/>
+          <w:sz w:val="28"/>
+          <w:szCs w:val="28"/>
+          <w:lang w:val="vi-VN"/>
+        </w:rPr>
+        <w:tab/>
+      </w:r>
+      <w:r>
+        <w:rPr>
+          <w:rFonts w:ascii="Times New Roman" w:hAnsi="Times New Roman" w:cs="Times New Roman"/>
+          <w:bCs/>
+          <w:sz w:val="28"/>
+          <w:szCs w:val="28"/>
+          <w:lang w:val="vi-VN"/>
+        </w:rPr>
+        <w:t>Có thể kết hợp Fuzzy Logic với nhiều cách điều khiển khác.</w:t>
+      </w:r>
+    </w:p>
+    <w:p>
+      <w:pPr>
+        <w:pStyle w:val="ListParagraph"/>
+        <w:spacing w:line="276" w:lineRule="auto"/>
+        <w:ind w:left="792" w:firstLine="648"/>
+        <w:jc w:val="both"/>
+        <w:rPr>
+          <w:rFonts w:ascii="Times New Roman" w:hAnsi="Times New Roman" w:cs="Times New Roman"/>
+          <w:bCs/>
+          <w:sz w:val="28"/>
+          <w:szCs w:val="28"/>
+          <w:lang w:val="vi-VN"/>
+        </w:rPr>
+      </w:pPr>
+      <w:r>
+        <w:rPr>
+          <w:rFonts w:ascii="Times New Roman" w:hAnsi="Times New Roman" w:cs="Times New Roman"/>
+          <w:bCs/>
+          <w:sz w:val="28"/>
+          <w:szCs w:val="28"/>
+          <w:lang w:val="vi-VN"/>
+        </w:rPr>
+        <w:t>+</w:t>
+      </w:r>
+      <w:r>
+        <w:rPr>
+          <w:rFonts w:ascii="Times New Roman" w:hAnsi="Times New Roman" w:cs="Times New Roman"/>
+          <w:bCs/>
+          <w:sz w:val="28"/>
+          <w:szCs w:val="28"/>
+          <w:lang w:val="vi-VN"/>
+        </w:rPr>
+        <w:tab/>
+        <w:t>Gần gũi với suy nghĩ tư duy của người vận hành.</w:t>
+      </w:r>
+    </w:p>
+    <w:p>
+      <w:pPr>
+        <w:pStyle w:val="ListParagraph"/>
+        <w:spacing w:line="276" w:lineRule="auto"/>
+        <w:ind w:left="792" w:firstLine="648"/>
+        <w:jc w:val="both"/>
+        <w:rPr>
+          <w:rFonts w:ascii="Times New Roman" w:hAnsi="Times New Roman" w:cs="Times New Roman"/>
+          <w:bCs/>
+          <w:sz w:val="28"/>
+          <w:szCs w:val="28"/>
+          <w:lang w:val="vi-VN"/>
+        </w:rPr>
+      </w:pPr>
+      <w:r>
+        <w:rPr>
+          <w:rFonts w:ascii="Times New Roman" w:hAnsi="Times New Roman" w:cs="Times New Roman"/>
+          <w:bCs/>
+          <w:sz w:val="28"/>
+          <w:szCs w:val="28"/>
+          <w:lang w:val="vi-VN"/>
+        </w:rPr>
+        <w:t>+</w:t>
+      </w:r>
+      <w:r>
+        <w:rPr>
+          <w:rFonts w:ascii="Times New Roman" w:hAnsi="Times New Roman" w:cs="Times New Roman"/>
+          <w:bCs/>
+          <w:sz w:val="28"/>
+          <w:szCs w:val="28"/>
+          <w:lang w:val="vi-VN"/>
+        </w:rPr>
+        <w:tab/>
+        <w:t>Dễ thay đổi khi hệ thống cần sự nâng cấp.</w:t>
+      </w:r>
+    </w:p>
+    <w:p>
+      <w:pPr>
+        <w:pStyle w:val="ListParagraph"/>
+        <w:numPr>
+          <w:ilvl w:val="1"/>
+          <w:numId w:val="43"/>
+        </w:numPr>
         <w:spacing w:line="276" w:lineRule="auto"/>
         <w:jc w:val="both"/>
         <w:rPr>
           <w:rFonts w:ascii="Times New Roman" w:hAnsi="Times New Roman" w:cs="Times New Roman"/>
-          <w:sz w:val="28"/>
-          <w:szCs w:val="28"/>
-        </w:rPr>
-      </w:pPr>
-      <w:r>
-        <w:rPr>
-          <w:rFonts w:ascii="Times New Roman" w:hAnsi="Times New Roman" w:cs="Times New Roman"/>
-          <w:sz w:val="28"/>
-          <w:szCs w:val="28"/>
-        </w:rPr>
-        <w:tab/>
+          <w:b/>
+          <w:sz w:val="28"/>
+          <w:szCs w:val="28"/>
+        </w:rPr>
+      </w:pPr>
+      <w:r>
+        <w:rPr>
+          <w:rFonts w:ascii="Times New Roman" w:hAnsi="Times New Roman" w:cs="Times New Roman"/>
+          <w:b/>
+          <w:sz w:val="28"/>
+          <w:szCs w:val="28"/>
+        </w:rPr>
+        <w:t>Định</w:t>
+      </w:r>
+      <w:r>
+        <w:rPr>
+          <w:rFonts w:ascii="Times New Roman" w:hAnsi="Times New Roman" w:cs="Times New Roman"/>
+          <w:b/>
+          <w:sz w:val="28"/>
+          <w:szCs w:val="28"/>
+          <w:lang w:val="vi-VN"/>
+        </w:rPr>
+        <w:t xml:space="preserve"> Nghĩa Tập Mờ</w:t>
       </w:r>
     </w:p>
     <w:p>
       <w:pPr>
-        <w:spacing w:line="276" w:lineRule="auto"/>
-        <w:jc w:val="both"/>
-        <w:rPr>
-          <w:rFonts w:ascii="Times New Roman" w:hAnsi="Times New Roman" w:cs="Times New Roman"/>
-          <w:b/>
-          <w:sz w:val="28"/>
-          <w:szCs w:val="28"/>
-        </w:rPr>
-      </w:pPr>
-      <w:r>
-        <w:rPr>
-          <w:rFonts w:ascii="Times New Roman" w:hAnsi="Times New Roman" w:cs="Times New Roman"/>
-          <w:sz w:val="28"/>
-          <w:szCs w:val="28"/>
-        </w:rPr>
-        <w:tab/>
-      </w:r>
-      <w:r>
-        <w:rPr>
-          <w:rFonts w:ascii="Times New Roman" w:hAnsi="Times New Roman" w:cs="Times New Roman"/>
-          <w:b/>
-          <w:sz w:val="28"/>
-          <w:szCs w:val="28"/>
-        </w:rPr>
-        <w:t xml:space="preserve">2.1.1 </w:t>
-      </w:r>
-      <w:r>
-        <w:rPr>
-          <w:rFonts w:ascii="Times New Roman" w:hAnsi="Times New Roman" w:cs="Times New Roman"/>
-          <w:b/>
-          <w:sz w:val="28"/>
-          <w:szCs w:val="28"/>
-        </w:rPr>
-        <w:t>AI</w:t>
-      </w:r>
-      <w:r>
-        <w:rPr>
-          <w:rFonts w:ascii="Times New Roman" w:hAnsi="Times New Roman" w:cs="Times New Roman"/>
-          <w:b/>
-          <w:sz w:val="28"/>
-          <w:szCs w:val="28"/>
-        </w:rPr>
-        <w:t xml:space="preserve"> củ</w:t>
-      </w:r>
-      <w:r>
-        <w:rPr>
-          <w:rFonts w:ascii="Times New Roman" w:hAnsi="Times New Roman" w:cs="Times New Roman"/>
-          <w:b/>
-          <w:sz w:val="28"/>
-          <w:szCs w:val="28"/>
-        </w:rPr>
-        <w:t>a Google</w:t>
+        <w:ind w:firstLine="720"/>
+        <w:rPr>
+          <w:rFonts w:ascii="Times New Roman" w:hAnsi="Times New Roman" w:cs="Times New Roman"/>
+          <w:sz w:val="28"/>
+          <w:szCs w:val="28"/>
+        </w:rPr>
+      </w:pPr>
+      <w:r>
+        <w:rPr>
+          <w:rFonts w:ascii="Times New Roman" w:hAnsi="Times New Roman" w:cs="Times New Roman"/>
+          <w:sz w:val="28"/>
+          <w:szCs w:val="28"/>
+        </w:rPr>
+        <w:t xml:space="preserve">Khái niệm tập mờ </w:t>
+      </w:r>
+      <w:r>
+        <w:rPr>
+          <w:rFonts w:ascii="Times New Roman" w:hAnsi="Times New Roman" w:cs="Times New Roman"/>
+          <w:sz w:val="28"/>
+          <w:szCs w:val="28"/>
+        </w:rPr>
+        <w:t>là mở rộng của những tập hợp cổ điển, với mục đích biểu diễn những mối quan hệ không rõ r</w:t>
+      </w:r>
+      <w:r>
+        <w:rPr>
+          <w:rFonts w:ascii="Times New Roman" w:hAnsi="Times New Roman" w:cs="Times New Roman"/>
+          <w:sz w:val="28"/>
+          <w:szCs w:val="28"/>
+        </w:rPr>
+        <w:t xml:space="preserve">àng. Trong lý thuyết tập hợp cổ điển, quan hệ thành viên của các phần tử được đánh giá theo kiểu nhị phân rõ rang. Ví dụ như phần Tử A chắc chắn thuộc tập hợp C hoặc chắc chắn không thuộc tập C. </w:t>
+      </w:r>
+      <w:r>
+        <w:rPr>
+          <w:rFonts w:ascii="Times New Roman" w:hAnsi="Times New Roman" w:cs="Times New Roman"/>
+          <w:sz w:val="28"/>
+          <w:szCs w:val="28"/>
+        </w:rPr>
+        <w:t>Như vậy để kết luận cho điều vừa nói ở trên ta sẽ gán cho A giá trị 1 nếu thuộc tập C và 0 nếu không thuộc tập C. Mô hình hóa khái niệm này ta có dạng như sau:</w:t>
       </w:r>
     </w:p>
     <w:p>
       <w:pPr>
+        <w:rPr>
+          <w:rFonts w:ascii="Times New Roman" w:eastAsiaTheme="minorEastAsia" w:hAnsi="Times New Roman" w:cs="Times New Roman"/>
+        </w:rPr>
+      </w:pPr>
+      <w:r>
+        <w:rPr>
+          <w:rFonts w:ascii="Times New Roman" w:hAnsi="Times New Roman" w:cs="Times New Roman"/>
+          <w:sz w:val="28"/>
+          <w:szCs w:val="28"/>
+        </w:rPr>
+        <w:lastRenderedPageBreak/>
+        <w:t xml:space="preserve"> </w:t>
+      </w:r>
+      <w:r>
+        <w:rPr>
+          <w:rFonts w:ascii="Times New Roman" w:hAnsi="Times New Roman" w:cs="Times New Roman"/>
+          <w:sz w:val="28"/>
+          <w:szCs w:val="28"/>
+        </w:rPr>
+        <w:tab/>
+      </w:r>
+      <w:r>
+        <w:rPr>
+          <w:rFonts w:ascii="Times New Roman" w:hAnsi="Times New Roman" w:cs="Times New Roman"/>
+          <w:sz w:val="28"/>
+          <w:szCs w:val="28"/>
+        </w:rPr>
+        <w:tab/>
+      </w:r>
+      <w:r>
+        <w:rPr>
+          <w:rFonts w:ascii="Times New Roman" w:hAnsi="Times New Roman" w:cs="Times New Roman"/>
+          <w:sz w:val="28"/>
+          <w:szCs w:val="28"/>
+        </w:rPr>
+        <w:tab/>
+      </w:r>
+      <w:r>
+        <w:rPr>
+          <w:rFonts w:ascii="Times New Roman" w:hAnsi="Times New Roman" w:cs="Times New Roman"/>
+          <w:sz w:val="28"/>
+          <w:szCs w:val="28"/>
+        </w:rPr>
+        <w:tab/>
+      </w:r>
+      <w:r>
+        <w:rPr>
+          <w:rFonts w:ascii="Times New Roman" w:hAnsi="Times New Roman" w:cs="Times New Roman"/>
+          <w:sz w:val="28"/>
+          <w:szCs w:val="28"/>
+        </w:rPr>
+        <w:tab/>
+      </w:r>
+      <m:oMath>
+        <m:r>
+          <w:rPr>
+            <w:rFonts w:ascii="Cambria Math" w:hAnsi="Cambria Math" w:cs="Times New Roman"/>
+            <w:sz w:val="28"/>
+            <w:szCs w:val="28"/>
+          </w:rPr>
+          <m:t>∀</m:t>
+        </m:r>
+        <m:r>
+          <w:rPr>
+            <w:rFonts w:ascii="Cambria Math" w:hAnsi="Cambria Math"/>
+          </w:rPr>
+          <m:t>u ∈U, μ(u) =</m:t>
+        </m:r>
+        <m:d>
+          <m:dPr>
+            <m:begChr m:val="{"/>
+            <m:endChr m:val=""/>
+            <m:ctrlPr>
+              <w:rPr>
+                <w:rFonts w:ascii="Cambria Math" w:hAnsi="Cambria Math"/>
+                <w:i/>
+              </w:rPr>
+            </m:ctrlPr>
+          </m:dPr>
+          <m:e>
+            <m:eqArr>
+              <m:eqArrPr>
+                <m:ctrlPr>
+                  <w:rPr>
+                    <w:rFonts w:ascii="Cambria Math" w:hAnsi="Cambria Math"/>
+                    <w:i/>
+                  </w:rPr>
+                </m:ctrlPr>
+              </m:eqArrPr>
+              <m:e>
+                <m:r>
+                  <w:rPr>
+                    <w:rFonts w:ascii="Cambria Math" w:hAnsi="Cambria Math"/>
+                  </w:rPr>
+                  <m:t>1,   u ∈C</m:t>
+                </m:r>
+              </m:e>
+              <m:e>
+                <m:r>
+                  <w:rPr>
+                    <w:rFonts w:ascii="Cambria Math" w:hAnsi="Cambria Math"/>
+                  </w:rPr>
+                  <m:t>0,   u ∉C</m:t>
+                </m:r>
+              </m:e>
+            </m:eqArr>
+          </m:e>
+        </m:d>
+      </m:oMath>
+    </w:p>
+    <w:p>
+      <w:pPr>
+        <w:ind w:firstLine="720"/>
+        <w:rPr>
+          <w:rFonts w:ascii="Times New Roman" w:eastAsiaTheme="minorEastAsia" w:hAnsi="Times New Roman" w:cs="Times New Roman"/>
+          <w:sz w:val="28"/>
+          <w:szCs w:val="28"/>
+        </w:rPr>
+      </w:pPr>
+      <w:r>
+        <w:rPr>
+          <w:rFonts w:ascii="Times New Roman" w:eastAsiaTheme="minorEastAsia" w:hAnsi="Times New Roman" w:cs="Times New Roman"/>
+          <w:sz w:val="28"/>
+          <w:szCs w:val="28"/>
+        </w:rPr>
+        <w:t xml:space="preserve">Như vậy, ta có thể thấy giá trị của </w:t>
+      </w:r>
+      <m:oMath>
+        <m:r>
+          <w:rPr>
+            <w:rFonts w:ascii="Cambria Math" w:hAnsi="Cambria Math"/>
+          </w:rPr>
+          <m:t xml:space="preserve"> μ(u)</m:t>
+        </m:r>
+      </m:oMath>
+      <w:r>
+        <w:rPr>
+          <w:rFonts w:ascii="Times New Roman" w:eastAsiaTheme="minorEastAsia" w:hAnsi="Times New Roman" w:cs="Times New Roman"/>
+        </w:rPr>
+        <w:t xml:space="preserve"> </w:t>
+      </w:r>
+      <w:r>
+        <w:rPr>
+          <w:rFonts w:ascii="Times New Roman" w:eastAsiaTheme="minorEastAsia" w:hAnsi="Times New Roman" w:cs="Times New Roman"/>
+          <w:sz w:val="28"/>
+          <w:szCs w:val="28"/>
+        </w:rPr>
+        <w:t>chỉ có thể nhận được 2 giá trị đó là {0,1}. Nhưng đối với tập mờ, cho phép chúng ta đánh giá theo tỉ lệ khả năng A có nằm trong C hay không. Bằng cách sử dụng một hàm liên thuộc để thể hiện tỉ lệ mà A có thuộc về tập C</w:t>
+      </w:r>
+      <w:r>
+        <w:rPr>
+          <w:rFonts w:ascii="Times New Roman" w:eastAsiaTheme="minorEastAsia" w:hAnsi="Times New Roman" w:cs="Times New Roman"/>
+          <w:sz w:val="28"/>
+          <w:szCs w:val="28"/>
+        </w:rPr>
+        <w:t xml:space="preserve"> hay không. Nói cách khác tỉ lệ này sẽ có khoảng giá trị chạy từ 0 đến 1, không phải cố định tại một giá trị</w:t>
+      </w:r>
+      <w:r>
+        <w:rPr>
+          <w:rFonts w:ascii="Times New Roman" w:eastAsiaTheme="minorEastAsia" w:hAnsi="Times New Roman" w:cs="Times New Roman"/>
+          <w:sz w:val="28"/>
+          <w:szCs w:val="28"/>
+        </w:rPr>
+        <w:t xml:space="preserve">. Mô hình hóa ta có </w:t>
+      </w:r>
+      <w:r>
+        <w:rPr>
+          <w:rFonts w:ascii="Times New Roman" w:eastAsiaTheme="minorEastAsia" w:hAnsi="Times New Roman" w:cs="Times New Roman"/>
+          <w:sz w:val="28"/>
+          <w:szCs w:val="28"/>
+        </w:rPr>
+        <w:t>dạng</w:t>
+      </w:r>
+      <w:r>
+        <w:rPr>
+          <w:rFonts w:ascii="Times New Roman" w:eastAsiaTheme="minorEastAsia" w:hAnsi="Times New Roman" w:cs="Times New Roman"/>
+          <w:sz w:val="28"/>
+          <w:szCs w:val="28"/>
+        </w:rPr>
+        <w:t xml:space="preserve"> như sau</w:t>
+      </w:r>
+      <w:r>
+        <w:rPr>
+          <w:rFonts w:ascii="Times New Roman" w:eastAsiaTheme="minorEastAsia" w:hAnsi="Times New Roman" w:cs="Times New Roman"/>
+          <w:sz w:val="28"/>
+          <w:szCs w:val="28"/>
+        </w:rPr>
+        <w:t>:</w:t>
+      </w:r>
+    </w:p>
+    <w:p>
+      <w:pPr>
+        <w:rPr>
+          <w:rFonts w:ascii="Times New Roman" w:eastAsiaTheme="minorEastAsia" w:hAnsi="Times New Roman" w:cs="Times New Roman"/>
+          <w:sz w:val="28"/>
+          <w:szCs w:val="28"/>
+        </w:rPr>
+      </w:pPr>
+      <w:r>
+        <w:rPr>
+          <w:rFonts w:ascii="Times New Roman" w:eastAsiaTheme="minorEastAsia" w:hAnsi="Times New Roman" w:cs="Times New Roman"/>
+          <w:sz w:val="28"/>
+          <w:szCs w:val="28"/>
+        </w:rPr>
+        <w:tab/>
+      </w:r>
+      <w:r>
+        <w:rPr>
+          <w:rFonts w:ascii="Times New Roman" w:eastAsiaTheme="minorEastAsia" w:hAnsi="Times New Roman" w:cs="Times New Roman"/>
+          <w:sz w:val="28"/>
+          <w:szCs w:val="28"/>
+        </w:rPr>
+        <w:tab/>
+      </w:r>
+      <w:r>
+        <w:rPr>
+          <w:rFonts w:ascii="Times New Roman" w:eastAsiaTheme="minorEastAsia" w:hAnsi="Times New Roman" w:cs="Times New Roman"/>
+          <w:sz w:val="28"/>
+          <w:szCs w:val="28"/>
+        </w:rPr>
+        <w:tab/>
+      </w:r>
+      <w:r>
+        <w:rPr>
+          <w:rFonts w:ascii="Times New Roman" w:eastAsiaTheme="minorEastAsia" w:hAnsi="Times New Roman" w:cs="Times New Roman"/>
+          <w:sz w:val="28"/>
+          <w:szCs w:val="28"/>
+        </w:rPr>
+        <w:tab/>
+      </w:r>
+      <w:r>
+        <w:rPr>
+          <w:rFonts w:ascii="Times New Roman" w:eastAsiaTheme="minorEastAsia" w:hAnsi="Times New Roman" w:cs="Times New Roman"/>
+          <w:sz w:val="28"/>
+          <w:szCs w:val="28"/>
+        </w:rPr>
+        <w:tab/>
+      </w:r>
+      <m:oMath>
+        <m:r>
+          <w:rPr>
+            <w:rFonts w:ascii="Cambria Math" w:hAnsi="Cambria Math" w:cs="Times New Roman"/>
+            <w:sz w:val="28"/>
+            <w:szCs w:val="28"/>
+          </w:rPr>
+          <m:t>∀</m:t>
+        </m:r>
+        <m:r>
+          <w:rPr>
+            <w:rFonts w:ascii="Cambria Math" w:hAnsi="Cambria Math"/>
+          </w:rPr>
+          <m:t>u ∈U,  0≤ μ</m:t>
+        </m:r>
+        <m:d>
+          <m:dPr>
+            <m:ctrlPr>
+              <w:rPr>
+                <w:rFonts w:ascii="Cambria Math" w:hAnsi="Cambria Math"/>
+                <w:i/>
+              </w:rPr>
+            </m:ctrlPr>
+          </m:dPr>
+          <m:e>
+            <m:r>
+              <w:rPr>
+                <w:rFonts w:ascii="Cambria Math" w:hAnsi="Cambria Math"/>
+              </w:rPr>
+              <m:t>u</m:t>
+            </m:r>
+          </m:e>
+        </m:d>
+        <m:r>
+          <w:rPr>
+            <w:rFonts w:ascii="Cambria Math" w:hAnsi="Cambria Math"/>
+          </w:rPr>
+          <m:t>≤1</m:t>
+        </m:r>
+      </m:oMath>
+      <w:r>
+        <w:rPr>
+          <w:rFonts w:ascii="Times New Roman" w:eastAsiaTheme="minorEastAsia" w:hAnsi="Times New Roman" w:cs="Times New Roman"/>
+          <w:sz w:val="28"/>
+          <w:szCs w:val="28"/>
+        </w:rPr>
+        <w:t xml:space="preserve"> </w:t>
+      </w:r>
+    </w:p>
+    <w:p>
+      <w:pPr>
         <w:spacing w:line="276" w:lineRule="auto"/>
-        <w:jc w:val="both"/>
-        <w:rPr>
-          <w:i/>
-          <w:color w:val="222222"/>
-          <w:sz w:val="28"/>
-          <w:szCs w:val="28"/>
+        <w:jc w:val="center"/>
+        <w:rPr>
+          <w:rFonts w:ascii="Times New Roman" w:hAnsi="Times New Roman" w:cs="Times New Roman"/>
+          <w:color w:val="141414"/>
+          <w:sz w:val="28"/>
           <w:shd w:val="clear" w:color="auto" w:fill="FFFFFF"/>
         </w:rPr>
       </w:pPr>
       <w:r>
         <w:rPr>
-          <w:rFonts w:ascii="Times New Roman" w:hAnsi="Times New Roman" w:cs="Times New Roman"/>
-          <w:color w:val="000000"/>
-          <w:sz w:val="28"/>
-          <w:szCs w:val="28"/>
+          <w:rFonts w:ascii="Times New Roman" w:eastAsiaTheme="minorEastAsia" w:hAnsi="Times New Roman" w:cs="Times New Roman"/>
+          <w:sz w:val="28"/>
+          <w:szCs w:val="28"/>
+        </w:rPr>
+        <w:tab/>
+      </w:r>
+      <w:r>
+        <w:rPr>
+          <w:rFonts w:ascii="Times New Roman" w:hAnsi="Times New Roman" w:cs="Times New Roman"/>
+          <w:noProof/>
+          <w:color w:val="141414"/>
+          <w:sz w:val="28"/>
           <w:shd w:val="clear" w:color="auto" w:fill="FFFFFF"/>
         </w:rPr>
-        <w:tab/>
+        <w:drawing>
+          <wp:inline distT="0" distB="0" distL="0" distR="0" wp14:anchorId="5746F918" wp14:editId="2218A956">
+            <wp:extent cx="4876800" cy="3562350"/>
+            <wp:effectExtent l="0" t="0" r="0" b="0"/>
+            <wp:docPr id="3" name="Picture 3"/>
+            <wp:cNvGraphicFramePr>
+              <a:graphicFrameLocks xmlns:a="http://schemas.openxmlformats.org/drawingml/2006/main" noChangeAspect="1"/>
+            </wp:cNvGraphicFramePr>
+            <a:graphic xmlns:a="http://schemas.openxmlformats.org/drawingml/2006/main">
+              <a:graphicData uri="http://schemas.openxmlformats.org/drawingml/2006/picture">
+                <pic:pic xmlns:pic="http://schemas.openxmlformats.org/drawingml/2006/picture">
+                  <pic:nvPicPr>
+                    <pic:cNvPr id="3" name="Mo_Phong.png"/>
+                    <pic:cNvPicPr/>
+                  </pic:nvPicPr>
+                  <pic:blipFill>
+                    <a:blip r:embed="rId12">
+                      <a:extLst>
+                        <a:ext uri="{28A0092B-C50C-407E-A947-70E740481C1C}">
+                          <a14:useLocalDpi xmlns:a14="http://schemas.microsoft.com/office/drawing/2010/main" val="0"/>
+                        </a:ext>
+                      </a:extLst>
+                    </a:blip>
+                    <a:stretch>
+                      <a:fillRect/>
+                    </a:stretch>
+                  </pic:blipFill>
+                  <pic:spPr>
+                    <a:xfrm>
+                      <a:off x="0" y="0"/>
+                      <a:ext cx="4876800" cy="3562350"/>
+                    </a:xfrm>
+                    <a:prstGeom prst="rect">
+                      <a:avLst/>
+                    </a:prstGeom>
+                  </pic:spPr>
+                </pic:pic>
+              </a:graphicData>
+            </a:graphic>
+          </wp:inline>
+        </w:drawing>
       </w:r>
     </w:p>
     <w:p>
@@ -1271,9 +2059,10 @@
         <w:shd w:val="clear" w:color="auto" w:fill="FFFFFF"/>
         <w:spacing w:before="0" w:beforeAutospacing="0" w:after="225" w:afterAutospacing="0" w:line="276" w:lineRule="auto"/>
         <w:ind w:left="360"/>
-        <w:jc w:val="both"/>
-        <w:rPr>
-          <w:color w:val="000000"/>
+        <w:jc w:val="center"/>
+        <w:rPr>
+          <w:i/>
+          <w:color w:val="222222"/>
           <w:sz w:val="28"/>
           <w:szCs w:val="28"/>
           <w:shd w:val="clear" w:color="auto" w:fill="FFFFFF"/>
@@ -1282,37 +2071,376 @@
       </w:pPr>
       <w:r>
         <w:rPr>
+          <w:i/>
+          <w:color w:val="222222"/>
+          <w:sz w:val="28"/>
+          <w:szCs w:val="28"/>
+          <w:shd w:val="clear" w:color="auto" w:fill="FFFFFF"/>
+          <w:lang w:val="en-US"/>
+        </w:rPr>
+        <w:t xml:space="preserve">Hình 11 </w:t>
+      </w:r>
+      <w:r>
+        <w:rPr>
+          <w:i/>
+          <w:color w:val="222222"/>
+          <w:sz w:val="28"/>
+          <w:szCs w:val="28"/>
+          <w:shd w:val="clear" w:color="auto" w:fill="FFFFFF"/>
+          <w:lang w:val="en-US"/>
+        </w:rPr>
+        <w:t xml:space="preserve"> </w:t>
+      </w:r>
+      <w:r>
+        <w:rPr>
+          <w:i/>
+          <w:color w:val="222222"/>
+          <w:sz w:val="28"/>
+          <w:szCs w:val="28"/>
+          <w:shd w:val="clear" w:color="auto" w:fill="FFFFFF"/>
+          <w:lang w:val="en-US"/>
+        </w:rPr>
+        <w:t>Giao diện MatLab</w:t>
+      </w:r>
+    </w:p>
+    <w:p>
+      <w:pPr>
+        <w:rPr>
+          <w:rFonts w:ascii="Times New Roman" w:hAnsi="Times New Roman" w:cs="Times New Roman"/>
+          <w:sz w:val="28"/>
+          <w:szCs w:val="28"/>
+        </w:rPr>
+      </w:pPr>
+      <w:r>
+        <w:rPr>
+          <w:sz w:val="28"/>
+          <w:szCs w:val="28"/>
+        </w:rPr>
+        <w:tab/>
+      </w:r>
+      <w:r>
+        <w:rPr>
+          <w:rFonts w:ascii="Times New Roman" w:hAnsi="Times New Roman" w:cs="Times New Roman"/>
+          <w:sz w:val="28"/>
+          <w:szCs w:val="28"/>
+        </w:rPr>
+        <w:t>Xét ví dụ như trên ta thấy giá trị sẽ thay đ</w:t>
+      </w:r>
+      <w:r>
+        <w:rPr>
+          <w:rFonts w:ascii="Times New Roman" w:hAnsi="Times New Roman" w:cs="Times New Roman"/>
+          <w:sz w:val="28"/>
+          <w:szCs w:val="28"/>
+        </w:rPr>
+        <w:t>ổ</w:t>
+      </w:r>
+      <w:r>
+        <w:rPr>
+          <w:rFonts w:ascii="Times New Roman" w:hAnsi="Times New Roman" w:cs="Times New Roman"/>
+          <w:sz w:val="28"/>
+          <w:szCs w:val="28"/>
+        </w:rPr>
+        <w:t>i từ [0:1] và khoảng nhiệt độ lạnh [0:</w:t>
+      </w:r>
+      <w:r>
+        <w:rPr>
+          <w:rFonts w:ascii="Times New Roman" w:hAnsi="Times New Roman" w:cs="Times New Roman"/>
+          <w:sz w:val="28"/>
+          <w:szCs w:val="28"/>
+        </w:rPr>
+        <w:t>40</w:t>
+      </w:r>
+      <w:r>
+        <w:rPr>
+          <w:rFonts w:ascii="Times New Roman" w:hAnsi="Times New Roman" w:cs="Times New Roman"/>
+          <w:sz w:val="28"/>
+          <w:szCs w:val="28"/>
+        </w:rPr>
+        <w:t>], vừa [</w:t>
+      </w:r>
+      <w:r>
+        <w:rPr>
+          <w:rFonts w:ascii="Times New Roman" w:hAnsi="Times New Roman" w:cs="Times New Roman"/>
+          <w:sz w:val="28"/>
+          <w:szCs w:val="28"/>
+        </w:rPr>
+        <w:t>20</w:t>
+      </w:r>
+      <w:r>
+        <w:rPr>
+          <w:rFonts w:ascii="Times New Roman" w:hAnsi="Times New Roman" w:cs="Times New Roman"/>
+          <w:sz w:val="28"/>
+          <w:szCs w:val="28"/>
+        </w:rPr>
+        <w:t>:</w:t>
+      </w:r>
+      <w:r>
+        <w:rPr>
+          <w:rFonts w:ascii="Times New Roman" w:hAnsi="Times New Roman" w:cs="Times New Roman"/>
+          <w:sz w:val="28"/>
+          <w:szCs w:val="28"/>
+        </w:rPr>
+        <w:t>60</w:t>
+      </w:r>
+      <w:r>
+        <w:rPr>
+          <w:rFonts w:ascii="Times New Roman" w:hAnsi="Times New Roman" w:cs="Times New Roman"/>
+          <w:sz w:val="28"/>
+          <w:szCs w:val="28"/>
+        </w:rPr>
+        <w:t>] và nóng [</w:t>
+      </w:r>
+      <w:r>
+        <w:rPr>
+          <w:rFonts w:ascii="Times New Roman" w:hAnsi="Times New Roman" w:cs="Times New Roman"/>
+          <w:sz w:val="28"/>
+          <w:szCs w:val="28"/>
+        </w:rPr>
+        <w:t>40</w:t>
+      </w:r>
+      <w:r>
+        <w:rPr>
+          <w:rFonts w:ascii="Times New Roman" w:hAnsi="Times New Roman" w:cs="Times New Roman"/>
+          <w:sz w:val="28"/>
+          <w:szCs w:val="28"/>
+        </w:rPr>
+        <w:t>:</w:t>
+      </w:r>
+      <w:r>
+        <w:rPr>
+          <w:rFonts w:ascii="Times New Roman" w:hAnsi="Times New Roman" w:cs="Times New Roman"/>
+          <w:sz w:val="28"/>
+          <w:szCs w:val="28"/>
+        </w:rPr>
+        <w:t>8</w:t>
+      </w:r>
+      <w:r>
+        <w:rPr>
+          <w:rFonts w:ascii="Times New Roman" w:hAnsi="Times New Roman" w:cs="Times New Roman"/>
+          <w:sz w:val="28"/>
+          <w:szCs w:val="28"/>
+        </w:rPr>
+        <w:t>0]. Xét trong khái niệm tập hợp cổ điển với trường hợ</w:t>
+      </w:r>
+      <w:r>
+        <w:rPr>
+          <w:rFonts w:ascii="Times New Roman" w:hAnsi="Times New Roman" w:cs="Times New Roman"/>
+          <w:sz w:val="28"/>
+          <w:szCs w:val="28"/>
+        </w:rPr>
+        <w:t>p 39.9</w:t>
+      </w:r>
+      <w:r>
+        <w:rPr>
+          <w:rFonts w:ascii="Times New Roman" w:hAnsi="Times New Roman" w:cs="Times New Roman"/>
+          <w:sz w:val="28"/>
+          <w:szCs w:val="28"/>
+        </w:rPr>
+        <w:t xml:space="preserve"> độ C </w:t>
+      </w:r>
+      <w:r>
+        <w:rPr>
+          <w:rFonts w:ascii="Times New Roman" w:hAnsi="Times New Roman" w:cs="Times New Roman"/>
+          <w:sz w:val="28"/>
+          <w:szCs w:val="28"/>
+        </w:rPr>
+        <w:t>ta kết luận ngay nhiệt độ này là không nóng nhưng thực tế nhiệt độ này có 95% là nóng</w:t>
+      </w:r>
+      <w:r>
+        <w:rPr>
+          <w:rFonts w:ascii="Times New Roman" w:hAnsi="Times New Roman" w:cs="Times New Roman"/>
+          <w:sz w:val="28"/>
+          <w:szCs w:val="28"/>
+        </w:rPr>
+        <w:t xml:space="preserve">. Bởi vì theo tập hợp cổ điển ta chỉ có thể kết luận nhiệt độ </w:t>
+      </w:r>
+      <w:r>
+        <w:rPr>
+          <w:rFonts w:ascii="Times New Roman" w:hAnsi="Times New Roman" w:cs="Times New Roman"/>
+          <w:sz w:val="28"/>
+          <w:szCs w:val="28"/>
+        </w:rPr>
+        <w:t>không nóng khi nhỏ hơn 40 độ C và Nóng khi từ 40 độ C trở lên</w:t>
+      </w:r>
+      <w:r>
+        <w:rPr>
+          <w:rFonts w:ascii="Times New Roman" w:hAnsi="Times New Roman" w:cs="Times New Roman"/>
+          <w:sz w:val="28"/>
+          <w:szCs w:val="28"/>
+        </w:rPr>
+        <w:t>. Nhưng khi xét với khái niệm tập mờ, có thể kết luật tỉ l</w:t>
+      </w:r>
+      <w:r>
+        <w:rPr>
+          <w:rFonts w:ascii="Times New Roman" w:hAnsi="Times New Roman" w:cs="Times New Roman"/>
+          <w:sz w:val="28"/>
+          <w:szCs w:val="28"/>
+        </w:rPr>
+        <w:t>ệ 39.9 độ C ở khoảng không nóng là 0.5% và nóng là 99.5%</w:t>
+      </w:r>
+      <w:r>
+        <w:rPr>
+          <w:rFonts w:ascii="Times New Roman" w:hAnsi="Times New Roman" w:cs="Times New Roman"/>
+          <w:sz w:val="28"/>
+          <w:szCs w:val="28"/>
+        </w:rPr>
+        <w:t xml:space="preserve">. Ngoài ra, cũng có thể dựa vào tập mờ để ra các khái niệm: “tương đối lạnh” khi có tỉ lệ nhiệt độ ở khoảng lạnh cao hơn tỉ lệ của nhiệt độ ở khoảng vừa. “Hơi hơi ấm” khi có tỉ lệ nhiệt độ ở khoảng vừa cao hơn tỉ lệ của nhiệt độ ở khoảng nóng. </w:t>
+      </w:r>
+    </w:p>
+    <w:p>
+      <w:pPr>
+        <w:pStyle w:val="ListParagraph"/>
+        <w:numPr>
+          <w:ilvl w:val="1"/>
+          <w:numId w:val="43"/>
+        </w:numPr>
+        <w:rPr>
+          <w:rFonts w:ascii="Times New Roman" w:hAnsi="Times New Roman" w:cs="Times New Roman"/>
           <w:b/>
           <w:sz w:val="28"/>
           <w:szCs w:val="28"/>
         </w:rPr>
-        <w:t>2.1.</w:t>
-      </w:r>
-      <w:r>
-        <w:rPr>
+      </w:pPr>
+      <w:r>
+        <w:rPr>
+          <w:rFonts w:ascii="Times New Roman" w:hAnsi="Times New Roman" w:cs="Times New Roman"/>
           <w:b/>
           <w:sz w:val="28"/>
           <w:szCs w:val="28"/>
-          <w:lang w:val="en-US"/>
-        </w:rPr>
-        <w:t>2</w:t>
-      </w:r>
-      <w:r>
-        <w:rPr>
-          <w:b/>
-          <w:sz w:val="28"/>
-          <w:szCs w:val="28"/>
-        </w:rPr>
-        <w:t xml:space="preserve"> AI của </w:t>
-      </w:r>
-      <w:r>
-        <w:rPr>
-          <w:b/>
-          <w:sz w:val="28"/>
-          <w:szCs w:val="28"/>
-          <w:lang w:val="en-US"/>
-        </w:rPr>
-        <w:t>Amazon</w:t>
+        </w:rPr>
+        <w:lastRenderedPageBreak/>
+        <w:t>Xây dựng mô hình mờ</w:t>
+      </w:r>
+    </w:p>
+    <w:p>
+      <w:pPr>
+        <w:rPr>
+          <w:rFonts w:ascii="Times New Roman" w:hAnsi="Times New Roman" w:cs="Times New Roman"/>
+          <w:sz w:val="28"/>
+          <w:szCs w:val="28"/>
+        </w:rPr>
+      </w:pPr>
+      <w:r>
+        <w:rPr>
+          <w:rFonts w:ascii="Times New Roman" w:hAnsi="Times New Roman" w:cs="Times New Roman"/>
+          <w:sz w:val="28"/>
+          <w:szCs w:val="28"/>
+        </w:rPr>
+        <w:tab/>
+        <w:t xml:space="preserve">Xét theo luật điều khiển mờ, ta có thể phân loại thành hai loại mô hình mờ: </w:t>
+      </w:r>
+      <w:r>
+        <w:rPr>
+          <w:rFonts w:ascii="Times New Roman" w:hAnsi="Times New Roman" w:cs="Times New Roman"/>
+          <w:sz w:val="28"/>
+          <w:szCs w:val="28"/>
+        </w:rPr>
+        <w:t>Mô hình mờ Mamdami và mô hình mờ Sugeno.</w:t>
+      </w:r>
+    </w:p>
+    <w:p>
+      <w:pPr>
+        <w:rPr>
+          <w:rFonts w:ascii="Times New Roman" w:hAnsi="Times New Roman" w:cs="Times New Roman"/>
+          <w:sz w:val="28"/>
+          <w:szCs w:val="28"/>
+        </w:rPr>
+      </w:pPr>
+      <w:r>
+        <w:rPr>
+          <w:rFonts w:ascii="Times New Roman" w:hAnsi="Times New Roman" w:cs="Times New Roman"/>
+          <w:sz w:val="28"/>
+          <w:szCs w:val="28"/>
+        </w:rPr>
+        <w:tab/>
+        <w:t>Mô hình mờ Mamdami là bộ điều khiển trong dó kết luận của điều khiển là mệnh đề mờ. Mô hình mờ Sugeno là bộ điều khiển trong đó kết luận của luật điều khiển là hàm các tín hiệu vào của hệ mờ</w:t>
+      </w:r>
+      <w:r>
+        <w:rPr>
+          <w:rStyle w:val="FootnoteReference"/>
+          <w:rFonts w:ascii="Times New Roman" w:hAnsi="Times New Roman" w:cs="Times New Roman"/>
+          <w:sz w:val="28"/>
+          <w:szCs w:val="28"/>
+        </w:rPr>
+        <w:footnoteReference w:id="2"/>
+      </w:r>
+      <w:r>
+        <w:rPr>
+          <w:rFonts w:ascii="Times New Roman" w:hAnsi="Times New Roman" w:cs="Times New Roman"/>
+          <w:sz w:val="28"/>
+          <w:szCs w:val="28"/>
+        </w:rPr>
+        <w:t>. Trong các ứng dụng điều khiển liên quan đến các đối tượng không xác định được mô hình toán học hay ngõ ra không cụ thể thì mô hình Mamdami là một lựa chọn tối ưu. Trong khi mô hình Sugeno thích hợp với các điều khiển có mô hình không chính xác hoặc các mô hình phi tuyến. Tuy hai mô hình đã nêu khác nhau hoàn toàn. Nhưng trong nhiều trường hợp kết luận ngõ ra của mô hình Mamdami và Sugeno cho ra hai giá trị tương đương nhau.</w:t>
+      </w:r>
+    </w:p>
+    <w:p>
+      <w:pPr>
+        <w:spacing w:line="276" w:lineRule="auto"/>
+        <w:jc w:val="center"/>
+        <w:rPr>
+          <w:rFonts w:ascii="Times New Roman" w:hAnsi="Times New Roman" w:cs="Times New Roman"/>
+          <w:color w:val="141414"/>
+          <w:sz w:val="28"/>
+          <w:shd w:val="clear" w:color="auto" w:fill="FFFFFF"/>
+        </w:rPr>
+      </w:pPr>
+      <w:r>
+        <w:rPr>
+          <w:rFonts w:ascii="Times New Roman" w:hAnsi="Times New Roman" w:cs="Times New Roman"/>
+          <w:sz w:val="28"/>
+          <w:szCs w:val="28"/>
+        </w:rPr>
+        <w:tab/>
+      </w:r>
+      <w:r>
+        <w:rPr>
+          <w:rFonts w:ascii="Times New Roman" w:hAnsi="Times New Roman" w:cs="Times New Roman"/>
+          <w:noProof/>
+          <w:color w:val="141414"/>
+          <w:sz w:val="28"/>
+          <w:shd w:val="clear" w:color="auto" w:fill="FFFFFF"/>
+        </w:rPr>
+        <w:drawing>
+          <wp:inline distT="0" distB="0" distL="0" distR="0" wp14:anchorId="7FD058A7" wp14:editId="184A3A4C">
+            <wp:extent cx="4201111" cy="1324160"/>
+            <wp:effectExtent l="0" t="0" r="0" b="9525"/>
+            <wp:docPr id="8" name="Picture 8"/>
+            <wp:cNvGraphicFramePr>
+              <a:graphicFrameLocks xmlns:a="http://schemas.openxmlformats.org/drawingml/2006/main" noChangeAspect="1"/>
+            </wp:cNvGraphicFramePr>
+            <a:graphic xmlns:a="http://schemas.openxmlformats.org/drawingml/2006/main">
+              <a:graphicData uri="http://schemas.openxmlformats.org/drawingml/2006/picture">
+                <pic:pic xmlns:pic="http://schemas.openxmlformats.org/drawingml/2006/picture">
+                  <pic:nvPicPr>
+                    <pic:cNvPr id="8" name="sugeno.PNG"/>
+                    <pic:cNvPicPr/>
+                  </pic:nvPicPr>
+                  <pic:blipFill>
+                    <a:blip r:embed="rId13">
+                      <a:extLst>
+                        <a:ext uri="{28A0092B-C50C-407E-A947-70E740481C1C}">
+                          <a14:useLocalDpi xmlns:a14="http://schemas.microsoft.com/office/drawing/2010/main" val="0"/>
+                        </a:ext>
+                      </a:extLst>
+                    </a:blip>
+                    <a:stretch>
+                      <a:fillRect/>
+                    </a:stretch>
+                  </pic:blipFill>
+                  <pic:spPr>
+                    <a:xfrm>
+                      <a:off x="0" y="0"/>
+                      <a:ext cx="4201111" cy="1324160"/>
+                    </a:xfrm>
+                    <a:prstGeom prst="rect">
+                      <a:avLst/>
+                    </a:prstGeom>
+                  </pic:spPr>
+                </pic:pic>
+              </a:graphicData>
+            </a:graphic>
+          </wp:inline>
+        </w:drawing>
       </w:r>
     </w:p>
     <w:p>
@@ -1321,48 +2449,341 @@
         <w:shd w:val="clear" w:color="auto" w:fill="FFFFFF"/>
         <w:spacing w:before="0" w:beforeAutospacing="0" w:after="225" w:afterAutospacing="0" w:line="276" w:lineRule="auto"/>
         <w:ind w:left="360"/>
+        <w:jc w:val="center"/>
+        <w:rPr>
+          <w:i/>
+          <w:color w:val="222222"/>
+          <w:sz w:val="28"/>
+          <w:szCs w:val="28"/>
+          <w:shd w:val="clear" w:color="auto" w:fill="FFFFFF"/>
+          <w:lang w:val="en-US"/>
+        </w:rPr>
+      </w:pPr>
+      <w:r>
+        <w:rPr>
+          <w:i/>
+          <w:color w:val="222222"/>
+          <w:sz w:val="28"/>
+          <w:szCs w:val="28"/>
+          <w:shd w:val="clear" w:color="auto" w:fill="FFFFFF"/>
+          <w:lang w:val="en-US"/>
+        </w:rPr>
+        <w:t xml:space="preserve">Hình 11 </w:t>
+      </w:r>
+      <w:r>
+        <w:rPr>
+          <w:i/>
+          <w:color w:val="222222"/>
+          <w:sz w:val="28"/>
+          <w:szCs w:val="28"/>
+          <w:shd w:val="clear" w:color="auto" w:fill="FFFFFF"/>
+          <w:lang w:val="en-US"/>
+        </w:rPr>
+        <w:t xml:space="preserve"> </w:t>
+      </w:r>
+      <w:r>
+        <w:rPr>
+          <w:i/>
+          <w:color w:val="222222"/>
+          <w:sz w:val="28"/>
+          <w:szCs w:val="28"/>
+          <w:shd w:val="clear" w:color="auto" w:fill="FFFFFF"/>
+          <w:lang w:val="en-US"/>
+        </w:rPr>
+        <w:t>Giao diện MatLab</w:t>
+      </w:r>
+    </w:p>
+    <w:p>
+      <w:pPr>
+        <w:rPr>
+          <w:rFonts w:ascii="Times New Roman" w:hAnsi="Times New Roman" w:cs="Times New Roman"/>
+          <w:sz w:val="28"/>
+          <w:szCs w:val="28"/>
+        </w:rPr>
+      </w:pPr>
+      <w:r>
+        <w:rPr>
+          <w:rFonts w:ascii="Times New Roman" w:hAnsi="Times New Roman" w:cs="Times New Roman"/>
+          <w:sz w:val="28"/>
+          <w:szCs w:val="28"/>
+        </w:rPr>
+        <w:t xml:space="preserve">Ta cùng xét bộ điều khiển Fuzzy logic có một ngõ vào và một ngõ ra. </w:t>
+      </w:r>
+      <w:r>
+        <w:rPr>
+          <w:rFonts w:ascii="Times New Roman" w:hAnsi="Times New Roman" w:cs="Times New Roman"/>
+          <w:sz w:val="28"/>
+          <w:szCs w:val="28"/>
+        </w:rPr>
+        <w:t>Khi sử dụng mô hình Mamdani, các luật điều khiển được thể hiện như sau:</w:t>
+      </w:r>
+    </w:p>
+    <w:p>
+      <w:pPr>
+        <w:rPr>
+          <w:rFonts w:ascii="Times New Roman" w:hAnsi="Times New Roman" w:cs="Times New Roman"/>
+          <w:sz w:val="28"/>
+          <w:szCs w:val="28"/>
+        </w:rPr>
+      </w:pPr>
+      <w:r>
+        <w:rPr>
+          <w:rFonts w:ascii="Times New Roman" w:hAnsi="Times New Roman" w:cs="Times New Roman"/>
+          <w:sz w:val="28"/>
+          <w:szCs w:val="28"/>
+        </w:rPr>
+        <w:tab/>
+        <w:t>+ Nếu x là A1 thì y là B1.</w:t>
+      </w:r>
+    </w:p>
+    <w:p>
+      <w:pPr>
+        <w:rPr>
+          <w:rFonts w:ascii="Times New Roman" w:hAnsi="Times New Roman" w:cs="Times New Roman"/>
+          <w:sz w:val="28"/>
+          <w:szCs w:val="28"/>
+        </w:rPr>
+      </w:pPr>
+      <w:r>
+        <w:rPr>
+          <w:rFonts w:ascii="Times New Roman" w:hAnsi="Times New Roman" w:cs="Times New Roman"/>
+          <w:sz w:val="28"/>
+          <w:szCs w:val="28"/>
+        </w:rPr>
+        <w:tab/>
+        <w:t>+ Nếu x là A2 thì y là B2.</w:t>
+      </w:r>
+    </w:p>
+    <w:p>
+      <w:pPr>
+        <w:rPr>
+          <w:rFonts w:ascii="Times New Roman" w:hAnsi="Times New Roman" w:cs="Times New Roman"/>
+          <w:sz w:val="28"/>
+          <w:szCs w:val="28"/>
+        </w:rPr>
+      </w:pPr>
+      <w:r>
+        <w:rPr>
+          <w:rFonts w:ascii="Times New Roman" w:hAnsi="Times New Roman" w:cs="Times New Roman"/>
+          <w:sz w:val="28"/>
+          <w:szCs w:val="28"/>
+        </w:rPr>
+        <w:tab/>
+        <w:t>+ Nếu x là A3 thì y là B3.</w:t>
+      </w:r>
+    </w:p>
+    <w:p>
+      <w:pPr>
+        <w:rPr>
+          <w:rFonts w:ascii="Times New Roman" w:hAnsi="Times New Roman" w:cs="Times New Roman"/>
+          <w:sz w:val="28"/>
+          <w:szCs w:val="28"/>
+        </w:rPr>
+      </w:pPr>
+      <w:r>
+        <w:rPr>
+          <w:rFonts w:ascii="Times New Roman" w:hAnsi="Times New Roman" w:cs="Times New Roman"/>
+          <w:sz w:val="28"/>
+          <w:szCs w:val="28"/>
+        </w:rPr>
+        <w:t>Khi sử dụng mô hình Sugeno ta cũng thể hiện các luật điều khiển như sau:</w:t>
+      </w:r>
+    </w:p>
+    <w:p>
+      <w:pPr>
+        <w:rPr>
+          <w:rFonts w:ascii="Times New Roman" w:hAnsi="Times New Roman" w:cs="Times New Roman"/>
+          <w:sz w:val="28"/>
+          <w:szCs w:val="28"/>
+        </w:rPr>
+      </w:pPr>
+      <w:r>
+        <w:rPr>
+          <w:rFonts w:ascii="Times New Roman" w:hAnsi="Times New Roman" w:cs="Times New Roman"/>
+          <w:sz w:val="28"/>
+          <w:szCs w:val="28"/>
+        </w:rPr>
+        <w:tab/>
+        <w:t>+ Nếu x là A1 thì y là 5.</w:t>
+      </w:r>
+    </w:p>
+    <w:p>
+      <w:pPr>
+        <w:rPr>
+          <w:rFonts w:ascii="Times New Roman" w:hAnsi="Times New Roman" w:cs="Times New Roman"/>
+          <w:sz w:val="28"/>
+          <w:szCs w:val="28"/>
+        </w:rPr>
+      </w:pPr>
+      <w:r>
+        <w:rPr>
+          <w:rFonts w:ascii="Times New Roman" w:hAnsi="Times New Roman" w:cs="Times New Roman"/>
+          <w:sz w:val="28"/>
+          <w:szCs w:val="28"/>
+        </w:rPr>
+        <w:tab/>
+        <w:t>+ Nếu x là A2 thì y là 10.</w:t>
+      </w:r>
+    </w:p>
+    <w:p>
+      <w:pPr>
+        <w:rPr>
+          <w:rFonts w:ascii="Times New Roman" w:hAnsi="Times New Roman" w:cs="Times New Roman"/>
+          <w:sz w:val="28"/>
+          <w:szCs w:val="28"/>
+        </w:rPr>
+      </w:pPr>
+      <w:r>
+        <w:rPr>
+          <w:rFonts w:ascii="Times New Roman" w:hAnsi="Times New Roman" w:cs="Times New Roman"/>
+          <w:sz w:val="28"/>
+          <w:szCs w:val="28"/>
+        </w:rPr>
+        <w:tab/>
+        <w:t>+ Nếu x là A3 thì y là 15.</w:t>
+      </w:r>
+    </w:p>
+    <w:p>
+      <w:pPr>
+        <w:rPr>
+          <w:rFonts w:ascii="Times New Roman" w:hAnsi="Times New Roman" w:cs="Times New Roman"/>
+          <w:sz w:val="28"/>
+          <w:szCs w:val="28"/>
+        </w:rPr>
+      </w:pPr>
+      <w:r>
+        <w:rPr>
+          <w:rFonts w:ascii="Times New Roman" w:hAnsi="Times New Roman" w:cs="Times New Roman"/>
+          <w:sz w:val="28"/>
+          <w:szCs w:val="28"/>
+        </w:rPr>
+        <w:t>Trong trường hợp này thì khi sử dụng một trong hai dạng mô hình thì giá trị ở ngõ ra cũng đều ra chung một kết quả.</w:t>
+      </w:r>
+    </w:p>
+    <w:p>
+      <w:pPr>
+        <w:pStyle w:val="ListParagraph"/>
+        <w:numPr>
+          <w:ilvl w:val="1"/>
+          <w:numId w:val="43"/>
+        </w:numPr>
+        <w:spacing w:line="276" w:lineRule="auto"/>
         <w:jc w:val="both"/>
         <w:rPr>
+          <w:rFonts w:ascii="Times New Roman" w:hAnsi="Times New Roman" w:cs="Times New Roman"/>
           <w:b/>
           <w:sz w:val="28"/>
           <w:szCs w:val="28"/>
-          <w:lang w:val="en-US"/>
-        </w:rPr>
-      </w:pPr>
-      <w:r>
-        <w:rPr>
+        </w:rPr>
+      </w:pPr>
+      <w:r>
+        <w:rPr>
+          <w:rFonts w:ascii="Times New Roman" w:hAnsi="Times New Roman" w:cs="Times New Roman"/>
           <w:b/>
           <w:sz w:val="28"/>
           <w:szCs w:val="28"/>
         </w:rPr>
         <w:lastRenderedPageBreak/>
-        <w:t>2.1.</w:t>
-      </w:r>
-      <w:r>
-        <w:rPr>
-          <w:b/>
-          <w:sz w:val="28"/>
-          <w:szCs w:val="28"/>
-          <w:lang w:val="en-US"/>
-        </w:rPr>
-        <w:t>3</w:t>
-      </w:r>
-      <w:r>
-        <w:rPr>
-          <w:b/>
-          <w:sz w:val="28"/>
-          <w:szCs w:val="28"/>
-        </w:rPr>
-        <w:t xml:space="preserve"> AI của </w:t>
-      </w:r>
-      <w:r>
-        <w:rPr>
-          <w:b/>
-          <w:sz w:val="28"/>
-          <w:szCs w:val="28"/>
-          <w:lang w:val="en-US"/>
-        </w:rPr>
-        <w:t>Apple</w:t>
+        <w:t>Nguyên lý hoạt động của Fuzzy Logic</w:t>
+      </w:r>
+    </w:p>
+    <w:p>
+      <w:pPr>
+        <w:pStyle w:val="ListParagraph"/>
+        <w:spacing w:line="276" w:lineRule="auto"/>
+        <w:ind w:left="0" w:firstLine="720"/>
+        <w:jc w:val="both"/>
+        <w:rPr>
+          <w:rFonts w:ascii="Times New Roman" w:hAnsi="Times New Roman" w:cs="Times New Roman"/>
+          <w:sz w:val="28"/>
+          <w:szCs w:val="28"/>
+        </w:rPr>
+      </w:pPr>
+      <w:r>
+        <w:rPr>
+          <w:rFonts w:ascii="Times New Roman" w:hAnsi="Times New Roman" w:cs="Times New Roman"/>
+          <w:sz w:val="28"/>
+          <w:szCs w:val="28"/>
+        </w:rPr>
+        <w:t>Bộ điều khiển Fuzzy Logic được cấu tạo gồm một hoặc nhiều các Membership Function (MF) đầu vào, tiếp theo là các luật mờ đã được định nghĩa, ngõ ra dựa trên sự liên kết giữa các đầu vào và luật</w:t>
+      </w:r>
+      <w:r>
+        <w:rPr>
+          <w:rFonts w:ascii="Times New Roman" w:hAnsi="Times New Roman" w:cs="Times New Roman"/>
+          <w:sz w:val="28"/>
+          <w:szCs w:val="28"/>
+        </w:rPr>
+        <w:t xml:space="preserve"> mờ</w:t>
+      </w:r>
+      <w:r>
+        <w:rPr>
+          <w:rFonts w:ascii="Times New Roman" w:hAnsi="Times New Roman" w:cs="Times New Roman"/>
+          <w:sz w:val="28"/>
+          <w:szCs w:val="28"/>
+        </w:rPr>
+        <w:t xml:space="preserve">. </w:t>
+      </w:r>
+    </w:p>
+    <w:p>
+      <w:pPr>
+        <w:spacing w:line="276" w:lineRule="auto"/>
+        <w:jc w:val="center"/>
+        <w:rPr>
+          <w:rFonts w:ascii="Times New Roman" w:hAnsi="Times New Roman" w:cs="Times New Roman"/>
+          <w:color w:val="141414"/>
+          <w:sz w:val="28"/>
+          <w:shd w:val="clear" w:color="auto" w:fill="FFFFFF"/>
+        </w:rPr>
+      </w:pPr>
+      <w:r>
+        <w:rPr>
+          <w:rFonts w:ascii="Times New Roman" w:hAnsi="Times New Roman" w:cs="Times New Roman"/>
+          <w:noProof/>
+          <w:color w:val="141414"/>
+          <w:sz w:val="28"/>
+          <w:shd w:val="clear" w:color="auto" w:fill="FFFFFF"/>
+        </w:rPr>
+        <w:drawing>
+          <wp:inline distT="0" distB="0" distL="0" distR="0" wp14:anchorId="17039467" wp14:editId="25433310">
+            <wp:extent cx="5743575" cy="4991100"/>
+            <wp:effectExtent l="0" t="0" r="9525" b="0"/>
+            <wp:docPr id="6" name="Picture 6"/>
+            <wp:cNvGraphicFramePr>
+              <a:graphicFrameLocks xmlns:a="http://schemas.openxmlformats.org/drawingml/2006/main" noChangeAspect="1"/>
+            </wp:cNvGraphicFramePr>
+            <a:graphic xmlns:a="http://schemas.openxmlformats.org/drawingml/2006/main">
+              <a:graphicData uri="http://schemas.openxmlformats.org/drawingml/2006/picture">
+                <pic:pic xmlns:pic="http://schemas.openxmlformats.org/drawingml/2006/picture">
+                  <pic:nvPicPr>
+                    <pic:cNvPr id="6" name="Nguyen-ly-hoat-dong-cua-bo-dieu-khien-logic-mo.jpg"/>
+                    <pic:cNvPicPr/>
+                  </pic:nvPicPr>
+                  <pic:blipFill>
+                    <a:blip r:embed="rId14">
+                      <a:extLst>
+                        <a:ext uri="{28A0092B-C50C-407E-A947-70E740481C1C}">
+                          <a14:useLocalDpi xmlns:a14="http://schemas.microsoft.com/office/drawing/2010/main" val="0"/>
+                        </a:ext>
+                      </a:extLst>
+                    </a:blip>
+                    <a:stretch>
+                      <a:fillRect/>
+                    </a:stretch>
+                  </pic:blipFill>
+                  <pic:spPr>
+                    <a:xfrm>
+                      <a:off x="0" y="0"/>
+                      <a:ext cx="5743575" cy="4991100"/>
+                    </a:xfrm>
+                    <a:prstGeom prst="rect">
+                      <a:avLst/>
+                    </a:prstGeom>
+                  </pic:spPr>
+                </pic:pic>
+              </a:graphicData>
+            </a:graphic>
+          </wp:inline>
+        </w:drawing>
       </w:r>
     </w:p>
     <w:p>
@@ -1370,7 +2791,8 @@
         <w:pStyle w:val="body-text"/>
         <w:shd w:val="clear" w:color="auto" w:fill="FFFFFF"/>
         <w:spacing w:before="0" w:beforeAutospacing="0" w:after="225" w:afterAutospacing="0" w:line="276" w:lineRule="auto"/>
-        <w:jc w:val="both"/>
+        <w:ind w:left="360"/>
+        <w:jc w:val="center"/>
         <w:rPr>
           <w:i/>
           <w:color w:val="222222"/>
@@ -1382,78 +2804,75 @@
       </w:pPr>
       <w:r>
         <w:rPr>
-          <w:rFonts w:eastAsiaTheme="minorHAnsi"/>
-          <w:color w:val="000000" w:themeColor="text1"/>
+          <w:i/>
+          <w:color w:val="222222"/>
           <w:sz w:val="28"/>
           <w:szCs w:val="28"/>
           <w:shd w:val="clear" w:color="auto" w:fill="FFFFFF"/>
-          <w:lang w:val="en-US" w:eastAsia="en-US"/>
-        </w:rPr>
-        <w:tab/>
+          <w:lang w:val="en-US"/>
+        </w:rPr>
+        <w:t xml:space="preserve">Hình 11 </w:t>
+      </w:r>
+      <w:r>
+        <w:rPr>
+          <w:i/>
+          <w:color w:val="222222"/>
+          <w:sz w:val="28"/>
+          <w:szCs w:val="28"/>
+          <w:shd w:val="clear" w:color="auto" w:fill="FFFFFF"/>
+          <w:lang w:val="en-US"/>
+        </w:rPr>
+        <w:t xml:space="preserve"> </w:t>
+      </w:r>
+      <w:r>
+        <w:rPr>
+          <w:i/>
+          <w:color w:val="222222"/>
+          <w:sz w:val="28"/>
+          <w:szCs w:val="28"/>
+          <w:shd w:val="clear" w:color="auto" w:fill="FFFFFF"/>
+          <w:lang w:val="en-US"/>
+        </w:rPr>
+        <w:t>Giao diện MatLab</w:t>
       </w:r>
     </w:p>
     <w:p>
       <w:pPr>
+        <w:pStyle w:val="ListParagraph"/>
         <w:spacing w:line="276" w:lineRule="auto"/>
-        <w:ind w:left="360"/>
+        <w:ind w:left="0" w:firstLine="720"/>
         <w:jc w:val="both"/>
         <w:rPr>
           <w:rFonts w:ascii="Times New Roman" w:hAnsi="Times New Roman" w:cs="Times New Roman"/>
-          <w:b/>
-          <w:sz w:val="28"/>
-          <w:szCs w:val="28"/>
-        </w:rPr>
-      </w:pPr>
-      <w:r>
-        <w:rPr>
-          <w:rFonts w:ascii="Times New Roman" w:hAnsi="Times New Roman" w:cs="Times New Roman"/>
-          <w:b/>
-          <w:sz w:val="28"/>
-          <w:szCs w:val="28"/>
-        </w:rPr>
-        <w:t>2.2</w:t>
-      </w:r>
-      <w:r>
-        <w:rPr>
-          <w:rFonts w:ascii="Times New Roman" w:hAnsi="Times New Roman" w:cs="Times New Roman"/>
-          <w:b/>
-          <w:sz w:val="28"/>
-          <w:szCs w:val="28"/>
-        </w:rPr>
-        <w:t xml:space="preserve"> </w:t>
-      </w:r>
-      <w:r>
-        <w:rPr>
-          <w:rFonts w:ascii="Times New Roman" w:hAnsi="Times New Roman" w:cs="Times New Roman"/>
-          <w:b/>
-          <w:sz w:val="28"/>
-          <w:szCs w:val="28"/>
-        </w:rPr>
-        <w:t xml:space="preserve">Lý thuyết </w:t>
-      </w:r>
-      <w:r>
-        <w:rPr>
-          <w:rFonts w:ascii="Times New Roman" w:hAnsi="Times New Roman" w:cs="Times New Roman"/>
-          <w:b/>
-          <w:sz w:val="28"/>
-          <w:szCs w:val="28"/>
-        </w:rPr>
-        <w:t>liê</w:t>
-      </w:r>
-      <w:r>
-        <w:rPr>
-          <w:rFonts w:ascii="Times New Roman" w:hAnsi="Times New Roman" w:cs="Times New Roman"/>
-          <w:b/>
-          <w:sz w:val="28"/>
-          <w:szCs w:val="28"/>
-        </w:rPr>
-        <w:t>n quan</w:t>
+          <w:sz w:val="28"/>
+          <w:szCs w:val="28"/>
+        </w:rPr>
+      </w:pPr>
+      <w:r>
+        <w:rPr>
+          <w:rFonts w:ascii="Times New Roman" w:hAnsi="Times New Roman" w:cs="Times New Roman"/>
+          <w:sz w:val="28"/>
+          <w:szCs w:val="28"/>
+        </w:rPr>
+        <w:t>Từ một giá trị cụ thể ở ngõ vào, khối Fuzzy Logic bắt đầu mờ hóa ngõ vào chính là đánh giá các tín hiệu thuộc mức nào trong các mức đã định nghĩa từ trước trong các MF đầu vào. Sau bước này thì các dạng tín hiệu đầu vào sẽ được biểu diễn theo các khái niệm: “nhỏ, trung bình, lớn”. Giống như ví dụ đã nêu ở phần trên mộ</w:t>
+      </w:r>
+      <w:r>
+        <w:rPr>
+          <w:rFonts w:ascii="Times New Roman" w:hAnsi="Times New Roman" w:cs="Times New Roman"/>
+          <w:sz w:val="28"/>
+          <w:szCs w:val="28"/>
+        </w:rPr>
+        <w:t>t điều kiện đầu vào có thể nhiều hơn một mức của bộ điều khiển. Thì ở ngõ ra cũng sẽ có nhiều hơn một giá trị. Khối Fuzzy logic tiến hành giải mờ và tổng hợp lại các kết quả, sau đó sử dụng thuật toán tìm trọng tâm để tính toán ra giá trị chính xác nhất.</w:t>
       </w:r>
     </w:p>
     <w:p>
       <w:pPr>
+        <w:pStyle w:val="ListParagraph"/>
+        <w:numPr>
+          <w:ilvl w:val="1"/>
+          <w:numId w:val="43"/>
+        </w:numPr>
         <w:spacing w:line="276" w:lineRule="auto"/>
-        <w:ind w:left="360"/>
         <w:jc w:val="both"/>
         <w:rPr>
           <w:rFonts w:ascii="Times New Roman" w:hAnsi="Times New Roman" w:cs="Times New Roman"/>
@@ -1468,84 +2887,9 @@
           <w:b/>
           <w:sz w:val="28"/>
           <w:szCs w:val="28"/>
-        </w:rPr>
-        <w:t>2.2.1 Sơ lượt về  AI</w:t>
-      </w:r>
-    </w:p>
-    <w:p>
-      <w:pPr>
-        <w:shd w:val="clear" w:color="auto" w:fill="FFFFFF"/>
-        <w:spacing w:before="0" w:line="276" w:lineRule="auto"/>
-        <w:jc w:val="both"/>
-        <w:textAlignment w:val="baseline"/>
-        <w:rPr>
-          <w:rFonts w:ascii="Times New Roman" w:hAnsi="Times New Roman" w:cs="Times New Roman"/>
-          <w:sz w:val="28"/>
-          <w:szCs w:val="28"/>
-        </w:rPr>
-      </w:pPr>
-      <w:r>
-        <w:rPr>
-          <w:rFonts w:ascii="Times New Roman" w:eastAsia="Times New Roman" w:hAnsi="Times New Roman" w:cs="Times New Roman"/>
-          <w:b/>
-          <w:bCs/>
-          <w:color w:val="000000"/>
-          <w:sz w:val="28"/>
-          <w:szCs w:val="21"/>
-          <w:bdr w:val="none" w:sz="0" w:space="0" w:color="auto" w:frame="1"/>
-          <w:lang w:eastAsia="vi-VN"/>
-        </w:rPr>
-        <w:tab/>
-      </w:r>
-      <w:bookmarkStart w:id="0" w:name="_GoBack"/>
-      <w:bookmarkEnd w:id="0"/>
-    </w:p>
-    <w:p>
-      <w:pPr>
-        <w:spacing w:line="276" w:lineRule="auto"/>
-        <w:ind w:firstLine="426"/>
-        <w:jc w:val="both"/>
-        <w:rPr>
-          <w:rFonts w:ascii="Times New Roman" w:hAnsi="Times New Roman" w:cs="Times New Roman"/>
-          <w:sz w:val="28"/>
-          <w:szCs w:val="28"/>
-        </w:rPr>
-      </w:pPr>
-      <w:r>
-        <w:rPr>
-          <w:rFonts w:ascii="Times New Roman" w:hAnsi="Times New Roman" w:cs="Times New Roman"/>
-          <w:b/>
-          <w:sz w:val="28"/>
-          <w:szCs w:val="28"/>
-        </w:rPr>
-        <w:t>2.2.</w:t>
-      </w:r>
-      <w:r>
-        <w:rPr>
-          <w:rFonts w:ascii="Times New Roman" w:hAnsi="Times New Roman" w:cs="Times New Roman"/>
-          <w:b/>
-          <w:sz w:val="28"/>
-          <w:szCs w:val="28"/>
-        </w:rPr>
-        <w:t>2</w:t>
-      </w:r>
-      <w:r>
-        <w:rPr>
-          <w:rFonts w:ascii="Times New Roman" w:hAnsi="Times New Roman" w:cs="Times New Roman"/>
-          <w:b/>
-          <w:sz w:val="28"/>
-          <w:szCs w:val="28"/>
-        </w:rPr>
-        <w:t xml:space="preserve"> </w:t>
-      </w:r>
-      <w:r>
-        <w:rPr>
-          <w:rFonts w:ascii="Times New Roman" w:hAnsi="Times New Roman" w:cs="Times New Roman"/>
-          <w:b/>
-          <w:sz w:val="28"/>
-          <w:szCs w:val="28"/>
           <w:lang w:val="vi-VN"/>
         </w:rPr>
+        <w:lastRenderedPageBreak/>
         <w:t>Cơ sở ứng dụng cho mô hình</w:t>
       </w:r>
       <w:r>
@@ -1634,143 +2978,77 @@
         </w:rPr>
         <w:t>.</w:t>
       </w:r>
+      <w:r>
+        <w:rPr>
+          <w:rFonts w:ascii="Times New Roman" w:hAnsi="Times New Roman" w:cs="Times New Roman"/>
+          <w:color w:val="141414"/>
+          <w:sz w:val="28"/>
+          <w:shd w:val="clear" w:color="auto" w:fill="FFFFFF"/>
+          <w:lang w:val="vi-VN"/>
+        </w:rPr>
+        <w:t xml:space="preserve"> </w:t>
+      </w:r>
+      <w:r>
+        <w:rPr>
+          <w:rFonts w:ascii="Times New Roman" w:hAnsi="Times New Roman" w:cs="Times New Roman"/>
+          <w:color w:val="141414"/>
+          <w:sz w:val="28"/>
+          <w:shd w:val="clear" w:color="auto" w:fill="FFFFFF"/>
+        </w:rPr>
+        <w:t xml:space="preserve">Sử dụng của </w:t>
+      </w:r>
+      <w:r>
+        <w:rPr>
+          <w:rFonts w:ascii="Times New Roman" w:hAnsi="Times New Roman" w:cs="Times New Roman"/>
+          <w:color w:val="141414"/>
+          <w:sz w:val="28"/>
+          <w:shd w:val="clear" w:color="auto" w:fill="FFFFFF"/>
+        </w:rPr>
+        <w:t>MatLab</w:t>
+      </w:r>
+      <w:r>
+        <w:rPr>
+          <w:rFonts w:ascii="Times New Roman" w:hAnsi="Times New Roman" w:cs="Times New Roman"/>
+          <w:color w:val="141414"/>
+          <w:sz w:val="28"/>
+          <w:shd w:val="clear" w:color="auto" w:fill="FFFFFF"/>
+        </w:rPr>
+        <w:t xml:space="preserve"> vào đồ</w:t>
+      </w:r>
+      <w:r>
+        <w:rPr>
+          <w:rFonts w:ascii="Times New Roman" w:hAnsi="Times New Roman" w:cs="Times New Roman"/>
+          <w:color w:val="141414"/>
+          <w:sz w:val="28"/>
+          <w:shd w:val="clear" w:color="auto" w:fill="FFFFFF"/>
+        </w:rPr>
+        <w:t xml:space="preserve"> án.</w:t>
+      </w:r>
     </w:p>
     <w:p>
       <w:pPr>
-        <w:spacing w:line="276" w:lineRule="auto"/>
-        <w:ind w:firstLine="426"/>
-        <w:jc w:val="both"/>
-        <w:rPr>
-          <w:rFonts w:ascii="Times New Roman" w:hAnsi="Times New Roman" w:cs="Times New Roman"/>
-          <w:b/>
-          <w:sz w:val="28"/>
-          <w:szCs w:val="28"/>
-        </w:rPr>
-      </w:pPr>
-      <w:r>
-        <w:rPr>
-          <w:rFonts w:ascii="Times New Roman" w:hAnsi="Times New Roman" w:cs="Times New Roman"/>
-          <w:b/>
-          <w:sz w:val="28"/>
-          <w:szCs w:val="28"/>
-        </w:rPr>
-        <w:t>2.2.2</w:t>
-      </w:r>
-      <w:r>
-        <w:rPr>
-          <w:rFonts w:ascii="Times New Roman" w:hAnsi="Times New Roman" w:cs="Times New Roman"/>
-          <w:b/>
-          <w:sz w:val="28"/>
-          <w:szCs w:val="28"/>
-        </w:rPr>
-        <w:t>.1</w:t>
-      </w:r>
-      <w:r>
-        <w:rPr>
-          <w:rFonts w:ascii="Times New Roman" w:hAnsi="Times New Roman" w:cs="Times New Roman"/>
-          <w:b/>
-          <w:sz w:val="28"/>
-          <w:szCs w:val="28"/>
-        </w:rPr>
-        <w:t xml:space="preserve"> </w:t>
-      </w:r>
-      <w:r>
-        <w:rPr>
-          <w:rFonts w:ascii="Times New Roman" w:hAnsi="Times New Roman" w:cs="Times New Roman"/>
-          <w:b/>
-          <w:sz w:val="28"/>
-          <w:szCs w:val="28"/>
-        </w:rPr>
-        <w:t>MatLab</w:t>
-      </w:r>
-    </w:p>
-    <w:p>
-      <w:pPr>
+        <w:pStyle w:val="ListParagraph"/>
+        <w:numPr>
+          <w:ilvl w:val="1"/>
+          <w:numId w:val="26"/>
+        </w:numPr>
         <w:spacing w:line="276" w:lineRule="auto"/>
         <w:jc w:val="both"/>
         <w:rPr>
           <w:rFonts w:ascii="Times New Roman" w:hAnsi="Times New Roman" w:cs="Times New Roman"/>
+          <w:sz w:val="28"/>
+          <w:szCs w:val="28"/>
+        </w:rPr>
+      </w:pPr>
+      <w:r>
+        <w:rPr>
+          <w:rFonts w:ascii="Times New Roman" w:hAnsi="Times New Roman" w:cs="Times New Roman"/>
           <w:color w:val="141414"/>
           <w:sz w:val="28"/>
           <w:shd w:val="clear" w:color="auto" w:fill="FFFFFF"/>
         </w:rPr>
-      </w:pPr>
-      <w:r>
-        <w:rPr>
-          <w:rFonts w:ascii="Times New Roman" w:hAnsi="Times New Roman" w:cs="Times New Roman"/>
-          <w:color w:val="141414"/>
-          <w:sz w:val="28"/>
-          <w:shd w:val="clear" w:color="auto" w:fill="FFFFFF"/>
-        </w:rPr>
-        <w:tab/>
-        <w:t>S</w:t>
-      </w:r>
-      <w:r>
-        <w:rPr>
-          <w:rFonts w:ascii="Times New Roman" w:hAnsi="Times New Roman" w:cs="Times New Roman"/>
-          <w:color w:val="141414"/>
-          <w:sz w:val="28"/>
-          <w:shd w:val="clear" w:color="auto" w:fill="FFFFFF"/>
-        </w:rPr>
-        <w:t>ử dụng củ</w:t>
-      </w:r>
-      <w:r>
-        <w:rPr>
-          <w:rFonts w:ascii="Times New Roman" w:hAnsi="Times New Roman" w:cs="Times New Roman"/>
-          <w:color w:val="141414"/>
-          <w:sz w:val="28"/>
-          <w:shd w:val="clear" w:color="auto" w:fill="FFFFFF"/>
-        </w:rPr>
-        <w:t xml:space="preserve">a </w:t>
-      </w:r>
-      <w:r>
-        <w:rPr>
-          <w:rFonts w:ascii="Times New Roman" w:hAnsi="Times New Roman" w:cs="Times New Roman"/>
-          <w:color w:val="141414"/>
-          <w:sz w:val="28"/>
-          <w:shd w:val="clear" w:color="auto" w:fill="FFFFFF"/>
-        </w:rPr>
-        <w:t>MatLab</w:t>
-      </w:r>
-      <w:r>
-        <w:rPr>
-          <w:rFonts w:ascii="Times New Roman" w:hAnsi="Times New Roman" w:cs="Times New Roman"/>
-          <w:color w:val="141414"/>
-          <w:sz w:val="28"/>
-          <w:shd w:val="clear" w:color="auto" w:fill="FFFFFF"/>
-        </w:rPr>
-        <w:t xml:space="preserve"> và</w:t>
-      </w:r>
-      <w:r>
-        <w:rPr>
-          <w:rFonts w:ascii="Times New Roman" w:hAnsi="Times New Roman" w:cs="Times New Roman"/>
-          <w:color w:val="141414"/>
-          <w:sz w:val="28"/>
-          <w:shd w:val="clear" w:color="auto" w:fill="FFFFFF"/>
-        </w:rPr>
-        <w:t>o đồ án</w:t>
-      </w:r>
-      <w:r>
-        <w:rPr>
-          <w:rFonts w:ascii="Times New Roman" w:hAnsi="Times New Roman" w:cs="Times New Roman"/>
-          <w:color w:val="141414"/>
-          <w:sz w:val="28"/>
-          <w:shd w:val="clear" w:color="auto" w:fill="FFFFFF"/>
-        </w:rPr>
-        <w:t>:</w:t>
-      </w:r>
-    </w:p>
-    <w:p>
-      <w:pPr>
-        <w:spacing w:line="276" w:lineRule="auto"/>
-        <w:jc w:val="center"/>
-        <w:rPr>
-          <w:rFonts w:ascii="Times New Roman" w:hAnsi="Times New Roman" w:cs="Times New Roman"/>
-          <w:color w:val="141414"/>
-          <w:sz w:val="28"/>
-          <w:shd w:val="clear" w:color="auto" w:fill="FFFFFF"/>
-        </w:rPr>
-      </w:pPr>
+        <w:t>Fuzzy Logic toolbox: Tạo khối xử lý chính với 2 ngõ vào 1 ngõ ra.</w:t>
+      </w:r>
     </w:p>
     <w:p>
       <w:pPr>
@@ -1886,8 +3164,12 @@
     </w:p>
     <w:p>
       <w:pPr>
+        <w:pStyle w:val="ListParagraph"/>
+        <w:numPr>
+          <w:ilvl w:val="0"/>
+          <w:numId w:val="43"/>
+        </w:numPr>
         <w:spacing w:line="276" w:lineRule="auto"/>
-        <w:ind w:left="360"/>
         <w:jc w:val="both"/>
         <w:rPr>
           <w:rFonts w:ascii="Times New Roman" w:hAnsi="Times New Roman" w:cs="Times New Roman"/>
@@ -1903,40 +3185,17 @@
           <w:sz w:val="28"/>
           <w:szCs w:val="28"/>
         </w:rPr>
-        <w:t>2.3</w:t>
-      </w:r>
-      <w:r>
-        <w:rPr>
-          <w:rFonts w:ascii="Times New Roman" w:hAnsi="Times New Roman" w:cs="Times New Roman"/>
-          <w:b/>
-          <w:sz w:val="28"/>
-          <w:szCs w:val="28"/>
-        </w:rPr>
-        <w:t xml:space="preserve"> </w:t>
-      </w:r>
-      <w:r>
-        <w:rPr>
-          <w:rFonts w:ascii="Times New Roman" w:hAnsi="Times New Roman" w:cs="Times New Roman"/>
-          <w:b/>
-          <w:sz w:val="28"/>
-          <w:szCs w:val="28"/>
-        </w:rPr>
-        <w:t>Thiết kế lập trình</w:t>
-      </w:r>
-      <w:r>
-        <w:rPr>
-          <w:rFonts w:ascii="Times New Roman" w:hAnsi="Times New Roman" w:cs="Times New Roman"/>
-          <w:b/>
-          <w:sz w:val="28"/>
-          <w:szCs w:val="28"/>
-        </w:rPr>
-        <w:t xml:space="preserve"> mô hình</w:t>
+        <w:t>Thiết kế lập trình mô hình</w:t>
       </w:r>
     </w:p>
     <w:p>
       <w:pPr>
+        <w:pStyle w:val="ListParagraph"/>
+        <w:numPr>
+          <w:ilvl w:val="1"/>
+          <w:numId w:val="43"/>
+        </w:numPr>
         <w:spacing w:line="276" w:lineRule="auto"/>
-        <w:ind w:left="360"/>
         <w:jc w:val="both"/>
         <w:rPr>
           <w:rFonts w:ascii="Times New Roman" w:hAnsi="Times New Roman" w:cs="Times New Roman"/>
@@ -1952,7 +3211,7 @@
           <w:sz w:val="28"/>
           <w:szCs w:val="28"/>
         </w:rPr>
-        <w:t>2.3.1 Lưu đồ</w:t>
+        <w:t>Sơ</w:t>
       </w:r>
       <w:r>
         <w:rPr>
@@ -1960,8 +3219,9 @@
           <w:b/>
           <w:sz w:val="28"/>
           <w:szCs w:val="28"/>
-        </w:rPr>
-        <w:t xml:space="preserve"> khối</w:t>
+          <w:lang w:val="vi-VN"/>
+        </w:rPr>
+        <w:t xml:space="preserve"> Đồ Khối</w:t>
       </w:r>
     </w:p>
     <w:p>
@@ -2000,7 +3260,7 @@
                     <pic:cNvPicPr/>
                   </pic:nvPicPr>
                   <pic:blipFill>
-                    <a:blip r:embed="rId12">
+                    <a:blip r:embed="rId15">
                       <a:extLst>
                         <a:ext uri="{28A0092B-C50C-407E-A947-70E740481C1C}">
                           <a14:useLocalDpi xmlns:a14="http://schemas.microsoft.com/office/drawing/2010/main" val="0"/>
@@ -2030,6 +3290,7 @@
     <w:p>
       <w:pPr>
         <w:spacing w:line="276" w:lineRule="auto"/>
+        <w:ind w:left="2880" w:firstLine="720"/>
         <w:jc w:val="both"/>
         <w:rPr>
           <w:rFonts w:ascii="Times New Roman" w:hAnsi="Times New Roman" w:cs="Times New Roman"/>
@@ -2086,8 +3347,12 @@
     </w:p>
     <w:p>
       <w:pPr>
+        <w:pStyle w:val="ListParagraph"/>
+        <w:numPr>
+          <w:ilvl w:val="1"/>
+          <w:numId w:val="43"/>
+        </w:numPr>
         <w:spacing w:line="276" w:lineRule="auto"/>
-        <w:ind w:left="360"/>
         <w:jc w:val="both"/>
         <w:rPr>
           <w:rFonts w:ascii="Times New Roman" w:hAnsi="Times New Roman" w:cs="Times New Roman"/>
@@ -2103,7 +3368,7 @@
           <w:sz w:val="28"/>
           <w:szCs w:val="28"/>
         </w:rPr>
-        <w:t>2.3.2</w:t>
+        <w:t>Tạo</w:t>
       </w:r>
       <w:r>
         <w:rPr>
@@ -2111,17 +3376,9 @@
           <w:b/>
           <w:sz w:val="28"/>
           <w:szCs w:val="28"/>
-        </w:rPr>
-        <w:t xml:space="preserve"> </w:t>
-      </w:r>
-      <w:r>
-        <w:rPr>
-          <w:rFonts w:ascii="Times New Roman" w:hAnsi="Times New Roman" w:cs="Times New Roman"/>
-          <w:b/>
-          <w:sz w:val="28"/>
-          <w:szCs w:val="28"/>
-        </w:rPr>
-        <w:t>Tạo Giao Diện Tương Tác Giữa Người Dùng</w:t>
+          <w:lang w:val="vi-VN"/>
+        </w:rPr>
+        <w:t xml:space="preserve"> Giao Diện</w:t>
       </w:r>
     </w:p>
     <w:p>
@@ -2193,7 +3450,7 @@
                     <pic:cNvPicPr/>
                   </pic:nvPicPr>
                   <pic:blipFill>
-                    <a:blip r:embed="rId13">
+                    <a:blip r:embed="rId16">
                       <a:extLst>
                         <a:ext uri="{28A0092B-C50C-407E-A947-70E740481C1C}">
                           <a14:useLocalDpi xmlns:a14="http://schemas.microsoft.com/office/drawing/2010/main" val="0"/>
@@ -2296,26 +3553,6 @@
     <w:p>
       <w:pPr>
         <w:spacing w:line="276" w:lineRule="auto"/>
-        <w:jc w:val="both"/>
-        <w:rPr>
-          <w:rFonts w:ascii="Times New Roman" w:hAnsi="Times New Roman" w:cs="Times New Roman"/>
-          <w:sz w:val="28"/>
-          <w:szCs w:val="28"/>
-        </w:rPr>
-      </w:pPr>
-      <w:r>
-        <w:rPr>
-          <w:rFonts w:ascii="Times New Roman" w:hAnsi="Times New Roman" w:cs="Times New Roman"/>
-          <w:sz w:val="28"/>
-          <w:szCs w:val="28"/>
-        </w:rPr>
-        <w:tab/>
-        <w:t xml:space="preserve"> </w:t>
-      </w:r>
-    </w:p>
-    <w:p>
-      <w:pPr>
-        <w:spacing w:line="276" w:lineRule="auto"/>
         <w:jc w:val="center"/>
         <w:rPr>
           <w:rFonts w:ascii="Times New Roman" w:hAnsi="Times New Roman" w:cs="Times New Roman"/>
@@ -2347,7 +3584,7 @@
                     <pic:cNvPicPr/>
                   </pic:nvPicPr>
                   <pic:blipFill>
-                    <a:blip r:embed="rId14">
+                    <a:blip r:embed="rId17">
                       <a:extLst>
                         <a:ext uri="{28A0092B-C50C-407E-A947-70E740481C1C}">
                           <a14:useLocalDpi xmlns:a14="http://schemas.microsoft.com/office/drawing/2010/main" val="0"/>
@@ -2446,7 +3683,7 @@
                     <pic:cNvPicPr/>
                   </pic:nvPicPr>
                   <pic:blipFill>
-                    <a:blip r:embed="rId15">
+                    <a:blip r:embed="rId18">
                       <a:extLst>
                         <a:ext uri="{28A0092B-C50C-407E-A947-70E740481C1C}">
                           <a14:useLocalDpi xmlns:a14="http://schemas.microsoft.com/office/drawing/2010/main" val="0"/>
@@ -2545,7 +3782,7 @@
                     <pic:cNvPicPr/>
                   </pic:nvPicPr>
                   <pic:blipFill>
-                    <a:blip r:embed="rId16">
+                    <a:blip r:embed="rId19">
                       <a:extLst>
                         <a:ext uri="{28A0092B-C50C-407E-A947-70E740481C1C}">
                           <a14:useLocalDpi xmlns:a14="http://schemas.microsoft.com/office/drawing/2010/main" val="0"/>
@@ -2681,7 +3918,7 @@
                     <pic:cNvPicPr/>
                   </pic:nvPicPr>
                   <pic:blipFill>
-                    <a:blip r:embed="rId17"/>
+                    <a:blip r:embed="rId20"/>
                     <a:stretch>
                       <a:fillRect/>
                     </a:stretch>
@@ -2797,7 +4034,7 @@
                     <pic:cNvPicPr/>
                   </pic:nvPicPr>
                   <pic:blipFill>
-                    <a:blip r:embed="rId18"/>
+                    <a:blip r:embed="rId21"/>
                     <a:stretch>
                       <a:fillRect/>
                     </a:stretch>
@@ -2890,7 +4127,7 @@
                     <pic:cNvPicPr/>
                   </pic:nvPicPr>
                   <pic:blipFill>
-                    <a:blip r:embed="rId19"/>
+                    <a:blip r:embed="rId22"/>
                     <a:stretch>
                       <a:fillRect/>
                     </a:stretch>
@@ -3108,7 +4345,7 @@
                     <pic:cNvPicPr/>
                   </pic:nvPicPr>
                   <pic:blipFill>
-                    <a:blip r:embed="rId20"/>
+                    <a:blip r:embed="rId23"/>
                     <a:stretch>
                       <a:fillRect/>
                     </a:stretch>
@@ -3201,7 +4438,7 @@
                     <pic:cNvPicPr/>
                   </pic:nvPicPr>
                   <pic:blipFill>
-                    <a:blip r:embed="rId21"/>
+                    <a:blip r:embed="rId24"/>
                     <a:stretch>
                       <a:fillRect/>
                     </a:stretch>
@@ -3262,58 +4499,19 @@
     </w:p>
     <w:p>
       <w:pPr>
-        <w:spacing w:line="276" w:lineRule="auto"/>
-        <w:rPr>
-          <w:rFonts w:ascii="Times New Roman" w:hAnsi="Times New Roman" w:cs="Times New Roman"/>
-          <w:iCs/>
-          <w:sz w:val="28"/>
-          <w:szCs w:val="28"/>
-        </w:rPr>
-      </w:pPr>
-    </w:p>
-    <w:p>
-      <w:pPr>
+        <w:pStyle w:val="ListParagraph"/>
+        <w:numPr>
+          <w:ilvl w:val="1"/>
+          <w:numId w:val="43"/>
+        </w:numPr>
         <w:spacing w:line="276" w:lineRule="auto"/>
         <w:jc w:val="both"/>
         <w:rPr>
           <w:rFonts w:ascii="Times New Roman" w:hAnsi="Times New Roman" w:cs="Times New Roman"/>
           <w:sz w:val="28"/>
           <w:szCs w:val="28"/>
-          <w:lang w:val="vi-VN"/>
-        </w:rPr>
-      </w:pPr>
-    </w:p>
-    <w:p>
-      <w:pPr>
-        <w:spacing w:line="276" w:lineRule="auto"/>
-        <w:jc w:val="both"/>
-        <w:rPr>
-          <w:rFonts w:ascii="Times New Roman" w:hAnsi="Times New Roman" w:cs="Times New Roman"/>
-          <w:sz w:val="28"/>
-          <w:szCs w:val="28"/>
-        </w:rPr>
-      </w:pPr>
-    </w:p>
-    <w:p>
-      <w:pPr>
-        <w:spacing w:line="276" w:lineRule="auto"/>
-        <w:jc w:val="both"/>
-        <w:rPr>
-          <w:rFonts w:ascii="Times New Roman" w:hAnsi="Times New Roman" w:cs="Times New Roman"/>
-          <w:b/>
-          <w:sz w:val="28"/>
-          <w:szCs w:val="28"/>
-        </w:rPr>
-      </w:pPr>
-      <w:r>
-        <w:rPr>
-          <w:rFonts w:ascii="Times New Roman" w:hAnsi="Times New Roman" w:cs="Times New Roman"/>
-          <w:b/>
-          <w:sz w:val="28"/>
-          <w:szCs w:val="28"/>
-        </w:rPr>
-        <w:t xml:space="preserve">2.3.3 </w:t>
-      </w:r>
+        </w:rPr>
+      </w:pPr>
       <w:r>
         <w:rPr>
           <w:rFonts w:ascii="Times New Roman" w:hAnsi="Times New Roman" w:cs="Times New Roman"/>
@@ -3385,7 +4583,7 @@
                     <pic:cNvPicPr/>
                   </pic:nvPicPr>
                   <pic:blipFill>
-                    <a:blip r:embed="rId22">
+                    <a:blip r:embed="rId25">
                       <a:extLst>
                         <a:ext uri="{28A0092B-C50C-407E-A947-70E740481C1C}">
                           <a14:useLocalDpi xmlns:a14="http://schemas.microsoft.com/office/drawing/2010/main" val="0"/>
@@ -3594,7 +4792,7 @@
                     <pic:cNvPicPr/>
                   </pic:nvPicPr>
                   <pic:blipFill>
-                    <a:blip r:embed="rId23">
+                    <a:blip r:embed="rId26">
                       <a:extLst>
                         <a:ext uri="{28A0092B-C50C-407E-A947-70E740481C1C}">
                           <a14:useLocalDpi xmlns:a14="http://schemas.microsoft.com/office/drawing/2010/main" val="0"/>
@@ -3883,7 +5081,7 @@
                     <pic:cNvPicPr/>
                   </pic:nvPicPr>
                   <pic:blipFill>
-                    <a:blip r:embed="rId24">
+                    <a:blip r:embed="rId27">
                       <a:extLst>
                         <a:ext uri="{28A0092B-C50C-407E-A947-70E740481C1C}">
                           <a14:useLocalDpi xmlns:a14="http://schemas.microsoft.com/office/drawing/2010/main" val="0"/>
@@ -4018,7 +5216,7 @@
                     <pic:cNvPicPr/>
                   </pic:nvPicPr>
                   <pic:blipFill>
-                    <a:blip r:embed="rId25">
+                    <a:blip r:embed="rId28">
                       <a:extLst>
                         <a:ext uri="{28A0092B-C50C-407E-A947-70E740481C1C}">
                           <a14:useLocalDpi xmlns:a14="http://schemas.microsoft.com/office/drawing/2010/main" val="0"/>
@@ -4117,7 +5315,7 @@
                     <pic:cNvPicPr/>
                   </pic:nvPicPr>
                   <pic:blipFill>
-                    <a:blip r:embed="rId26">
+                    <a:blip r:embed="rId29">
                       <a:extLst>
                         <a:ext uri="{28A0092B-C50C-407E-A947-70E740481C1C}">
                           <a14:useLocalDpi xmlns:a14="http://schemas.microsoft.com/office/drawing/2010/main" val="0"/>
@@ -4248,7 +5446,7 @@
                     <pic:cNvPicPr/>
                   </pic:nvPicPr>
                   <pic:blipFill>
-                    <a:blip r:embed="rId27">
+                    <a:blip r:embed="rId30">
                       <a:extLst>
                         <a:ext uri="{28A0092B-C50C-407E-A947-70E740481C1C}">
                           <a14:useLocalDpi xmlns:a14="http://schemas.microsoft.com/office/drawing/2010/main" val="0"/>
@@ -4771,25 +5969,7 @@
           <w:sz w:val="28"/>
           <w:szCs w:val="28"/>
         </w:rPr>
-        <w:t>Bảng 1</w:t>
-      </w:r>
-      <w:r>
-        <w:rPr>
-          <w:rFonts w:ascii="Times New Roman" w:hAnsi="Times New Roman" w:cs="Times New Roman"/>
-          <w:i/>
-          <w:sz w:val="28"/>
-          <w:szCs w:val="28"/>
-        </w:rPr>
-        <w:t xml:space="preserve"> </w:t>
-      </w:r>
-      <w:r>
-        <w:rPr>
-          <w:rFonts w:ascii="Times New Roman" w:hAnsi="Times New Roman" w:cs="Times New Roman"/>
-          <w:i/>
-          <w:sz w:val="28"/>
-          <w:szCs w:val="28"/>
-        </w:rPr>
-        <w:t>Các Giá Trị Tốc Độ</w:t>
+        <w:t>Bảng 1 Các Giá Trị Tốc Độ</w:t>
       </w:r>
     </w:p>
     <w:p>
@@ -4826,7 +6006,7 @@
                     <pic:cNvPicPr/>
                   </pic:nvPicPr>
                   <pic:blipFill>
-                    <a:blip r:embed="rId28">
+                    <a:blip r:embed="rId31">
                       <a:extLst>
                         <a:ext uri="{28A0092B-C50C-407E-A947-70E740481C1C}">
                           <a14:useLocalDpi xmlns:a14="http://schemas.microsoft.com/office/drawing/2010/main" val="0"/>
@@ -4909,15 +6089,7 @@
           <w:sz w:val="28"/>
           <w:szCs w:val="28"/>
         </w:rPr>
-        <w:t>Sau khi tạo các luật mờ</w:t>
-      </w:r>
-      <w:r>
-        <w:rPr>
-          <w:rFonts w:ascii="Times New Roman" w:hAnsi="Times New Roman" w:cs="Times New Roman"/>
-          <w:sz w:val="28"/>
-          <w:szCs w:val="28"/>
-        </w:rPr>
-        <w:t xml:space="preserve"> thành công, đ</w:t>
+        <w:t>Sau khi tạo các luật mờ thành công, đ</w:t>
       </w:r>
       <w:r>
         <w:rPr>
@@ -4980,7 +6152,7 @@
                     <pic:cNvPicPr/>
                   </pic:nvPicPr>
                   <pic:blipFill>
-                    <a:blip r:embed="rId29"/>
+                    <a:blip r:embed="rId32"/>
                     <a:stretch>
                       <a:fillRect/>
                     </a:stretch>
@@ -5129,7 +6301,7 @@
                     <pic:cNvPicPr/>
                   </pic:nvPicPr>
                   <pic:blipFill>
-                    <a:blip r:embed="rId30">
+                    <a:blip r:embed="rId33">
                       <a:extLst>
                         <a:ext uri="{28A0092B-C50C-407E-A947-70E740481C1C}">
                           <a14:useLocalDpi xmlns:a14="http://schemas.microsoft.com/office/drawing/2010/main" val="0"/>
@@ -5174,25 +6346,7 @@
           <w:sz w:val="28"/>
           <w:szCs w:val="28"/>
         </w:rPr>
-        <w:t>Hình 13</w:t>
-      </w:r>
-      <w:r>
-        <w:rPr>
-          <w:rFonts w:ascii="Times New Roman" w:hAnsi="Times New Roman" w:cs="Times New Roman"/>
-          <w:i/>
-          <w:sz w:val="28"/>
-          <w:szCs w:val="28"/>
-        </w:rPr>
-        <w:t>:</w:t>
-      </w:r>
-      <w:r>
-        <w:rPr>
-          <w:rFonts w:ascii="Times New Roman" w:hAnsi="Times New Roman" w:cs="Times New Roman"/>
-          <w:i/>
-          <w:sz w:val="28"/>
-          <w:szCs w:val="28"/>
-        </w:rPr>
-        <w:t xml:space="preserve"> </w:t>
+        <w:t xml:space="preserve">Hình 13: </w:t>
       </w:r>
       <w:r>
         <w:rPr>
@@ -5255,7 +6409,7 @@
                     <pic:cNvPicPr/>
                   </pic:nvPicPr>
                   <pic:blipFill>
-                    <a:blip r:embed="rId31">
+                    <a:blip r:embed="rId34">
                       <a:extLst>
                         <a:ext uri="{28A0092B-C50C-407E-A947-70E740481C1C}">
                           <a14:useLocalDpi xmlns:a14="http://schemas.microsoft.com/office/drawing/2010/main" val="0"/>
@@ -5349,7 +6503,7 @@
                     <pic:cNvPicPr/>
                   </pic:nvPicPr>
                   <pic:blipFill>
-                    <a:blip r:embed="rId32">
+                    <a:blip r:embed="rId35">
                       <a:extLst>
                         <a:ext uri="{28A0092B-C50C-407E-A947-70E740481C1C}">
                           <a14:useLocalDpi xmlns:a14="http://schemas.microsoft.com/office/drawing/2010/main" val="0"/>
@@ -5547,6 +6701,11 @@
     </w:p>
     <w:p>
       <w:pPr>
+        <w:pStyle w:val="ListParagraph"/>
+        <w:numPr>
+          <w:ilvl w:val="0"/>
+          <w:numId w:val="43"/>
+        </w:numPr>
         <w:spacing w:line="276" w:lineRule="auto"/>
         <w:jc w:val="both"/>
         <w:rPr>
@@ -5566,16 +6725,6 @@
           <w:shd w:val="clear" w:color="auto" w:fill="FFFFFF"/>
         </w:rPr>
         <w:lastRenderedPageBreak/>
-        <w:t>2.4</w:t>
-      </w:r>
-      <w:r>
-        <w:rPr>
-          <w:rFonts w:ascii="Times New Roman" w:hAnsi="Times New Roman" w:cs="Times New Roman"/>
-          <w:b/>
-          <w:color w:val="141414"/>
-          <w:sz w:val="28"/>
-          <w:shd w:val="clear" w:color="auto" w:fill="FFFFFF"/>
-        </w:rPr>
         <w:t xml:space="preserve"> Mô phỏng thực tế</w:t>
       </w:r>
     </w:p>
@@ -5665,7 +6814,7 @@
                     <pic:cNvPicPr/>
                   </pic:nvPicPr>
                   <pic:blipFill>
-                    <a:blip r:embed="rId22">
+                    <a:blip r:embed="rId25">
                       <a:extLst>
                         <a:ext uri="{28A0092B-C50C-407E-A947-70E740481C1C}">
                           <a14:useLocalDpi xmlns:a14="http://schemas.microsoft.com/office/drawing/2010/main" val="0"/>
@@ -5915,7 +7064,7 @@
                     <pic:cNvPicPr/>
                   </pic:nvPicPr>
                   <pic:blipFill>
-                    <a:blip r:embed="rId33">
+                    <a:blip r:embed="rId36">
                       <a:extLst>
                         <a:ext uri="{28A0092B-C50C-407E-A947-70E740481C1C}">
                           <a14:useLocalDpi xmlns:a14="http://schemas.microsoft.com/office/drawing/2010/main" val="0"/>
@@ -6229,7 +7378,7 @@
                     <pic:cNvPicPr/>
                   </pic:nvPicPr>
                   <pic:blipFill>
-                    <a:blip r:embed="rId34">
+                    <a:blip r:embed="rId37">
                       <a:extLst>
                         <a:ext uri="{28A0092B-C50C-407E-A947-70E740481C1C}">
                           <a14:useLocalDpi xmlns:a14="http://schemas.microsoft.com/office/drawing/2010/main" val="0"/>
@@ -6336,7 +7485,7 @@
                     <pic:cNvPicPr/>
                   </pic:nvPicPr>
                   <pic:blipFill>
-                    <a:blip r:embed="rId35">
+                    <a:blip r:embed="rId38">
                       <a:extLst>
                         <a:ext uri="{28A0092B-C50C-407E-A947-70E740481C1C}">
                           <a14:useLocalDpi xmlns:a14="http://schemas.microsoft.com/office/drawing/2010/main" val="0"/>
@@ -6490,7 +7639,7 @@
         <w:pStyle w:val="ListParagraph"/>
         <w:numPr>
           <w:ilvl w:val="0"/>
-          <w:numId w:val="19"/>
+          <w:numId w:val="43"/>
         </w:numPr>
         <w:spacing w:line="276" w:lineRule="auto"/>
         <w:jc w:val="both"/>
@@ -7324,9 +8473,121 @@
         <w:t xml:space="preserve"> </w:t>
       </w:r>
     </w:p>
+    <w:p>
+      <w:pPr>
+        <w:rPr>
+          <w:rFonts w:ascii="Times New Roman" w:hAnsi="Times New Roman" w:cs="Times New Roman"/>
+          <w:bCs/>
+          <w:color w:val="000000"/>
+          <w:sz w:val="28"/>
+          <w:szCs w:val="28"/>
+          <w:shd w:val="clear" w:color="auto" w:fill="FFFFFF"/>
+        </w:rPr>
+      </w:pPr>
+      <w:r>
+        <w:rPr>
+          <w:rFonts w:ascii="Times New Roman" w:hAnsi="Times New Roman" w:cs="Times New Roman"/>
+          <w:bCs/>
+          <w:color w:val="000000"/>
+          <w:sz w:val="28"/>
+          <w:szCs w:val="28"/>
+          <w:shd w:val="clear" w:color="auto" w:fill="FFFFFF"/>
+        </w:rPr>
+        <w:br w:type="page"/>
+      </w:r>
+    </w:p>
+    <w:p>
+      <w:pPr>
+        <w:spacing w:line="276" w:lineRule="auto"/>
+        <w:rPr>
+          <w:rFonts w:ascii="Times New Roman" w:hAnsi="Times New Roman" w:cs="Times New Roman"/>
+          <w:bCs/>
+          <w:color w:val="000000"/>
+          <w:sz w:val="28"/>
+          <w:szCs w:val="28"/>
+          <w:shd w:val="clear" w:color="auto" w:fill="FFFFFF"/>
+        </w:rPr>
+      </w:pPr>
+      <w:r>
+        <w:rPr>
+          <w:rFonts w:ascii="Times New Roman" w:hAnsi="Times New Roman" w:cs="Times New Roman"/>
+          <w:bCs/>
+          <w:color w:val="000000"/>
+          <w:sz w:val="28"/>
+          <w:szCs w:val="28"/>
+          <w:shd w:val="clear" w:color="auto" w:fill="FFFFFF"/>
+        </w:rPr>
+        <w:lastRenderedPageBreak/>
+        <w:t>Danh sách tài liệu tham khảo:</w:t>
+      </w:r>
+    </w:p>
+    <w:p>
+      <w:pPr>
+        <w:spacing w:line="276" w:lineRule="auto"/>
+      </w:pPr>
+      <w:r>
+        <w:rPr>
+          <w:rFonts w:ascii="Times New Roman" w:hAnsi="Times New Roman" w:cs="Times New Roman"/>
+          <w:bCs/>
+          <w:color w:val="000000"/>
+          <w:sz w:val="28"/>
+          <w:szCs w:val="28"/>
+          <w:shd w:val="clear" w:color="auto" w:fill="FFFFFF"/>
+        </w:rPr>
+        <w:t xml:space="preserve">+ </w:t>
+      </w:r>
+      <w:hyperlink r:id="rId39" w:history="1">
+        <w:r>
+          <w:rPr>
+            <w:rStyle w:val="Hyperlink"/>
+          </w:rPr>
+          <w:t>ĐIỀU KHIỂN THÔNG MINH.pdf (hcmute.edu.vn)</w:t>
+        </w:r>
+      </w:hyperlink>
+    </w:p>
+    <w:p>
+      <w:pPr>
+        <w:spacing w:line="276" w:lineRule="auto"/>
+      </w:pPr>
+      <w:r>
+        <w:t xml:space="preserve">+ </w:t>
+      </w:r>
+      <w:hyperlink r:id="rId40" w:anchor=":~:text=L%C3%B4gic%20m%E1%BB%9D%20(ti%E1%BA%BFng%20Anh%3A%20Fuzzy,l%C3%B4gic%20v%E1%BB%8B%20t%E1%BB%AB%20c%E1%BB%95%20%C4%91i%E1%BB%83n." w:history="1">
+        <w:r>
+          <w:rPr>
+            <w:rStyle w:val="Hyperlink"/>
+          </w:rPr>
+          <w:t>Logic mờ – Wikipedia tiếng Việt</w:t>
+        </w:r>
+      </w:hyperlink>
+    </w:p>
+    <w:p>
+      <w:pPr>
+        <w:spacing w:line="276" w:lineRule="auto"/>
+        <w:rPr>
+          <w:rFonts w:ascii="Times New Roman" w:hAnsi="Times New Roman" w:cs="Times New Roman"/>
+          <w:bCs/>
+          <w:color w:val="000000"/>
+          <w:sz w:val="28"/>
+          <w:szCs w:val="28"/>
+          <w:shd w:val="clear" w:color="auto" w:fill="FFFFFF"/>
+        </w:rPr>
+      </w:pPr>
+      <w:r>
+        <w:t xml:space="preserve">+ </w:t>
+      </w:r>
+      <w:hyperlink r:id="rId41" w:history="1">
+        <w:r>
+          <w:rPr>
+            <w:rStyle w:val="Hyperlink"/>
+          </w:rPr>
+          <w:t>Điều khiển Logic mờ (Fuzzy Logic) (baoanjsc.com.vn)</w:t>
+        </w:r>
+      </w:hyperlink>
+    </w:p>
     <w:sectPr>
-      <w:headerReference w:type="default" r:id="rId36"/>
-      <w:footerReference w:type="default" r:id="rId37"/>
+      <w:headerReference w:type="default" r:id="rId42"/>
+      <w:footerReference w:type="default" r:id="rId43"/>
       <w:pgSz w:w="12240" w:h="15840"/>
       <w:pgMar w:top="1134" w:right="1134" w:bottom="1134" w:left="1701" w:header="289" w:footer="720" w:gutter="0"/>
       <w:pgNumType w:start="1"/>
@@ -7396,7 +8657,7 @@
           <w:rPr>
             <w:noProof/>
           </w:rPr>
-          <w:t>5</w:t>
+          <w:t>1</w:t>
         </w:r>
         <w:r>
           <w:rPr>
@@ -7514,6 +8775,30 @@
             <w:rStyle w:val="Hyperlink"/>
           </w:rPr>
           <w:t>Giới thiệu ngắn gọn về Matlab - Matlab4vn (google.com)</w:t>
+        </w:r>
+      </w:hyperlink>
+    </w:p>
+  </w:footnote>
+  <w:footnote w:id="2">
+    <w:p>
+      <w:pPr>
+        <w:pStyle w:val="FootnoteText"/>
+      </w:pPr>
+      <w:r>
+        <w:rPr>
+          <w:rStyle w:val="FootnoteReference"/>
+        </w:rPr>
+        <w:footnoteRef/>
+      </w:r>
+      <w:r>
+        <w:t xml:space="preserve"> </w:t>
+      </w:r>
+      <w:hyperlink r:id="rId2" w:history="1">
+        <w:r>
+          <w:rPr>
+            <w:rStyle w:val="Hyperlink"/>
+          </w:rPr>
+          <w:t>Microsoft Word - Giao trinh Dieu khien mo va mang noron_DaSua_080519 (uneti.edu.vn)</w:t>
         </w:r>
       </w:hyperlink>
     </w:p>
@@ -8244,6 +9529,360 @@
     </w:lvl>
   </w:abstractNum>
   <w:abstractNum w:abstractNumId="13" w15:restartNumberingAfterBreak="0">
+    <w:nsid w:val="136F2EAD"/>
+    <w:multiLevelType w:val="hybridMultilevel"/>
+    <w:tmpl w:val="D0B07C9C"/>
+    <w:lvl w:ilvl="0" w:tplc="F60E1F86">
+      <w:start w:val="1"/>
+      <w:numFmt w:val="upperRoman"/>
+      <w:lvlText w:val="%1."/>
+      <w:lvlJc w:val="left"/>
+      <w:pPr>
+        <w:ind w:left="720" w:hanging="360"/>
+      </w:pPr>
+      <w:rPr>
+        <w:rFonts w:hint="default"/>
+      </w:rPr>
+    </w:lvl>
+    <w:lvl w:ilvl="1" w:tplc="04090019">
+      <w:start w:val="1"/>
+      <w:numFmt w:val="lowerLetter"/>
+      <w:lvlText w:val="%2."/>
+      <w:lvlJc w:val="left"/>
+      <w:pPr>
+        <w:ind w:left="1440" w:hanging="360"/>
+      </w:pPr>
+    </w:lvl>
+    <w:lvl w:ilvl="2" w:tplc="0409001B" w:tentative="1">
+      <w:start w:val="1"/>
+      <w:numFmt w:val="lowerRoman"/>
+      <w:lvlText w:val="%3."/>
+      <w:lvlJc w:val="right"/>
+      <w:pPr>
+        <w:ind w:left="2160" w:hanging="180"/>
+      </w:pPr>
+    </w:lvl>
+    <w:lvl w:ilvl="3" w:tplc="0409000F" w:tentative="1">
+      <w:start w:val="1"/>
+      <w:numFmt w:val="decimal"/>
+      <w:lvlText w:val="%4."/>
+      <w:lvlJc w:val="left"/>
+      <w:pPr>
+        <w:ind w:left="2880" w:hanging="360"/>
+      </w:pPr>
+    </w:lvl>
+    <w:lvl w:ilvl="4" w:tplc="04090019" w:tentative="1">
+      <w:start w:val="1"/>
+      <w:numFmt w:val="lowerLetter"/>
+      <w:lvlText w:val="%5."/>
+      <w:lvlJc w:val="left"/>
+      <w:pPr>
+        <w:ind w:left="3600" w:hanging="360"/>
+      </w:pPr>
+    </w:lvl>
+    <w:lvl w:ilvl="5" w:tplc="0409001B" w:tentative="1">
+      <w:start w:val="1"/>
+      <w:numFmt w:val="lowerRoman"/>
+      <w:lvlText w:val="%6."/>
+      <w:lvlJc w:val="right"/>
+      <w:pPr>
+        <w:ind w:left="4320" w:hanging="180"/>
+      </w:pPr>
+    </w:lvl>
+    <w:lvl w:ilvl="6" w:tplc="0409000F" w:tentative="1">
+      <w:start w:val="1"/>
+      <w:numFmt w:val="decimal"/>
+      <w:lvlText w:val="%7."/>
+      <w:lvlJc w:val="left"/>
+      <w:pPr>
+        <w:ind w:left="5040" w:hanging="360"/>
+      </w:pPr>
+    </w:lvl>
+    <w:lvl w:ilvl="7" w:tplc="04090019" w:tentative="1">
+      <w:start w:val="1"/>
+      <w:numFmt w:val="lowerLetter"/>
+      <w:lvlText w:val="%8."/>
+      <w:lvlJc w:val="left"/>
+      <w:pPr>
+        <w:ind w:left="5760" w:hanging="360"/>
+      </w:pPr>
+    </w:lvl>
+    <w:lvl w:ilvl="8" w:tplc="0409001B" w:tentative="1">
+      <w:start w:val="1"/>
+      <w:numFmt w:val="lowerRoman"/>
+      <w:lvlText w:val="%9."/>
+      <w:lvlJc w:val="right"/>
+      <w:pPr>
+        <w:ind w:left="6480" w:hanging="180"/>
+      </w:pPr>
+    </w:lvl>
+  </w:abstractNum>
+  <w:abstractNum w:abstractNumId="14" w15:restartNumberingAfterBreak="0">
+    <w:nsid w:val="15423044"/>
+    <w:multiLevelType w:val="hybridMultilevel"/>
+    <w:tmpl w:val="9C20137E"/>
+    <w:lvl w:ilvl="0" w:tplc="0409000F">
+      <w:start w:val="1"/>
+      <w:numFmt w:val="decimal"/>
+      <w:lvlText w:val="%1."/>
+      <w:lvlJc w:val="left"/>
+      <w:pPr>
+        <w:ind w:left="720" w:hanging="360"/>
+      </w:pPr>
+      <w:rPr>
+        <w:rFonts w:hint="default"/>
+      </w:rPr>
+    </w:lvl>
+    <w:lvl w:ilvl="1" w:tplc="04090019">
+      <w:start w:val="1"/>
+      <w:numFmt w:val="lowerLetter"/>
+      <w:lvlText w:val="%2."/>
+      <w:lvlJc w:val="left"/>
+      <w:pPr>
+        <w:ind w:left="1440" w:hanging="360"/>
+      </w:pPr>
+    </w:lvl>
+    <w:lvl w:ilvl="2" w:tplc="0409001B" w:tentative="1">
+      <w:start w:val="1"/>
+      <w:numFmt w:val="lowerRoman"/>
+      <w:lvlText w:val="%3."/>
+      <w:lvlJc w:val="right"/>
+      <w:pPr>
+        <w:ind w:left="2160" w:hanging="180"/>
+      </w:pPr>
+    </w:lvl>
+    <w:lvl w:ilvl="3" w:tplc="0409000F" w:tentative="1">
+      <w:start w:val="1"/>
+      <w:numFmt w:val="decimal"/>
+      <w:lvlText w:val="%4."/>
+      <w:lvlJc w:val="left"/>
+      <w:pPr>
+        <w:ind w:left="2880" w:hanging="360"/>
+      </w:pPr>
+    </w:lvl>
+    <w:lvl w:ilvl="4" w:tplc="04090019" w:tentative="1">
+      <w:start w:val="1"/>
+      <w:numFmt w:val="lowerLetter"/>
+      <w:lvlText w:val="%5."/>
+      <w:lvlJc w:val="left"/>
+      <w:pPr>
+        <w:ind w:left="3600" w:hanging="360"/>
+      </w:pPr>
+    </w:lvl>
+    <w:lvl w:ilvl="5" w:tplc="0409001B" w:tentative="1">
+      <w:start w:val="1"/>
+      <w:numFmt w:val="lowerRoman"/>
+      <w:lvlText w:val="%6."/>
+      <w:lvlJc w:val="right"/>
+      <w:pPr>
+        <w:ind w:left="4320" w:hanging="180"/>
+      </w:pPr>
+    </w:lvl>
+    <w:lvl w:ilvl="6" w:tplc="0409000F" w:tentative="1">
+      <w:start w:val="1"/>
+      <w:numFmt w:val="decimal"/>
+      <w:lvlText w:val="%7."/>
+      <w:lvlJc w:val="left"/>
+      <w:pPr>
+        <w:ind w:left="5040" w:hanging="360"/>
+      </w:pPr>
+    </w:lvl>
+    <w:lvl w:ilvl="7" w:tplc="04090019" w:tentative="1">
+      <w:start w:val="1"/>
+      <w:numFmt w:val="lowerLetter"/>
+      <w:lvlText w:val="%8."/>
+      <w:lvlJc w:val="left"/>
+      <w:pPr>
+        <w:ind w:left="5760" w:hanging="360"/>
+      </w:pPr>
+    </w:lvl>
+    <w:lvl w:ilvl="8" w:tplc="0409001B" w:tentative="1">
+      <w:start w:val="1"/>
+      <w:numFmt w:val="lowerRoman"/>
+      <w:lvlText w:val="%9."/>
+      <w:lvlJc w:val="right"/>
+      <w:pPr>
+        <w:ind w:left="6480" w:hanging="180"/>
+      </w:pPr>
+    </w:lvl>
+  </w:abstractNum>
+  <w:abstractNum w:abstractNumId="15" w15:restartNumberingAfterBreak="0">
+    <w:nsid w:val="15EA6A65"/>
+    <w:multiLevelType w:val="hybridMultilevel"/>
+    <w:tmpl w:val="FFC0FEF0"/>
+    <w:lvl w:ilvl="0" w:tplc="04090019">
+      <w:start w:val="1"/>
+      <w:numFmt w:val="lowerLetter"/>
+      <w:lvlText w:val="%1."/>
+      <w:lvlJc w:val="left"/>
+      <w:pPr>
+        <w:ind w:left="720" w:hanging="360"/>
+      </w:pPr>
+    </w:lvl>
+    <w:lvl w:ilvl="1" w:tplc="04090019">
+      <w:start w:val="1"/>
+      <w:numFmt w:val="lowerLetter"/>
+      <w:lvlText w:val="%2."/>
+      <w:lvlJc w:val="left"/>
+      <w:pPr>
+        <w:ind w:left="1440" w:hanging="360"/>
+      </w:pPr>
+    </w:lvl>
+    <w:lvl w:ilvl="2" w:tplc="0409001B" w:tentative="1">
+      <w:start w:val="1"/>
+      <w:numFmt w:val="lowerRoman"/>
+      <w:lvlText w:val="%3."/>
+      <w:lvlJc w:val="right"/>
+      <w:pPr>
+        <w:ind w:left="2160" w:hanging="180"/>
+      </w:pPr>
+    </w:lvl>
+    <w:lvl w:ilvl="3" w:tplc="0409000F" w:tentative="1">
+      <w:start w:val="1"/>
+      <w:numFmt w:val="decimal"/>
+      <w:lvlText w:val="%4."/>
+      <w:lvlJc w:val="left"/>
+      <w:pPr>
+        <w:ind w:left="2880" w:hanging="360"/>
+      </w:pPr>
+    </w:lvl>
+    <w:lvl w:ilvl="4" w:tplc="04090019" w:tentative="1">
+      <w:start w:val="1"/>
+      <w:numFmt w:val="lowerLetter"/>
+      <w:lvlText w:val="%5."/>
+      <w:lvlJc w:val="left"/>
+      <w:pPr>
+        <w:ind w:left="3600" w:hanging="360"/>
+      </w:pPr>
+    </w:lvl>
+    <w:lvl w:ilvl="5" w:tplc="0409001B" w:tentative="1">
+      <w:start w:val="1"/>
+      <w:numFmt w:val="lowerRoman"/>
+      <w:lvlText w:val="%6."/>
+      <w:lvlJc w:val="right"/>
+      <w:pPr>
+        <w:ind w:left="4320" w:hanging="180"/>
+      </w:pPr>
+    </w:lvl>
+    <w:lvl w:ilvl="6" w:tplc="0409000F" w:tentative="1">
+      <w:start w:val="1"/>
+      <w:numFmt w:val="decimal"/>
+      <w:lvlText w:val="%7."/>
+      <w:lvlJc w:val="left"/>
+      <w:pPr>
+        <w:ind w:left="5040" w:hanging="360"/>
+      </w:pPr>
+    </w:lvl>
+    <w:lvl w:ilvl="7" w:tplc="04090019" w:tentative="1">
+      <w:start w:val="1"/>
+      <w:numFmt w:val="lowerLetter"/>
+      <w:lvlText w:val="%8."/>
+      <w:lvlJc w:val="left"/>
+      <w:pPr>
+        <w:ind w:left="5760" w:hanging="360"/>
+      </w:pPr>
+    </w:lvl>
+    <w:lvl w:ilvl="8" w:tplc="0409001B" w:tentative="1">
+      <w:start w:val="1"/>
+      <w:numFmt w:val="lowerRoman"/>
+      <w:lvlText w:val="%9."/>
+      <w:lvlJc w:val="right"/>
+      <w:pPr>
+        <w:ind w:left="6480" w:hanging="180"/>
+      </w:pPr>
+    </w:lvl>
+  </w:abstractNum>
+  <w:abstractNum w:abstractNumId="16" w15:restartNumberingAfterBreak="0">
+    <w:nsid w:val="18C979E8"/>
+    <w:multiLevelType w:val="multilevel"/>
+    <w:tmpl w:val="CFF0C888"/>
+    <w:lvl w:ilvl="0">
+      <w:start w:val="1"/>
+      <w:numFmt w:val="decimal"/>
+      <w:lvlText w:val="%1."/>
+      <w:lvlJc w:val="left"/>
+      <w:pPr>
+        <w:ind w:left="360" w:hanging="360"/>
+      </w:pPr>
+    </w:lvl>
+    <w:lvl w:ilvl="1">
+      <w:start w:val="1"/>
+      <w:numFmt w:val="decimal"/>
+      <w:lvlText w:val="%1.%2."/>
+      <w:lvlJc w:val="left"/>
+      <w:pPr>
+        <w:ind w:left="792" w:hanging="432"/>
+      </w:pPr>
+      <w:rPr>
+        <w:b/>
+        <w:bCs/>
+      </w:rPr>
+    </w:lvl>
+    <w:lvl w:ilvl="2">
+      <w:start w:val="1"/>
+      <w:numFmt w:val="decimal"/>
+      <w:lvlText w:val="%1.%2.%3."/>
+      <w:lvlJc w:val="left"/>
+      <w:pPr>
+        <w:ind w:left="1224" w:hanging="504"/>
+      </w:pPr>
+    </w:lvl>
+    <w:lvl w:ilvl="3">
+      <w:start w:val="1"/>
+      <w:numFmt w:val="decimal"/>
+      <w:lvlText w:val="%1.%2.%3.%4."/>
+      <w:lvlJc w:val="left"/>
+      <w:pPr>
+        <w:ind w:left="1728" w:hanging="648"/>
+      </w:pPr>
+    </w:lvl>
+    <w:lvl w:ilvl="4">
+      <w:start w:val="1"/>
+      <w:numFmt w:val="decimal"/>
+      <w:lvlText w:val="%1.%2.%3.%4.%5."/>
+      <w:lvlJc w:val="left"/>
+      <w:pPr>
+        <w:ind w:left="2232" w:hanging="792"/>
+      </w:pPr>
+    </w:lvl>
+    <w:lvl w:ilvl="5">
+      <w:start w:val="1"/>
+      <w:numFmt w:val="decimal"/>
+      <w:lvlText w:val="%1.%2.%3.%4.%5.%6."/>
+      <w:lvlJc w:val="left"/>
+      <w:pPr>
+        <w:ind w:left="2736" w:hanging="936"/>
+      </w:pPr>
+    </w:lvl>
+    <w:lvl w:ilvl="6">
+      <w:start w:val="1"/>
+      <w:numFmt w:val="decimal"/>
+      <w:lvlText w:val="%1.%2.%3.%4.%5.%6.%7."/>
+      <w:lvlJc w:val="left"/>
+      <w:pPr>
+        <w:ind w:left="3240" w:hanging="1080"/>
+      </w:pPr>
+    </w:lvl>
+    <w:lvl w:ilvl="7">
+      <w:start w:val="1"/>
+      <w:numFmt w:val="decimal"/>
+      <w:lvlText w:val="%1.%2.%3.%4.%5.%6.%7.%8."/>
+      <w:lvlJc w:val="left"/>
+      <w:pPr>
+        <w:ind w:left="3744" w:hanging="1224"/>
+      </w:pPr>
+    </w:lvl>
+    <w:lvl w:ilvl="8">
+      <w:start w:val="1"/>
+      <w:numFmt w:val="decimal"/>
+      <w:lvlText w:val="%1.%2.%3.%4.%5.%6.%7.%8.%9."/>
+      <w:lvlJc w:val="left"/>
+      <w:pPr>
+        <w:ind w:left="4320" w:hanging="1440"/>
+      </w:pPr>
+    </w:lvl>
+  </w:abstractNum>
+  <w:abstractNum w:abstractNumId="17" w15:restartNumberingAfterBreak="0">
     <w:nsid w:val="19FC0457"/>
     <w:multiLevelType w:val="hybridMultilevel"/>
     <w:tmpl w:val="48401A3E"/>
@@ -8356,7 +9995,7 @@
       </w:rPr>
     </w:lvl>
   </w:abstractNum>
-  <w:abstractNum w:abstractNumId="14" w15:restartNumberingAfterBreak="0">
+  <w:abstractNum w:abstractNumId="18" w15:restartNumberingAfterBreak="0">
     <w:nsid w:val="1BA842ED"/>
     <w:multiLevelType w:val="multilevel"/>
     <w:tmpl w:val="6108E85E"/>
@@ -8505,7 +10144,7 @@
       </w:rPr>
     </w:lvl>
   </w:abstractNum>
-  <w:abstractNum w:abstractNumId="15" w15:restartNumberingAfterBreak="0">
+  <w:abstractNum w:abstractNumId="19" w15:restartNumberingAfterBreak="0">
     <w:nsid w:val="20A642E7"/>
     <w:multiLevelType w:val="multilevel"/>
     <w:tmpl w:val="D3CE154A"/>
@@ -8654,7 +10293,7 @@
       </w:rPr>
     </w:lvl>
   </w:abstractNum>
-  <w:abstractNum w:abstractNumId="16" w15:restartNumberingAfterBreak="0">
+  <w:abstractNum w:abstractNumId="20" w15:restartNumberingAfterBreak="0">
     <w:nsid w:val="21E03A97"/>
     <w:multiLevelType w:val="hybridMultilevel"/>
     <w:tmpl w:val="E04A1A3A"/>
@@ -8682,7 +10321,7 @@
         <w:rFonts w:ascii="Courier New" w:hAnsi="Courier New" w:hint="default"/>
       </w:rPr>
     </w:lvl>
-    <w:lvl w:ilvl="2" w:tplc="04090005" w:tentative="1">
+    <w:lvl w:ilvl="2" w:tplc="04090005">
       <w:start w:val="1"/>
       <w:numFmt w:val="bullet"/>
       <w:lvlText w:val=""/>
@@ -8767,7 +10406,179 @@
       </w:rPr>
     </w:lvl>
   </w:abstractNum>
-  <w:abstractNum w:abstractNumId="17" w15:restartNumberingAfterBreak="0">
+  <w:abstractNum w:abstractNumId="21" w15:restartNumberingAfterBreak="0">
+    <w:nsid w:val="257245CE"/>
+    <w:multiLevelType w:val="hybridMultilevel"/>
+    <w:tmpl w:val="6E60C38A"/>
+    <w:lvl w:ilvl="0" w:tplc="0409000F">
+      <w:start w:val="1"/>
+      <w:numFmt w:val="decimal"/>
+      <w:lvlText w:val="%1."/>
+      <w:lvlJc w:val="left"/>
+      <w:pPr>
+        <w:ind w:left="720" w:hanging="360"/>
+      </w:pPr>
+    </w:lvl>
+    <w:lvl w:ilvl="1" w:tplc="04090019">
+      <w:start w:val="1"/>
+      <w:numFmt w:val="lowerLetter"/>
+      <w:lvlText w:val="%2."/>
+      <w:lvlJc w:val="left"/>
+      <w:pPr>
+        <w:ind w:left="1440" w:hanging="360"/>
+      </w:pPr>
+    </w:lvl>
+    <w:lvl w:ilvl="2" w:tplc="0409001B" w:tentative="1">
+      <w:start w:val="1"/>
+      <w:numFmt w:val="lowerRoman"/>
+      <w:lvlText w:val="%3."/>
+      <w:lvlJc w:val="right"/>
+      <w:pPr>
+        <w:ind w:left="2160" w:hanging="180"/>
+      </w:pPr>
+    </w:lvl>
+    <w:lvl w:ilvl="3" w:tplc="0409000F" w:tentative="1">
+      <w:start w:val="1"/>
+      <w:numFmt w:val="decimal"/>
+      <w:lvlText w:val="%4."/>
+      <w:lvlJc w:val="left"/>
+      <w:pPr>
+        <w:ind w:left="2880" w:hanging="360"/>
+      </w:pPr>
+    </w:lvl>
+    <w:lvl w:ilvl="4" w:tplc="04090019" w:tentative="1">
+      <w:start w:val="1"/>
+      <w:numFmt w:val="lowerLetter"/>
+      <w:lvlText w:val="%5."/>
+      <w:lvlJc w:val="left"/>
+      <w:pPr>
+        <w:ind w:left="3600" w:hanging="360"/>
+      </w:pPr>
+    </w:lvl>
+    <w:lvl w:ilvl="5" w:tplc="0409001B" w:tentative="1">
+      <w:start w:val="1"/>
+      <w:numFmt w:val="lowerRoman"/>
+      <w:lvlText w:val="%6."/>
+      <w:lvlJc w:val="right"/>
+      <w:pPr>
+        <w:ind w:left="4320" w:hanging="180"/>
+      </w:pPr>
+    </w:lvl>
+    <w:lvl w:ilvl="6" w:tplc="0409000F" w:tentative="1">
+      <w:start w:val="1"/>
+      <w:numFmt w:val="decimal"/>
+      <w:lvlText w:val="%7."/>
+      <w:lvlJc w:val="left"/>
+      <w:pPr>
+        <w:ind w:left="5040" w:hanging="360"/>
+      </w:pPr>
+    </w:lvl>
+    <w:lvl w:ilvl="7" w:tplc="04090019" w:tentative="1">
+      <w:start w:val="1"/>
+      <w:numFmt w:val="lowerLetter"/>
+      <w:lvlText w:val="%8."/>
+      <w:lvlJc w:val="left"/>
+      <w:pPr>
+        <w:ind w:left="5760" w:hanging="360"/>
+      </w:pPr>
+    </w:lvl>
+    <w:lvl w:ilvl="8" w:tplc="0409001B" w:tentative="1">
+      <w:start w:val="1"/>
+      <w:numFmt w:val="lowerRoman"/>
+      <w:lvlText w:val="%9."/>
+      <w:lvlJc w:val="right"/>
+      <w:pPr>
+        <w:ind w:left="6480" w:hanging="180"/>
+      </w:pPr>
+    </w:lvl>
+  </w:abstractNum>
+  <w:abstractNum w:abstractNumId="22" w15:restartNumberingAfterBreak="0">
+    <w:nsid w:val="2C0746DB"/>
+    <w:multiLevelType w:val="multilevel"/>
+    <w:tmpl w:val="0409001F"/>
+    <w:lvl w:ilvl="0">
+      <w:start w:val="1"/>
+      <w:numFmt w:val="decimal"/>
+      <w:lvlText w:val="%1."/>
+      <w:lvlJc w:val="left"/>
+      <w:pPr>
+        <w:ind w:left="360" w:hanging="360"/>
+      </w:pPr>
+    </w:lvl>
+    <w:lvl w:ilvl="1">
+      <w:start w:val="1"/>
+      <w:numFmt w:val="decimal"/>
+      <w:lvlText w:val="%1.%2."/>
+      <w:lvlJc w:val="left"/>
+      <w:pPr>
+        <w:ind w:left="792" w:hanging="432"/>
+      </w:pPr>
+    </w:lvl>
+    <w:lvl w:ilvl="2">
+      <w:start w:val="1"/>
+      <w:numFmt w:val="decimal"/>
+      <w:lvlText w:val="%1.%2.%3."/>
+      <w:lvlJc w:val="left"/>
+      <w:pPr>
+        <w:ind w:left="1224" w:hanging="504"/>
+      </w:pPr>
+    </w:lvl>
+    <w:lvl w:ilvl="3">
+      <w:start w:val="1"/>
+      <w:numFmt w:val="decimal"/>
+      <w:lvlText w:val="%1.%2.%3.%4."/>
+      <w:lvlJc w:val="left"/>
+      <w:pPr>
+        <w:ind w:left="1728" w:hanging="648"/>
+      </w:pPr>
+    </w:lvl>
+    <w:lvl w:ilvl="4">
+      <w:start w:val="1"/>
+      <w:numFmt w:val="decimal"/>
+      <w:lvlText w:val="%1.%2.%3.%4.%5."/>
+      <w:lvlJc w:val="left"/>
+      <w:pPr>
+        <w:ind w:left="2232" w:hanging="792"/>
+      </w:pPr>
+    </w:lvl>
+    <w:lvl w:ilvl="5">
+      <w:start w:val="1"/>
+      <w:numFmt w:val="decimal"/>
+      <w:lvlText w:val="%1.%2.%3.%4.%5.%6."/>
+      <w:lvlJc w:val="left"/>
+      <w:pPr>
+        <w:ind w:left="2736" w:hanging="936"/>
+      </w:pPr>
+    </w:lvl>
+    <w:lvl w:ilvl="6">
+      <w:start w:val="1"/>
+      <w:numFmt w:val="decimal"/>
+      <w:lvlText w:val="%1.%2.%3.%4.%5.%6.%7."/>
+      <w:lvlJc w:val="left"/>
+      <w:pPr>
+        <w:ind w:left="3240" w:hanging="1080"/>
+      </w:pPr>
+    </w:lvl>
+    <w:lvl w:ilvl="7">
+      <w:start w:val="1"/>
+      <w:numFmt w:val="decimal"/>
+      <w:lvlText w:val="%1.%2.%3.%4.%5.%6.%7.%8."/>
+      <w:lvlJc w:val="left"/>
+      <w:pPr>
+        <w:ind w:left="3744" w:hanging="1224"/>
+      </w:pPr>
+    </w:lvl>
+    <w:lvl w:ilvl="8">
+      <w:start w:val="1"/>
+      <w:numFmt w:val="decimal"/>
+      <w:lvlText w:val="%1.%2.%3.%4.%5.%6.%7.%8.%9."/>
+      <w:lvlJc w:val="left"/>
+      <w:pPr>
+        <w:ind w:left="4320" w:hanging="1440"/>
+      </w:pPr>
+    </w:lvl>
+  </w:abstractNum>
+  <w:abstractNum w:abstractNumId="23" w15:restartNumberingAfterBreak="0">
     <w:nsid w:val="2CA90674"/>
     <w:multiLevelType w:val="hybridMultilevel"/>
     <w:tmpl w:val="CA70E1CE"/>
@@ -8856,7 +10667,300 @@
       </w:pPr>
     </w:lvl>
   </w:abstractNum>
-  <w:abstractNum w:abstractNumId="18" w15:restartNumberingAfterBreak="0">
+  <w:abstractNum w:abstractNumId="24" w15:restartNumberingAfterBreak="0">
+    <w:nsid w:val="35C758BD"/>
+    <w:multiLevelType w:val="hybridMultilevel"/>
+    <w:tmpl w:val="45288A74"/>
+    <w:lvl w:ilvl="0" w:tplc="04090019">
+      <w:start w:val="1"/>
+      <w:numFmt w:val="lowerLetter"/>
+      <w:lvlText w:val="%1."/>
+      <w:lvlJc w:val="left"/>
+      <w:pPr>
+        <w:ind w:left="720" w:hanging="360"/>
+      </w:pPr>
+    </w:lvl>
+    <w:lvl w:ilvl="1" w:tplc="04090019" w:tentative="1">
+      <w:start w:val="1"/>
+      <w:numFmt w:val="lowerLetter"/>
+      <w:lvlText w:val="%2."/>
+      <w:lvlJc w:val="left"/>
+      <w:pPr>
+        <w:ind w:left="1440" w:hanging="360"/>
+      </w:pPr>
+    </w:lvl>
+    <w:lvl w:ilvl="2" w:tplc="0409001B" w:tentative="1">
+      <w:start w:val="1"/>
+      <w:numFmt w:val="lowerRoman"/>
+      <w:lvlText w:val="%3."/>
+      <w:lvlJc w:val="right"/>
+      <w:pPr>
+        <w:ind w:left="2160" w:hanging="180"/>
+      </w:pPr>
+    </w:lvl>
+    <w:lvl w:ilvl="3" w:tplc="0409000F" w:tentative="1">
+      <w:start w:val="1"/>
+      <w:numFmt w:val="decimal"/>
+      <w:lvlText w:val="%4."/>
+      <w:lvlJc w:val="left"/>
+      <w:pPr>
+        <w:ind w:left="2880" w:hanging="360"/>
+      </w:pPr>
+    </w:lvl>
+    <w:lvl w:ilvl="4" w:tplc="04090019" w:tentative="1">
+      <w:start w:val="1"/>
+      <w:numFmt w:val="lowerLetter"/>
+      <w:lvlText w:val="%5."/>
+      <w:lvlJc w:val="left"/>
+      <w:pPr>
+        <w:ind w:left="3600" w:hanging="360"/>
+      </w:pPr>
+    </w:lvl>
+    <w:lvl w:ilvl="5" w:tplc="0409001B" w:tentative="1">
+      <w:start w:val="1"/>
+      <w:numFmt w:val="lowerRoman"/>
+      <w:lvlText w:val="%6."/>
+      <w:lvlJc w:val="right"/>
+      <w:pPr>
+        <w:ind w:left="4320" w:hanging="180"/>
+      </w:pPr>
+    </w:lvl>
+    <w:lvl w:ilvl="6" w:tplc="0409000F" w:tentative="1">
+      <w:start w:val="1"/>
+      <w:numFmt w:val="decimal"/>
+      <w:lvlText w:val="%7."/>
+      <w:lvlJc w:val="left"/>
+      <w:pPr>
+        <w:ind w:left="5040" w:hanging="360"/>
+      </w:pPr>
+    </w:lvl>
+    <w:lvl w:ilvl="7" w:tplc="04090019" w:tentative="1">
+      <w:start w:val="1"/>
+      <w:numFmt w:val="lowerLetter"/>
+      <w:lvlText w:val="%8."/>
+      <w:lvlJc w:val="left"/>
+      <w:pPr>
+        <w:ind w:left="5760" w:hanging="360"/>
+      </w:pPr>
+    </w:lvl>
+    <w:lvl w:ilvl="8" w:tplc="0409001B" w:tentative="1">
+      <w:start w:val="1"/>
+      <w:numFmt w:val="lowerRoman"/>
+      <w:lvlText w:val="%9."/>
+      <w:lvlJc w:val="right"/>
+      <w:pPr>
+        <w:ind w:left="6480" w:hanging="180"/>
+      </w:pPr>
+    </w:lvl>
+  </w:abstractNum>
+  <w:abstractNum w:abstractNumId="25" w15:restartNumberingAfterBreak="0">
+    <w:nsid w:val="3A767A27"/>
+    <w:multiLevelType w:val="multilevel"/>
+    <w:tmpl w:val="451A846C"/>
+    <w:lvl w:ilvl="0">
+      <w:start w:val="1"/>
+      <w:numFmt w:val="upperRoman"/>
+      <w:lvlText w:val="%1."/>
+      <w:lvlJc w:val="left"/>
+      <w:pPr>
+        <w:ind w:left="720" w:hanging="360"/>
+      </w:pPr>
+      <w:rPr>
+        <w:rFonts w:hint="default"/>
+      </w:rPr>
+    </w:lvl>
+    <w:lvl w:ilvl="1">
+      <w:start w:val="1"/>
+      <w:numFmt w:val="decimal"/>
+      <w:isLgl/>
+      <w:lvlText w:val="%1.%2."/>
+      <w:lvlJc w:val="left"/>
+      <w:pPr>
+        <w:ind w:left="1429" w:hanging="720"/>
+      </w:pPr>
+      <w:rPr>
+        <w:rFonts w:hint="default"/>
+      </w:rPr>
+    </w:lvl>
+    <w:lvl w:ilvl="2">
+      <w:start w:val="1"/>
+      <w:numFmt w:val="decimal"/>
+      <w:isLgl/>
+      <w:lvlText w:val="%1.%2.%3."/>
+      <w:lvlJc w:val="left"/>
+      <w:pPr>
+        <w:ind w:left="1778" w:hanging="720"/>
+      </w:pPr>
+      <w:rPr>
+        <w:rFonts w:hint="default"/>
+      </w:rPr>
+    </w:lvl>
+    <w:lvl w:ilvl="3">
+      <w:start w:val="1"/>
+      <w:numFmt w:val="decimal"/>
+      <w:isLgl/>
+      <w:lvlText w:val="%1.%2.%3.%4."/>
+      <w:lvlJc w:val="left"/>
+      <w:pPr>
+        <w:ind w:left="2487" w:hanging="1080"/>
+      </w:pPr>
+      <w:rPr>
+        <w:rFonts w:hint="default"/>
+      </w:rPr>
+    </w:lvl>
+    <w:lvl w:ilvl="4">
+      <w:start w:val="1"/>
+      <w:numFmt w:val="decimal"/>
+      <w:isLgl/>
+      <w:lvlText w:val="%1.%2.%3.%4.%5."/>
+      <w:lvlJc w:val="left"/>
+      <w:pPr>
+        <w:ind w:left="2836" w:hanging="1080"/>
+      </w:pPr>
+      <w:rPr>
+        <w:rFonts w:hint="default"/>
+      </w:rPr>
+    </w:lvl>
+    <w:lvl w:ilvl="5">
+      <w:start w:val="1"/>
+      <w:numFmt w:val="decimal"/>
+      <w:isLgl/>
+      <w:lvlText w:val="%1.%2.%3.%4.%5.%6."/>
+      <w:lvlJc w:val="left"/>
+      <w:pPr>
+        <w:ind w:left="3545" w:hanging="1440"/>
+      </w:pPr>
+      <w:rPr>
+        <w:rFonts w:hint="default"/>
+      </w:rPr>
+    </w:lvl>
+    <w:lvl w:ilvl="6">
+      <w:start w:val="1"/>
+      <w:numFmt w:val="decimal"/>
+      <w:isLgl/>
+      <w:lvlText w:val="%1.%2.%3.%4.%5.%6.%7."/>
+      <w:lvlJc w:val="left"/>
+      <w:pPr>
+        <w:ind w:left="4254" w:hanging="1800"/>
+      </w:pPr>
+      <w:rPr>
+        <w:rFonts w:hint="default"/>
+      </w:rPr>
+    </w:lvl>
+    <w:lvl w:ilvl="7">
+      <w:start w:val="1"/>
+      <w:numFmt w:val="decimal"/>
+      <w:isLgl/>
+      <w:lvlText w:val="%1.%2.%3.%4.%5.%6.%7.%8."/>
+      <w:lvlJc w:val="left"/>
+      <w:pPr>
+        <w:ind w:left="4603" w:hanging="1800"/>
+      </w:pPr>
+      <w:rPr>
+        <w:rFonts w:hint="default"/>
+      </w:rPr>
+    </w:lvl>
+    <w:lvl w:ilvl="8">
+      <w:start w:val="1"/>
+      <w:numFmt w:val="decimal"/>
+      <w:isLgl/>
+      <w:lvlText w:val="%1.%2.%3.%4.%5.%6.%7.%8.%9."/>
+      <w:lvlJc w:val="left"/>
+      <w:pPr>
+        <w:ind w:left="5312" w:hanging="2160"/>
+      </w:pPr>
+      <w:rPr>
+        <w:rFonts w:hint="default"/>
+      </w:rPr>
+    </w:lvl>
+  </w:abstractNum>
+  <w:abstractNum w:abstractNumId="26" w15:restartNumberingAfterBreak="0">
+    <w:nsid w:val="3B8A62DD"/>
+    <w:multiLevelType w:val="multilevel"/>
+    <w:tmpl w:val="EC7622DA"/>
+    <w:lvl w:ilvl="0">
+      <w:start w:val="1"/>
+      <w:numFmt w:val="decimal"/>
+      <w:lvlText w:val="%1."/>
+      <w:lvlJc w:val="left"/>
+      <w:pPr>
+        <w:ind w:left="360" w:hanging="360"/>
+      </w:pPr>
+    </w:lvl>
+    <w:lvl w:ilvl="1">
+      <w:start w:val="1"/>
+      <w:numFmt w:val="decimal"/>
+      <w:lvlText w:val="%1.%2."/>
+      <w:lvlJc w:val="left"/>
+      <w:pPr>
+        <w:ind w:left="792" w:hanging="432"/>
+      </w:pPr>
+    </w:lvl>
+    <w:lvl w:ilvl="2">
+      <w:start w:val="1"/>
+      <w:numFmt w:val="decimal"/>
+      <w:lvlText w:val="%1.%2.%3."/>
+      <w:lvlJc w:val="left"/>
+      <w:pPr>
+        <w:ind w:left="1224" w:hanging="504"/>
+      </w:pPr>
+    </w:lvl>
+    <w:lvl w:ilvl="3">
+      <w:start w:val="1"/>
+      <w:numFmt w:val="decimal"/>
+      <w:lvlText w:val="%1.%2.%3.%4."/>
+      <w:lvlJc w:val="left"/>
+      <w:pPr>
+        <w:ind w:left="1728" w:hanging="648"/>
+      </w:pPr>
+    </w:lvl>
+    <w:lvl w:ilvl="4">
+      <w:start w:val="1"/>
+      <w:numFmt w:val="decimal"/>
+      <w:lvlText w:val="%1.%2.%3.%4.%5."/>
+      <w:lvlJc w:val="left"/>
+      <w:pPr>
+        <w:ind w:left="2232" w:hanging="792"/>
+      </w:pPr>
+    </w:lvl>
+    <w:lvl w:ilvl="5">
+      <w:start w:val="1"/>
+      <w:numFmt w:val="decimal"/>
+      <w:lvlText w:val="%1.%2.%3.%4.%5.%6."/>
+      <w:lvlJc w:val="left"/>
+      <w:pPr>
+        <w:ind w:left="2736" w:hanging="936"/>
+      </w:pPr>
+    </w:lvl>
+    <w:lvl w:ilvl="6">
+      <w:start w:val="1"/>
+      <w:numFmt w:val="decimal"/>
+      <w:lvlText w:val="%1.%2.%3.%4.%5.%6.%7."/>
+      <w:lvlJc w:val="left"/>
+      <w:pPr>
+        <w:ind w:left="3240" w:hanging="1080"/>
+      </w:pPr>
+    </w:lvl>
+    <w:lvl w:ilvl="7">
+      <w:start w:val="1"/>
+      <w:numFmt w:val="decimal"/>
+      <w:lvlText w:val="%1.%2.%3.%4.%5.%6.%7.%8."/>
+      <w:lvlJc w:val="left"/>
+      <w:pPr>
+        <w:ind w:left="3744" w:hanging="1224"/>
+      </w:pPr>
+    </w:lvl>
+    <w:lvl w:ilvl="8">
+      <w:start w:val="1"/>
+      <w:numFmt w:val="decimal"/>
+      <w:lvlText w:val="%1.%2.%3.%4.%5.%6.%7.%8.%9."/>
+      <w:lvlJc w:val="left"/>
+      <w:pPr>
+        <w:ind w:left="4320" w:hanging="1440"/>
+      </w:pPr>
+    </w:lvl>
+  </w:abstractNum>
+  <w:abstractNum w:abstractNumId="27" w15:restartNumberingAfterBreak="0">
     <w:nsid w:val="41A350D5"/>
     <w:multiLevelType w:val="hybridMultilevel"/>
     <w:tmpl w:val="86CA8E4A"/>
@@ -8969,7 +11073,93 @@
       </w:rPr>
     </w:lvl>
   </w:abstractNum>
-  <w:abstractNum w:abstractNumId="19" w15:restartNumberingAfterBreak="0">
+  <w:abstractNum w:abstractNumId="28" w15:restartNumberingAfterBreak="0">
+    <w:nsid w:val="43566D96"/>
+    <w:multiLevelType w:val="multilevel"/>
+    <w:tmpl w:val="0409001F"/>
+    <w:lvl w:ilvl="0">
+      <w:start w:val="1"/>
+      <w:numFmt w:val="decimal"/>
+      <w:lvlText w:val="%1."/>
+      <w:lvlJc w:val="left"/>
+      <w:pPr>
+        <w:ind w:left="360" w:hanging="360"/>
+      </w:pPr>
+    </w:lvl>
+    <w:lvl w:ilvl="1">
+      <w:start w:val="1"/>
+      <w:numFmt w:val="decimal"/>
+      <w:lvlText w:val="%1.%2."/>
+      <w:lvlJc w:val="left"/>
+      <w:pPr>
+        <w:ind w:left="792" w:hanging="432"/>
+      </w:pPr>
+    </w:lvl>
+    <w:lvl w:ilvl="2">
+      <w:start w:val="1"/>
+      <w:numFmt w:val="decimal"/>
+      <w:lvlText w:val="%1.%2.%3."/>
+      <w:lvlJc w:val="left"/>
+      <w:pPr>
+        <w:ind w:left="1224" w:hanging="504"/>
+      </w:pPr>
+    </w:lvl>
+    <w:lvl w:ilvl="3">
+      <w:start w:val="1"/>
+      <w:numFmt w:val="decimal"/>
+      <w:lvlText w:val="%1.%2.%3.%4."/>
+      <w:lvlJc w:val="left"/>
+      <w:pPr>
+        <w:ind w:left="1728" w:hanging="648"/>
+      </w:pPr>
+    </w:lvl>
+    <w:lvl w:ilvl="4">
+      <w:start w:val="1"/>
+      <w:numFmt w:val="decimal"/>
+      <w:lvlText w:val="%1.%2.%3.%4.%5."/>
+      <w:lvlJc w:val="left"/>
+      <w:pPr>
+        <w:ind w:left="2232" w:hanging="792"/>
+      </w:pPr>
+    </w:lvl>
+    <w:lvl w:ilvl="5">
+      <w:start w:val="1"/>
+      <w:numFmt w:val="decimal"/>
+      <w:lvlText w:val="%1.%2.%3.%4.%5.%6."/>
+      <w:lvlJc w:val="left"/>
+      <w:pPr>
+        <w:ind w:left="2736" w:hanging="936"/>
+      </w:pPr>
+    </w:lvl>
+    <w:lvl w:ilvl="6">
+      <w:start w:val="1"/>
+      <w:numFmt w:val="decimal"/>
+      <w:lvlText w:val="%1.%2.%3.%4.%5.%6.%7."/>
+      <w:lvlJc w:val="left"/>
+      <w:pPr>
+        <w:ind w:left="3240" w:hanging="1080"/>
+      </w:pPr>
+    </w:lvl>
+    <w:lvl w:ilvl="7">
+      <w:start w:val="1"/>
+      <w:numFmt w:val="decimal"/>
+      <w:lvlText w:val="%1.%2.%3.%4.%5.%6.%7.%8."/>
+      <w:lvlJc w:val="left"/>
+      <w:pPr>
+        <w:ind w:left="3744" w:hanging="1224"/>
+      </w:pPr>
+    </w:lvl>
+    <w:lvl w:ilvl="8">
+      <w:start w:val="1"/>
+      <w:numFmt w:val="decimal"/>
+      <w:lvlText w:val="%1.%2.%3.%4.%5.%6.%7.%8.%9."/>
+      <w:lvlJc w:val="left"/>
+      <w:pPr>
+        <w:ind w:left="4320" w:hanging="1440"/>
+      </w:pPr>
+    </w:lvl>
+  </w:abstractNum>
+  <w:abstractNum w:abstractNumId="29" w15:restartNumberingAfterBreak="0">
     <w:nsid w:val="464C235C"/>
     <w:multiLevelType w:val="multilevel"/>
     <w:tmpl w:val="90127B6A"/>
@@ -9118,7 +11308,7 @@
       </w:rPr>
     </w:lvl>
   </w:abstractNum>
-  <w:abstractNum w:abstractNumId="20" w15:restartNumberingAfterBreak="0">
+  <w:abstractNum w:abstractNumId="30" w15:restartNumberingAfterBreak="0">
     <w:nsid w:val="51957E32"/>
     <w:multiLevelType w:val="hybridMultilevel"/>
     <w:tmpl w:val="51E633D6"/>
@@ -9231,7 +11421,7 @@
       </w:rPr>
     </w:lvl>
   </w:abstractNum>
-  <w:abstractNum w:abstractNumId="21" w15:restartNumberingAfterBreak="0">
+  <w:abstractNum w:abstractNumId="31" w15:restartNumberingAfterBreak="0">
     <w:nsid w:val="5B6219EC"/>
     <w:multiLevelType w:val="hybridMultilevel"/>
     <w:tmpl w:val="6AAA8E6A"/>
@@ -9343,7 +11533,7 @@
       </w:rPr>
     </w:lvl>
   </w:abstractNum>
-  <w:abstractNum w:abstractNumId="22" w15:restartNumberingAfterBreak="0">
+  <w:abstractNum w:abstractNumId="32" w15:restartNumberingAfterBreak="0">
     <w:nsid w:val="6540110A"/>
     <w:multiLevelType w:val="hybridMultilevel"/>
     <w:tmpl w:val="A45CF074"/>
@@ -9456,7 +11646,213 @@
       </w:rPr>
     </w:lvl>
   </w:abstractNum>
-  <w:abstractNum w:abstractNumId="23" w15:restartNumberingAfterBreak="0">
+  <w:abstractNum w:abstractNumId="33" w15:restartNumberingAfterBreak="0">
+    <w:nsid w:val="65C50D03"/>
+    <w:multiLevelType w:val="multilevel"/>
+    <w:tmpl w:val="B20876B8"/>
+    <w:lvl w:ilvl="0">
+      <w:start w:val="1"/>
+      <w:numFmt w:val="upperRoman"/>
+      <w:lvlText w:val="%1."/>
+      <w:lvlJc w:val="left"/>
+      <w:pPr>
+        <w:ind w:left="720" w:hanging="360"/>
+      </w:pPr>
+      <w:rPr>
+        <w:rFonts w:hint="default"/>
+      </w:rPr>
+    </w:lvl>
+    <w:lvl w:ilvl="1">
+      <w:start w:val="1"/>
+      <w:numFmt w:val="upperRoman"/>
+      <w:lvlText w:val="%2."/>
+      <w:lvlJc w:val="left"/>
+      <w:pPr>
+        <w:ind w:left="1069" w:hanging="360"/>
+      </w:pPr>
+      <w:rPr>
+        <w:rFonts w:hint="default"/>
+      </w:rPr>
+    </w:lvl>
+    <w:lvl w:ilvl="2">
+      <w:start w:val="1"/>
+      <w:numFmt w:val="decimal"/>
+      <w:isLgl/>
+      <w:lvlText w:val="%1.%2.%3."/>
+      <w:lvlJc w:val="left"/>
+      <w:pPr>
+        <w:ind w:left="1778" w:hanging="720"/>
+      </w:pPr>
+      <w:rPr>
+        <w:rFonts w:hint="default"/>
+      </w:rPr>
+    </w:lvl>
+    <w:lvl w:ilvl="3">
+      <w:start w:val="1"/>
+      <w:numFmt w:val="decimal"/>
+      <w:isLgl/>
+      <w:lvlText w:val="%1.%2.%3.%4."/>
+      <w:lvlJc w:val="left"/>
+      <w:pPr>
+        <w:ind w:left="2487" w:hanging="1080"/>
+      </w:pPr>
+      <w:rPr>
+        <w:rFonts w:hint="default"/>
+      </w:rPr>
+    </w:lvl>
+    <w:lvl w:ilvl="4">
+      <w:start w:val="1"/>
+      <w:numFmt w:val="decimal"/>
+      <w:isLgl/>
+      <w:lvlText w:val="%1.%2.%3.%4.%5."/>
+      <w:lvlJc w:val="left"/>
+      <w:pPr>
+        <w:ind w:left="2836" w:hanging="1080"/>
+      </w:pPr>
+      <w:rPr>
+        <w:rFonts w:hint="default"/>
+      </w:rPr>
+    </w:lvl>
+    <w:lvl w:ilvl="5">
+      <w:start w:val="1"/>
+      <w:numFmt w:val="decimal"/>
+      <w:isLgl/>
+      <w:lvlText w:val="%1.%2.%3.%4.%5.%6."/>
+      <w:lvlJc w:val="left"/>
+      <w:pPr>
+        <w:ind w:left="3545" w:hanging="1440"/>
+      </w:pPr>
+      <w:rPr>
+        <w:rFonts w:hint="default"/>
+      </w:rPr>
+    </w:lvl>
+    <w:lvl w:ilvl="6">
+      <w:start w:val="1"/>
+      <w:numFmt w:val="decimal"/>
+      <w:isLgl/>
+      <w:lvlText w:val="%1.%2.%3.%4.%5.%6.%7."/>
+      <w:lvlJc w:val="left"/>
+      <w:pPr>
+        <w:ind w:left="4254" w:hanging="1800"/>
+      </w:pPr>
+      <w:rPr>
+        <w:rFonts w:hint="default"/>
+      </w:rPr>
+    </w:lvl>
+    <w:lvl w:ilvl="7">
+      <w:start w:val="1"/>
+      <w:numFmt w:val="decimal"/>
+      <w:isLgl/>
+      <w:lvlText w:val="%1.%2.%3.%4.%5.%6.%7.%8."/>
+      <w:lvlJc w:val="left"/>
+      <w:pPr>
+        <w:ind w:left="4603" w:hanging="1800"/>
+      </w:pPr>
+      <w:rPr>
+        <w:rFonts w:hint="default"/>
+      </w:rPr>
+    </w:lvl>
+    <w:lvl w:ilvl="8">
+      <w:start w:val="1"/>
+      <w:numFmt w:val="decimal"/>
+      <w:isLgl/>
+      <w:lvlText w:val="%1.%2.%3.%4.%5.%6.%7.%8.%9."/>
+      <w:lvlJc w:val="left"/>
+      <w:pPr>
+        <w:ind w:left="5312" w:hanging="2160"/>
+      </w:pPr>
+      <w:rPr>
+        <w:rFonts w:hint="default"/>
+      </w:rPr>
+    </w:lvl>
+  </w:abstractNum>
+  <w:abstractNum w:abstractNumId="34" w15:restartNumberingAfterBreak="0">
+    <w:nsid w:val="661F0DF3"/>
+    <w:multiLevelType w:val="hybridMultilevel"/>
+    <w:tmpl w:val="C6B81762"/>
+    <w:lvl w:ilvl="0" w:tplc="0409000F">
+      <w:start w:val="1"/>
+      <w:numFmt w:val="decimal"/>
+      <w:lvlText w:val="%1."/>
+      <w:lvlJc w:val="left"/>
+      <w:pPr>
+        <w:ind w:left="720" w:hanging="360"/>
+      </w:pPr>
+    </w:lvl>
+    <w:lvl w:ilvl="1" w:tplc="04090019">
+      <w:start w:val="1"/>
+      <w:numFmt w:val="lowerLetter"/>
+      <w:lvlText w:val="%2."/>
+      <w:lvlJc w:val="left"/>
+      <w:pPr>
+        <w:ind w:left="1440" w:hanging="360"/>
+      </w:pPr>
+    </w:lvl>
+    <w:lvl w:ilvl="2" w:tplc="0409001B" w:tentative="1">
+      <w:start w:val="1"/>
+      <w:numFmt w:val="lowerRoman"/>
+      <w:lvlText w:val="%3."/>
+      <w:lvlJc w:val="right"/>
+      <w:pPr>
+        <w:ind w:left="2160" w:hanging="180"/>
+      </w:pPr>
+    </w:lvl>
+    <w:lvl w:ilvl="3" w:tplc="0409000F" w:tentative="1">
+      <w:start w:val="1"/>
+      <w:numFmt w:val="decimal"/>
+      <w:lvlText w:val="%4."/>
+      <w:lvlJc w:val="left"/>
+      <w:pPr>
+        <w:ind w:left="2880" w:hanging="360"/>
+      </w:pPr>
+    </w:lvl>
+    <w:lvl w:ilvl="4" w:tplc="04090019" w:tentative="1">
+      <w:start w:val="1"/>
+      <w:numFmt w:val="lowerLetter"/>
+      <w:lvlText w:val="%5."/>
+      <w:lvlJc w:val="left"/>
+      <w:pPr>
+        <w:ind w:left="3600" w:hanging="360"/>
+      </w:pPr>
+    </w:lvl>
+    <w:lvl w:ilvl="5" w:tplc="0409001B" w:tentative="1">
+      <w:start w:val="1"/>
+      <w:numFmt w:val="lowerRoman"/>
+      <w:lvlText w:val="%6."/>
+      <w:lvlJc w:val="right"/>
+      <w:pPr>
+        <w:ind w:left="4320" w:hanging="180"/>
+      </w:pPr>
+    </w:lvl>
+    <w:lvl w:ilvl="6" w:tplc="0409000F" w:tentative="1">
+      <w:start w:val="1"/>
+      <w:numFmt w:val="decimal"/>
+      <w:lvlText w:val="%7."/>
+      <w:lvlJc w:val="left"/>
+      <w:pPr>
+        <w:ind w:left="5040" w:hanging="360"/>
+      </w:pPr>
+    </w:lvl>
+    <w:lvl w:ilvl="7" w:tplc="04090019" w:tentative="1">
+      <w:start w:val="1"/>
+      <w:numFmt w:val="lowerLetter"/>
+      <w:lvlText w:val="%8."/>
+      <w:lvlJc w:val="left"/>
+      <w:pPr>
+        <w:ind w:left="5760" w:hanging="360"/>
+      </w:pPr>
+    </w:lvl>
+    <w:lvl w:ilvl="8" w:tplc="0409001B" w:tentative="1">
+      <w:start w:val="1"/>
+      <w:numFmt w:val="lowerRoman"/>
+      <w:lvlText w:val="%9."/>
+      <w:lvlJc w:val="right"/>
+      <w:pPr>
+        <w:ind w:left="6480" w:hanging="180"/>
+      </w:pPr>
+    </w:lvl>
+  </w:abstractNum>
+  <w:abstractNum w:abstractNumId="35" w15:restartNumberingAfterBreak="0">
     <w:nsid w:val="6F3F234C"/>
     <w:multiLevelType w:val="hybridMultilevel"/>
     <w:tmpl w:val="CA70E1CE"/>
@@ -9545,7 +11941,93 @@
       </w:pPr>
     </w:lvl>
   </w:abstractNum>
-  <w:abstractNum w:abstractNumId="24" w15:restartNumberingAfterBreak="0">
+  <w:abstractNum w:abstractNumId="36" w15:restartNumberingAfterBreak="0">
+    <w:nsid w:val="7A153BA3"/>
+    <w:multiLevelType w:val="multilevel"/>
+    <w:tmpl w:val="0409001F"/>
+    <w:lvl w:ilvl="0">
+      <w:start w:val="1"/>
+      <w:numFmt w:val="decimal"/>
+      <w:lvlText w:val="%1."/>
+      <w:lvlJc w:val="left"/>
+      <w:pPr>
+        <w:ind w:left="360" w:hanging="360"/>
+      </w:pPr>
+    </w:lvl>
+    <w:lvl w:ilvl="1">
+      <w:start w:val="1"/>
+      <w:numFmt w:val="decimal"/>
+      <w:lvlText w:val="%1.%2."/>
+      <w:lvlJc w:val="left"/>
+      <w:pPr>
+        <w:ind w:left="792" w:hanging="432"/>
+      </w:pPr>
+    </w:lvl>
+    <w:lvl w:ilvl="2">
+      <w:start w:val="1"/>
+      <w:numFmt w:val="decimal"/>
+      <w:lvlText w:val="%1.%2.%3."/>
+      <w:lvlJc w:val="left"/>
+      <w:pPr>
+        <w:ind w:left="1224" w:hanging="504"/>
+      </w:pPr>
+    </w:lvl>
+    <w:lvl w:ilvl="3">
+      <w:start w:val="1"/>
+      <w:numFmt w:val="decimal"/>
+      <w:lvlText w:val="%1.%2.%3.%4."/>
+      <w:lvlJc w:val="left"/>
+      <w:pPr>
+        <w:ind w:left="1728" w:hanging="648"/>
+      </w:pPr>
+    </w:lvl>
+    <w:lvl w:ilvl="4">
+      <w:start w:val="1"/>
+      <w:numFmt w:val="decimal"/>
+      <w:lvlText w:val="%1.%2.%3.%4.%5."/>
+      <w:lvlJc w:val="left"/>
+      <w:pPr>
+        <w:ind w:left="2232" w:hanging="792"/>
+      </w:pPr>
+    </w:lvl>
+    <w:lvl w:ilvl="5">
+      <w:start w:val="1"/>
+      <w:numFmt w:val="decimal"/>
+      <w:lvlText w:val="%1.%2.%3.%4.%5.%6."/>
+      <w:lvlJc w:val="left"/>
+      <w:pPr>
+        <w:ind w:left="2736" w:hanging="936"/>
+      </w:pPr>
+    </w:lvl>
+    <w:lvl w:ilvl="6">
+      <w:start w:val="1"/>
+      <w:numFmt w:val="decimal"/>
+      <w:lvlText w:val="%1.%2.%3.%4.%5.%6.%7."/>
+      <w:lvlJc w:val="left"/>
+      <w:pPr>
+        <w:ind w:left="3240" w:hanging="1080"/>
+      </w:pPr>
+    </w:lvl>
+    <w:lvl w:ilvl="7">
+      <w:start w:val="1"/>
+      <w:numFmt w:val="decimal"/>
+      <w:lvlText w:val="%1.%2.%3.%4.%5.%6.%7.%8."/>
+      <w:lvlJc w:val="left"/>
+      <w:pPr>
+        <w:ind w:left="3744" w:hanging="1224"/>
+      </w:pPr>
+    </w:lvl>
+    <w:lvl w:ilvl="8">
+      <w:start w:val="1"/>
+      <w:numFmt w:val="decimal"/>
+      <w:lvlText w:val="%1.%2.%3.%4.%5.%6.%7.%8.%9."/>
+      <w:lvlJc w:val="left"/>
+      <w:pPr>
+        <w:ind w:left="4320" w:hanging="1440"/>
+      </w:pPr>
+    </w:lvl>
+  </w:abstractNum>
+  <w:abstractNum w:abstractNumId="37" w15:restartNumberingAfterBreak="0">
     <w:nsid w:val="7A4C77C6"/>
     <w:multiLevelType w:val="multilevel"/>
     <w:tmpl w:val="38AC6FF4"/>
@@ -9663,7 +12145,7 @@
       </w:rPr>
     </w:lvl>
   </w:abstractNum>
-  <w:abstractNum w:abstractNumId="25" w15:restartNumberingAfterBreak="0">
+  <w:abstractNum w:abstractNumId="38" w15:restartNumberingAfterBreak="0">
     <w:nsid w:val="7CAD599C"/>
     <w:multiLevelType w:val="hybridMultilevel"/>
     <w:tmpl w:val="F2462836"/>
@@ -9776,20 +12258,109 @@
       </w:rPr>
     </w:lvl>
   </w:abstractNum>
+  <w:abstractNum w:abstractNumId="39" w15:restartNumberingAfterBreak="0">
+    <w:nsid w:val="7D493BA9"/>
+    <w:multiLevelType w:val="hybridMultilevel"/>
+    <w:tmpl w:val="0680A794"/>
+    <w:lvl w:ilvl="0" w:tplc="F60E1F86">
+      <w:start w:val="1"/>
+      <w:numFmt w:val="upperRoman"/>
+      <w:lvlText w:val="%1."/>
+      <w:lvlJc w:val="left"/>
+      <w:pPr>
+        <w:ind w:left="720" w:hanging="360"/>
+      </w:pPr>
+      <w:rPr>
+        <w:rFonts w:hint="default"/>
+      </w:rPr>
+    </w:lvl>
+    <w:lvl w:ilvl="1" w:tplc="04090019">
+      <w:start w:val="1"/>
+      <w:numFmt w:val="lowerLetter"/>
+      <w:lvlText w:val="%2."/>
+      <w:lvlJc w:val="left"/>
+      <w:pPr>
+        <w:ind w:left="1440" w:hanging="360"/>
+      </w:pPr>
+    </w:lvl>
+    <w:lvl w:ilvl="2" w:tplc="0409001B" w:tentative="1">
+      <w:start w:val="1"/>
+      <w:numFmt w:val="lowerRoman"/>
+      <w:lvlText w:val="%3."/>
+      <w:lvlJc w:val="right"/>
+      <w:pPr>
+        <w:ind w:left="2160" w:hanging="180"/>
+      </w:pPr>
+    </w:lvl>
+    <w:lvl w:ilvl="3" w:tplc="0409000F" w:tentative="1">
+      <w:start w:val="1"/>
+      <w:numFmt w:val="decimal"/>
+      <w:lvlText w:val="%4."/>
+      <w:lvlJc w:val="left"/>
+      <w:pPr>
+        <w:ind w:left="2880" w:hanging="360"/>
+      </w:pPr>
+    </w:lvl>
+    <w:lvl w:ilvl="4" w:tplc="04090019" w:tentative="1">
+      <w:start w:val="1"/>
+      <w:numFmt w:val="lowerLetter"/>
+      <w:lvlText w:val="%5."/>
+      <w:lvlJc w:val="left"/>
+      <w:pPr>
+        <w:ind w:left="3600" w:hanging="360"/>
+      </w:pPr>
+    </w:lvl>
+    <w:lvl w:ilvl="5" w:tplc="0409001B" w:tentative="1">
+      <w:start w:val="1"/>
+      <w:numFmt w:val="lowerRoman"/>
+      <w:lvlText w:val="%6."/>
+      <w:lvlJc w:val="right"/>
+      <w:pPr>
+        <w:ind w:left="4320" w:hanging="180"/>
+      </w:pPr>
+    </w:lvl>
+    <w:lvl w:ilvl="6" w:tplc="0409000F" w:tentative="1">
+      <w:start w:val="1"/>
+      <w:numFmt w:val="decimal"/>
+      <w:lvlText w:val="%7."/>
+      <w:lvlJc w:val="left"/>
+      <w:pPr>
+        <w:ind w:left="5040" w:hanging="360"/>
+      </w:pPr>
+    </w:lvl>
+    <w:lvl w:ilvl="7" w:tplc="04090019" w:tentative="1">
+      <w:start w:val="1"/>
+      <w:numFmt w:val="lowerLetter"/>
+      <w:lvlText w:val="%8."/>
+      <w:lvlJc w:val="left"/>
+      <w:pPr>
+        <w:ind w:left="5760" w:hanging="360"/>
+      </w:pPr>
+    </w:lvl>
+    <w:lvl w:ilvl="8" w:tplc="0409001B" w:tentative="1">
+      <w:start w:val="1"/>
+      <w:numFmt w:val="lowerRoman"/>
+      <w:lvlText w:val="%9."/>
+      <w:lvlJc w:val="right"/>
+      <w:pPr>
+        <w:ind w:left="6480" w:hanging="180"/>
+      </w:pPr>
+    </w:lvl>
+  </w:abstractNum>
   <w:num w:numId="1">
-    <w:abstractNumId w:val="24"/>
+    <w:abstractNumId w:val="37"/>
   </w:num>
   <w:num w:numId="2">
-    <w:abstractNumId w:val="24"/>
+    <w:abstractNumId w:val="37"/>
     <w:lvlOverride w:ilvl="0">
       <w:startOverride w:val="1"/>
     </w:lvlOverride>
   </w:num>
   <w:num w:numId="3">
-    <w:abstractNumId w:val="24"/>
+    <w:abstractNumId w:val="37"/>
   </w:num>
   <w:num w:numId="4">
-    <w:abstractNumId w:val="24"/>
+    <w:abstractNumId w:val="37"/>
     <w:lvlOverride w:ilvl="0">
       <w:startOverride w:val="1"/>
     </w:lvlOverride>
@@ -9798,13 +12369,13 @@
     <w:abstractNumId w:val="8"/>
   </w:num>
   <w:num w:numId="6">
-    <w:abstractNumId w:val="24"/>
+    <w:abstractNumId w:val="37"/>
     <w:lvlOverride w:ilvl="0">
       <w:startOverride w:val="1"/>
     </w:lvlOverride>
   </w:num>
   <w:num w:numId="7">
-    <w:abstractNumId w:val="24"/>
+    <w:abstractNumId w:val="37"/>
     <w:lvlOverride w:ilvl="0">
       <w:startOverride w:val="1"/>
     </w:lvlOverride>
@@ -9837,7 +12408,7 @@
     <w:abstractNumId w:val="11"/>
   </w:num>
   <w:num w:numId="9">
-    <w:abstractNumId w:val="24"/>
+    <w:abstractNumId w:val="37"/>
     <w:lvlOverride w:ilvl="0">
       <w:startOverride w:val="1"/>
     </w:lvlOverride>
@@ -9867,7 +12438,7 @@
     </w:lvlOverride>
   </w:num>
   <w:num w:numId="10">
-    <w:abstractNumId w:val="24"/>
+    <w:abstractNumId w:val="37"/>
     <w:lvlOverride w:ilvl="0">
       <w:startOverride w:val="1"/>
     </w:lvlOverride>
@@ -9921,49 +12492,91 @@
     <w:abstractNumId w:val="0"/>
   </w:num>
   <w:num w:numId="19">
-    <w:abstractNumId w:val="23"/>
+    <w:abstractNumId w:val="35"/>
   </w:num>
   <w:num w:numId="20">
-    <w:abstractNumId w:val="19"/>
+    <w:abstractNumId w:val="29"/>
   </w:num>
   <w:num w:numId="21">
-    <w:abstractNumId w:val="14"/>
+    <w:abstractNumId w:val="18"/>
   </w:num>
   <w:num w:numId="22">
-    <w:abstractNumId w:val="15"/>
+    <w:abstractNumId w:val="19"/>
   </w:num>
   <w:num w:numId="23">
     <w:abstractNumId w:val="9"/>
   </w:num>
   <w:num w:numId="24">
-    <w:abstractNumId w:val="17"/>
+    <w:abstractNumId w:val="23"/>
   </w:num>
   <w:num w:numId="25">
-    <w:abstractNumId w:val="20"/>
+    <w:abstractNumId w:val="30"/>
   </w:num>
   <w:num w:numId="26">
-    <w:abstractNumId w:val="16"/>
+    <w:abstractNumId w:val="20"/>
   </w:num>
   <w:num w:numId="27">
     <w:abstractNumId w:val="10"/>
   </w:num>
   <w:num w:numId="28">
-    <w:abstractNumId w:val="13"/>
+    <w:abstractNumId w:val="17"/>
   </w:num>
   <w:num w:numId="29">
-    <w:abstractNumId w:val="25"/>
+    <w:abstractNumId w:val="38"/>
   </w:num>
   <w:num w:numId="30">
-    <w:abstractNumId w:val="18"/>
+    <w:abstractNumId w:val="27"/>
   </w:num>
   <w:num w:numId="31">
     <w:abstractNumId w:val="12"/>
   </w:num>
   <w:num w:numId="32">
+    <w:abstractNumId w:val="32"/>
+  </w:num>
+  <w:num w:numId="33">
+    <w:abstractNumId w:val="31"/>
+  </w:num>
+  <w:num w:numId="34">
+    <w:abstractNumId w:val="25"/>
+  </w:num>
+  <w:num w:numId="35">
+    <w:abstractNumId w:val="33"/>
+  </w:num>
+  <w:num w:numId="36">
+    <w:abstractNumId w:val="39"/>
+  </w:num>
+  <w:num w:numId="37">
+    <w:abstractNumId w:val="24"/>
+  </w:num>
+  <w:num w:numId="38">
+    <w:abstractNumId w:val="15"/>
+  </w:num>
+  <w:num w:numId="39">
+    <w:abstractNumId w:val="13"/>
+  </w:num>
+  <w:num w:numId="40">
+    <w:abstractNumId w:val="14"/>
+  </w:num>
+  <w:num w:numId="41">
+    <w:abstractNumId w:val="34"/>
+  </w:num>
+  <w:num w:numId="42">
+    <w:abstractNumId w:val="21"/>
+  </w:num>
+  <w:num w:numId="43">
+    <w:abstractNumId w:val="16"/>
+  </w:num>
+  <w:num w:numId="44">
+    <w:abstractNumId w:val="36"/>
+  </w:num>
+  <w:num w:numId="45">
+    <w:abstractNumId w:val="26"/>
+  </w:num>
+  <w:num w:numId="46">
     <w:abstractNumId w:val="22"/>
   </w:num>
-  <w:num w:numId="33">
-    <w:abstractNumId w:val="21"/>
+  <w:num w:numId="47">
+    <w:abstractNumId w:val="28"/>
   </w:num>
 </w:numbering>
 </file>
@@ -35533,7 +38146,7 @@
 </file>
 
 <file path=customXml/itemProps1.xml><?xml version="1.0" encoding="utf-8"?>
-<ds:datastoreItem xmlns:ds="http://schemas.openxmlformats.org/officeDocument/2006/customXml" ds:itemID="{14821B75-BA13-431C-88C3-CE1447CD854C}">
+<ds:datastoreItem xmlns:ds="http://schemas.openxmlformats.org/officeDocument/2006/customXml" ds:itemID="{E2FC39AC-B602-4767-A3F1-0A5419E0D550}">
   <ds:schemaRefs>
     <ds:schemaRef ds:uri="http://schemas.openxmlformats.org/officeDocument/2006/bibliography"/>
   </ds:schemaRefs>

--- a/2020/HK1/XU_LY_TIN_HIEU_NANG_CAO/Btap/Report_PhamQuocBao/Nội dung tiểu luận.docx
+++ b/2020/HK1/XU_LY_TIN_HIEU_NANG_CAO/Btap/Report_PhamQuocBao/Nội dung tiểu luận.docx
@@ -50,6 +50,7 @@
         </w:numPr>
         <w:spacing w:line="276" w:lineRule="auto"/>
         <w:jc w:val="both"/>
+        <w:outlineLvl w:val="0"/>
         <w:rPr>
           <w:rFonts w:ascii="Times New Roman" w:hAnsi="Times New Roman" w:cs="Times New Roman"/>
           <w:b/>
@@ -85,6 +86,7 @@
         </w:numPr>
         <w:spacing w:line="276" w:lineRule="auto"/>
         <w:jc w:val="both"/>
+        <w:outlineLvl w:val="1"/>
         <w:rPr>
           <w:rFonts w:ascii="Times New Roman" w:hAnsi="Times New Roman" w:cs="Times New Roman"/>
           <w:b/>
@@ -325,17 +327,15 @@
         </w:rPr>
         <w:t>.</w:t>
       </w:r>
-      <w:bookmarkStart w:id="0" w:name="_GoBack"/>
-      <w:bookmarkEnd w:id="0"/>
     </w:p>
     <w:p>
       <w:pPr>
-        <w:spacing w:line="276" w:lineRule="auto"/>
-        <w:ind w:left="360"/>
-        <w:jc w:val="both"/>
+        <w:pStyle w:val="Heading2"/>
+        <w:ind w:firstLine="360"/>
         <w:rPr>
           <w:rFonts w:ascii="Times New Roman" w:hAnsi="Times New Roman" w:cs="Times New Roman"/>
           <w:b/>
+          <w:color w:val="auto"/>
           <w:sz w:val="28"/>
           <w:szCs w:val="28"/>
         </w:rPr>
@@ -344,6 +344,7 @@
         <w:rPr>
           <w:rFonts w:ascii="Times New Roman" w:hAnsi="Times New Roman" w:cs="Times New Roman"/>
           <w:b/>
+          <w:color w:val="auto"/>
           <w:sz w:val="28"/>
           <w:szCs w:val="28"/>
           <w:lang w:val="vi-VN"/>
@@ -354,6 +355,7 @@
         <w:rPr>
           <w:rFonts w:ascii="Times New Roman" w:hAnsi="Times New Roman" w:cs="Times New Roman"/>
           <w:b/>
+          <w:color w:val="auto"/>
           <w:sz w:val="28"/>
           <w:szCs w:val="28"/>
         </w:rPr>
@@ -363,6 +365,7 @@
         <w:rPr>
           <w:rFonts w:ascii="Times New Roman" w:hAnsi="Times New Roman" w:cs="Times New Roman"/>
           <w:b/>
+          <w:color w:val="auto"/>
           <w:sz w:val="28"/>
           <w:szCs w:val="28"/>
         </w:rPr>
@@ -522,7 +525,7 @@
           <w:lang w:val="vi-VN"/>
         </w:rPr>
         <w:tab/>
-        <w:t xml:space="preserve">Ngày nay, bộ điều khiển Fuzzy Logic đã được ứng dụng trong nhiều sản phẩm phục vụ nhu cầu hằng ngày của con người: “Nồi cơm điện, Máy điều hòa </w:t>
+        <w:t xml:space="preserve">Ngày nay, bộ điều khiển Fuzzy Logic đã được ứng dụng trong nhiều sản phẩm phục vụ nhu cầu hằng ngày của con người: “Nồi cơm điện, Máy điều hòa không khí, máy giặt”. Ngoài ra, còn được ứng dụng trong những lĩnh vực liên quan </w:t>
       </w:r>
       <w:r>
         <w:rPr>
@@ -532,7 +535,7 @@
           <w:lang w:val="vi-VN"/>
         </w:rPr>
         <w:lastRenderedPageBreak/>
-        <w:t>không khí, máy giặt”. Ngoài ra, còn được ứng dụng trong những lĩnh vực liên quan đến công nghiệp như: điều khiển máy tàu thủy</w:t>
+        <w:t>đến công nghiệp như: điều khiển máy tàu thủy</w:t>
       </w:r>
       <w:r>
         <w:rPr>
@@ -719,7 +722,29 @@
           <w:szCs w:val="21"/>
           <w:lang w:eastAsia="vi-VN"/>
         </w:rPr>
-        <w:t xml:space="preserve">Hình 1: Giao diện ban đầu </w:t>
+        <w:t>Hình 1: Giao diện</w:t>
+      </w:r>
+      <w:r>
+        <w:rPr>
+          <w:rFonts w:ascii="Times New Roman" w:eastAsia="Times New Roman" w:hAnsi="Times New Roman" w:cs="Times New Roman"/>
+          <w:i/>
+          <w:color w:val="000000"/>
+          <w:sz w:val="28"/>
+          <w:szCs w:val="21"/>
+          <w:lang w:eastAsia="vi-VN"/>
+        </w:rPr>
+        <w:t xml:space="preserve"> mô phỏng</w:t>
+      </w:r>
+      <w:r>
+        <w:rPr>
+          <w:rFonts w:ascii="Times New Roman" w:eastAsia="Times New Roman" w:hAnsi="Times New Roman" w:cs="Times New Roman"/>
+          <w:i/>
+          <w:color w:val="000000"/>
+          <w:sz w:val="28"/>
+          <w:szCs w:val="21"/>
+          <w:lang w:eastAsia="vi-VN"/>
+        </w:rPr>
+        <w:t xml:space="preserve"> ban đầu </w:t>
       </w:r>
     </w:p>
     <w:p>
@@ -1013,7 +1038,18 @@
           <w:szCs w:val="21"/>
           <w:lang w:eastAsia="vi-VN"/>
         </w:rPr>
-        <w:t>Hình 2: Viết Application trên</w:t>
+        <w:t xml:space="preserve">Hình </w:t>
+      </w:r>
+      <w:r>
+        <w:rPr>
+          <w:rFonts w:ascii="Times New Roman" w:eastAsia="Times New Roman" w:hAnsi="Times New Roman" w:cs="Times New Roman"/>
+          <w:i/>
+          <w:color w:val="000000"/>
+          <w:sz w:val="28"/>
+          <w:szCs w:val="21"/>
+          <w:lang w:eastAsia="vi-VN"/>
+        </w:rPr>
+        <w:t xml:space="preserve">3: Giao diện </w:t>
       </w:r>
       <w:r>
         <w:rPr>
@@ -1111,7 +1147,7 @@
           <w:szCs w:val="21"/>
           <w:lang w:eastAsia="vi-VN"/>
         </w:rPr>
-        <w:t>Hình 3</w:t>
+        <w:t>Hình 4</w:t>
       </w:r>
       <w:r>
         <w:rPr>
@@ -1122,7 +1158,7 @@
           <w:szCs w:val="21"/>
           <w:lang w:eastAsia="vi-VN"/>
         </w:rPr>
-        <w:t>: Mô hình giao tiếp trong tiểu luận</w:t>
+        <w:t xml:space="preserve">: Mô hình giao tiếp </w:t>
       </w:r>
     </w:p>
     <w:p>
@@ -1313,6 +1349,7 @@
         </w:numPr>
         <w:spacing w:line="276" w:lineRule="auto"/>
         <w:jc w:val="both"/>
+        <w:outlineLvl w:val="0"/>
         <w:rPr>
           <w:rFonts w:ascii="Times New Roman" w:hAnsi="Times New Roman" w:cs="Times New Roman"/>
           <w:b/>
@@ -1339,6 +1376,7 @@
         </w:numPr>
         <w:spacing w:line="276" w:lineRule="auto"/>
         <w:jc w:val="both"/>
+        <w:outlineLvl w:val="1"/>
         <w:rPr>
           <w:rFonts w:ascii="Times New Roman" w:hAnsi="Times New Roman" w:cs="Times New Roman"/>
           <w:b/>
@@ -1625,6 +1663,7 @@
         </w:numPr>
         <w:spacing w:line="276" w:lineRule="auto"/>
         <w:jc w:val="both"/>
+        <w:outlineLvl w:val="1"/>
         <w:rPr>
           <w:rFonts w:ascii="Times New Roman" w:hAnsi="Times New Roman" w:cs="Times New Roman"/>
           <w:b/>
@@ -2078,7 +2117,7 @@
           <w:shd w:val="clear" w:color="auto" w:fill="FFFFFF"/>
           <w:lang w:val="en-US"/>
         </w:rPr>
-        <w:t xml:space="preserve">Hình 11 </w:t>
+        <w:t>Hình 5</w:t>
       </w:r>
       <w:r>
         <w:rPr>
@@ -2100,7 +2139,18 @@
           <w:shd w:val="clear" w:color="auto" w:fill="FFFFFF"/>
           <w:lang w:val="en-US"/>
         </w:rPr>
-        <w:t>Giao diện MatLab</w:t>
+        <w:t xml:space="preserve"> </w:t>
+      </w:r>
+      <w:r>
+        <w:rPr>
+          <w:i/>
+          <w:color w:val="222222"/>
+          <w:sz w:val="28"/>
+          <w:szCs w:val="28"/>
+          <w:shd w:val="clear" w:color="auto" w:fill="FFFFFF"/>
+          <w:lang w:val="en-US"/>
+        </w:rPr>
+        <w:t>Mô hình hóa ngõ vào</w:t>
       </w:r>
     </w:p>
     <w:p>
@@ -2294,6 +2344,7 @@
           <w:ilvl w:val="1"/>
           <w:numId w:val="43"/>
         </w:numPr>
+        <w:outlineLvl w:val="1"/>
         <w:rPr>
           <w:rFonts w:ascii="Times New Roman" w:hAnsi="Times New Roman" w:cs="Times New Roman"/>
           <w:b/>
@@ -2468,7 +2519,7 @@
           <w:shd w:val="clear" w:color="auto" w:fill="FFFFFF"/>
           <w:lang w:val="en-US"/>
         </w:rPr>
-        <w:t xml:space="preserve">Hình 11 </w:t>
+        <w:t>Hình 6</w:t>
       </w:r>
       <w:r>
         <w:rPr>
@@ -2490,7 +2541,18 @@
           <w:shd w:val="clear" w:color="auto" w:fill="FFFFFF"/>
           <w:lang w:val="en-US"/>
         </w:rPr>
-        <w:t>Giao diện MatLab</w:t>
+        <w:t xml:space="preserve"> </w:t>
+      </w:r>
+      <w:r>
+        <w:rPr>
+          <w:i/>
+          <w:color w:val="222222"/>
+          <w:sz w:val="28"/>
+          <w:szCs w:val="28"/>
+          <w:shd w:val="clear" w:color="auto" w:fill="FFFFFF"/>
+          <w:lang w:val="en-US"/>
+        </w:rPr>
+        <w:t>Mô hình mờ Mamdami và Sugeno</w:t>
       </w:r>
     </w:p>
     <w:p>
@@ -2669,6 +2731,7 @@
         </w:numPr>
         <w:spacing w:line="276" w:lineRule="auto"/>
         <w:jc w:val="both"/>
+        <w:outlineLvl w:val="1"/>
         <w:rPr>
           <w:rFonts w:ascii="Times New Roman" w:hAnsi="Times New Roman" w:cs="Times New Roman"/>
           <w:b/>
@@ -2811,7 +2874,7 @@
           <w:shd w:val="clear" w:color="auto" w:fill="FFFFFF"/>
           <w:lang w:val="en-US"/>
         </w:rPr>
-        <w:t xml:space="preserve">Hình 11 </w:t>
+        <w:t>Hình 7</w:t>
       </w:r>
       <w:r>
         <w:rPr>
@@ -2833,7 +2896,7 @@
           <w:shd w:val="clear" w:color="auto" w:fill="FFFFFF"/>
           <w:lang w:val="en-US"/>
         </w:rPr>
-        <w:t>Giao diện MatLab</w:t>
+        <w:t>Nguyên lý hoạt động khối Fuzzy Logic</w:t>
       </w:r>
     </w:p>
     <w:p>
@@ -2874,6 +2937,7 @@
         </w:numPr>
         <w:spacing w:line="276" w:lineRule="auto"/>
         <w:jc w:val="both"/>
+        <w:outlineLvl w:val="1"/>
         <w:rPr>
           <w:rFonts w:ascii="Times New Roman" w:hAnsi="Times New Roman" w:cs="Times New Roman"/>
           <w:b/>
@@ -3137,7 +3201,7 @@
           <w:shd w:val="clear" w:color="auto" w:fill="FFFFFF"/>
           <w:lang w:val="en-US"/>
         </w:rPr>
-        <w:t xml:space="preserve">Hình 11 </w:t>
+        <w:t>Hình 8</w:t>
       </w:r>
       <w:r>
         <w:rPr>
@@ -3171,6 +3235,7 @@
         </w:numPr>
         <w:spacing w:line="276" w:lineRule="auto"/>
         <w:jc w:val="both"/>
+        <w:outlineLvl w:val="0"/>
         <w:rPr>
           <w:rFonts w:ascii="Times New Roman" w:hAnsi="Times New Roman" w:cs="Times New Roman"/>
           <w:b/>
@@ -3197,6 +3262,7 @@
         </w:numPr>
         <w:spacing w:line="276" w:lineRule="auto"/>
         <w:jc w:val="both"/>
+        <w:outlineLvl w:val="1"/>
         <w:rPr>
           <w:rFonts w:ascii="Times New Roman" w:hAnsi="Times New Roman" w:cs="Times New Roman"/>
           <w:b/>
@@ -3290,23 +3356,50 @@
     <w:p>
       <w:pPr>
         <w:spacing w:line="276" w:lineRule="auto"/>
-        <w:ind w:left="2880" w:firstLine="720"/>
+        <w:ind w:left="2160" w:firstLine="720"/>
         <w:jc w:val="both"/>
         <w:rPr>
           <w:rFonts w:ascii="Times New Roman" w:hAnsi="Times New Roman" w:cs="Times New Roman"/>
-          <w:b/>
-          <w:sz w:val="28"/>
-          <w:szCs w:val="28"/>
-        </w:rPr>
-      </w:pPr>
-      <w:r>
-        <w:rPr>
-          <w:rFonts w:ascii="Times New Roman" w:hAnsi="Times New Roman" w:cs="Times New Roman"/>
-          <w:b/>
-          <w:sz w:val="28"/>
-          <w:szCs w:val="28"/>
-        </w:rPr>
-        <w:t>Hình: Lưu đồ giải thuật hệ thống.</w:t>
+          <w:i/>
+          <w:sz w:val="28"/>
+          <w:szCs w:val="28"/>
+        </w:rPr>
+      </w:pPr>
+      <w:r>
+        <w:rPr>
+          <w:rFonts w:ascii="Times New Roman" w:hAnsi="Times New Roman" w:cs="Times New Roman"/>
+          <w:i/>
+          <w:sz w:val="28"/>
+          <w:szCs w:val="28"/>
+        </w:rPr>
+        <w:t>Hình</w:t>
+      </w:r>
+      <w:r>
+        <w:rPr>
+          <w:rFonts w:ascii="Times New Roman" w:hAnsi="Times New Roman" w:cs="Times New Roman"/>
+          <w:i/>
+          <w:sz w:val="28"/>
+          <w:szCs w:val="28"/>
+        </w:rPr>
+        <w:t xml:space="preserve"> 9</w:t>
+      </w:r>
+      <w:r>
+        <w:rPr>
+          <w:rFonts w:ascii="Times New Roman" w:hAnsi="Times New Roman" w:cs="Times New Roman"/>
+          <w:i/>
+          <w:sz w:val="28"/>
+          <w:szCs w:val="28"/>
+        </w:rPr>
+        <w:t>: Lưu đồ giải thuật hệ thố</w:t>
+      </w:r>
+      <w:r>
+        <w:rPr>
+          <w:rFonts w:ascii="Times New Roman" w:hAnsi="Times New Roman" w:cs="Times New Roman"/>
+          <w:i/>
+          <w:sz w:val="28"/>
+          <w:szCs w:val="28"/>
+        </w:rPr>
+        <w:t>ng</w:t>
       </w:r>
     </w:p>
     <w:p>
@@ -3354,6 +3447,7 @@
         </w:numPr>
         <w:spacing w:line="276" w:lineRule="auto"/>
         <w:jc w:val="both"/>
+        <w:outlineLvl w:val="1"/>
         <w:rPr>
           <w:rFonts w:ascii="Times New Roman" w:hAnsi="Times New Roman" w:cs="Times New Roman"/>
           <w:b/>
@@ -3494,7 +3588,7 @@
           <w:sz w:val="28"/>
           <w:szCs w:val="28"/>
         </w:rPr>
-        <w:t xml:space="preserve">Hình 13 </w:t>
+        <w:t>Hình 1</w:t>
       </w:r>
       <w:r>
         <w:rPr>
@@ -3503,7 +3597,7 @@
           <w:sz w:val="28"/>
           <w:szCs w:val="28"/>
         </w:rPr>
-        <w:t>kết nố</w:t>
+        <w:t>0:</w:t>
       </w:r>
       <w:r>
         <w:rPr>
@@ -3512,7 +3606,16 @@
           <w:sz w:val="28"/>
           <w:szCs w:val="28"/>
         </w:rPr>
-        <w:t>i Bluetooth</w:t>
+        <w:t xml:space="preserve"> </w:t>
+      </w:r>
+      <w:r>
+        <w:rPr>
+          <w:rFonts w:ascii="Times New Roman" w:hAnsi="Times New Roman" w:cs="Times New Roman"/>
+          <w:i/>
+          <w:sz w:val="28"/>
+          <w:szCs w:val="28"/>
+        </w:rPr>
+        <w:t>Giao diện người dùng</w:t>
       </w:r>
     </w:p>
     <w:p>
@@ -3628,7 +3731,7 @@
           <w:sz w:val="28"/>
           <w:szCs w:val="28"/>
         </w:rPr>
-        <w:t xml:space="preserve">Hình 13 </w:t>
+        <w:t>Hình 1</w:t>
       </w:r>
       <w:r>
         <w:rPr>
@@ -3637,7 +3740,7 @@
           <w:sz w:val="28"/>
           <w:szCs w:val="28"/>
         </w:rPr>
-        <w:t>kết nố</w:t>
+        <w:t>1</w:t>
       </w:r>
       <w:r>
         <w:rPr>
@@ -3646,7 +3749,16 @@
           <w:sz w:val="28"/>
           <w:szCs w:val="28"/>
         </w:rPr>
-        <w:t>i Bluetooth</w:t>
+        <w:t xml:space="preserve"> </w:t>
+      </w:r>
+      <w:r>
+        <w:rPr>
+          <w:rFonts w:ascii="Times New Roman" w:hAnsi="Times New Roman" w:cs="Times New Roman"/>
+          <w:i/>
+          <w:sz w:val="28"/>
+          <w:szCs w:val="28"/>
+        </w:rPr>
+        <w:t>Thay đổi tên tag edtxt</w:t>
       </w:r>
     </w:p>
     <w:p>
@@ -3727,25 +3839,7 @@
           <w:sz w:val="28"/>
           <w:szCs w:val="28"/>
         </w:rPr>
-        <w:t xml:space="preserve">Hình 13 </w:t>
-      </w:r>
-      <w:r>
-        <w:rPr>
-          <w:rFonts w:ascii="Times New Roman" w:hAnsi="Times New Roman" w:cs="Times New Roman"/>
-          <w:i/>
-          <w:sz w:val="28"/>
-          <w:szCs w:val="28"/>
-        </w:rPr>
-        <w:t>kết nố</w:t>
-      </w:r>
-      <w:r>
-        <w:rPr>
-          <w:rFonts w:ascii="Times New Roman" w:hAnsi="Times New Roman" w:cs="Times New Roman"/>
-          <w:i/>
-          <w:sz w:val="28"/>
-          <w:szCs w:val="28"/>
-        </w:rPr>
-        <w:t>i Bluetooth</w:t>
+        <w:t>Hình 12: Thay đổi tên tag edtxt2</w:t>
       </w:r>
     </w:p>
     <w:p>
@@ -3826,7 +3920,7 @@
           <w:sz w:val="28"/>
           <w:szCs w:val="28"/>
         </w:rPr>
-        <w:t xml:space="preserve">Hình 13 </w:t>
+        <w:t>Hình 13</w:t>
       </w:r>
       <w:r>
         <w:rPr>
@@ -3835,7 +3929,7 @@
           <w:sz w:val="28"/>
           <w:szCs w:val="28"/>
         </w:rPr>
-        <w:t>kết nố</w:t>
+        <w:t>:</w:t>
       </w:r>
       <w:r>
         <w:rPr>
@@ -3844,7 +3938,16 @@
           <w:sz w:val="28"/>
           <w:szCs w:val="28"/>
         </w:rPr>
-        <w:t>i Bluetooth</w:t>
+        <w:t xml:space="preserve"> </w:t>
+      </w:r>
+      <w:r>
+        <w:rPr>
+          <w:rFonts w:ascii="Times New Roman" w:hAnsi="Times New Roman" w:cs="Times New Roman"/>
+          <w:i/>
+          <w:sz w:val="28"/>
+          <w:szCs w:val="28"/>
+        </w:rPr>
+        <w:t>Thay đổi tên tag editbox</w:t>
       </w:r>
     </w:p>
     <w:p>
@@ -3957,7 +4060,7 @@
           <w:sz w:val="28"/>
           <w:szCs w:val="28"/>
         </w:rPr>
-        <w:t xml:space="preserve">Hình 13 </w:t>
+        <w:t xml:space="preserve">Hình </w:t>
       </w:r>
       <w:r>
         <w:rPr>
@@ -3966,16 +4069,7 @@
           <w:sz w:val="28"/>
           <w:szCs w:val="28"/>
         </w:rPr>
-        <w:t>kết nố</w:t>
-      </w:r>
-      <w:r>
-        <w:rPr>
-          <w:rFonts w:ascii="Times New Roman" w:hAnsi="Times New Roman" w:cs="Times New Roman"/>
-          <w:i/>
-          <w:sz w:val="28"/>
-          <w:szCs w:val="28"/>
-        </w:rPr>
-        <w:t>i Bluetooth</w:t>
+        <w:t>14: Khai báo khối kết nối</w:t>
       </w:r>
     </w:p>
     <w:p>
@@ -4073,7 +4167,7 @@
           <w:sz w:val="28"/>
           <w:szCs w:val="28"/>
         </w:rPr>
-        <w:t xml:space="preserve">Hình 13 </w:t>
+        <w:t xml:space="preserve">Hình </w:t>
       </w:r>
       <w:r>
         <w:rPr>
@@ -4082,16 +4176,7 @@
           <w:sz w:val="28"/>
           <w:szCs w:val="28"/>
         </w:rPr>
-        <w:t>kết nố</w:t>
-      </w:r>
-      <w:r>
-        <w:rPr>
-          <w:rFonts w:ascii="Times New Roman" w:hAnsi="Times New Roman" w:cs="Times New Roman"/>
-          <w:i/>
-          <w:sz w:val="28"/>
-          <w:szCs w:val="28"/>
-        </w:rPr>
-        <w:t>i Bluetooth</w:t>
+        <w:t>15: Lấy giá Tin trị từ giao diện</w:t>
       </w:r>
     </w:p>
     <w:p>
@@ -4165,7 +4250,7 @@
           <w:sz w:val="28"/>
           <w:szCs w:val="28"/>
         </w:rPr>
-        <w:t xml:space="preserve">Hình 13 </w:t>
+        <w:t xml:space="preserve">Hình </w:t>
       </w:r>
       <w:r>
         <w:rPr>
@@ -4174,44 +4259,13 @@
           <w:sz w:val="28"/>
           <w:szCs w:val="28"/>
         </w:rPr>
-        <w:t>kết nố</w:t>
-      </w:r>
-      <w:r>
-        <w:rPr>
-          <w:rFonts w:ascii="Times New Roman" w:hAnsi="Times New Roman" w:cs="Times New Roman"/>
-          <w:i/>
-          <w:sz w:val="28"/>
-          <w:szCs w:val="28"/>
-        </w:rPr>
-        <w:t>i Bluetooth</w:t>
+        <w:t>16: Hiển thị giá trị Tin lên giao diện</w:t>
       </w:r>
     </w:p>
     <w:p>
       <w:pPr>
         <w:spacing w:line="276" w:lineRule="auto"/>
-        <w:jc w:val="center"/>
-        <w:rPr>
-          <w:rFonts w:ascii="Times New Roman" w:hAnsi="Times New Roman" w:cs="Times New Roman"/>
-          <w:sz w:val="28"/>
-          <w:szCs w:val="28"/>
-        </w:rPr>
-      </w:pPr>
-    </w:p>
-    <w:p>
-      <w:pPr>
-        <w:spacing w:line="276" w:lineRule="auto"/>
-        <w:rPr>
-          <w:rFonts w:ascii="Times New Roman" w:hAnsi="Times New Roman" w:cs="Times New Roman"/>
-          <w:iCs/>
-          <w:sz w:val="28"/>
-          <w:szCs w:val="28"/>
-          <w:lang w:val="vi-VN"/>
-        </w:rPr>
-      </w:pPr>
-    </w:p>
-    <w:p>
-      <w:pPr>
-        <w:spacing w:line="276" w:lineRule="auto"/>
+        <w:ind w:firstLine="720"/>
         <w:jc w:val="both"/>
         <w:rPr>
           <w:rFonts w:ascii="Times New Roman" w:hAnsi="Times New Roman" w:cs="Times New Roman"/>
@@ -4384,7 +4438,7 @@
           <w:sz w:val="28"/>
           <w:szCs w:val="28"/>
         </w:rPr>
-        <w:t xml:space="preserve">Hình 13 </w:t>
+        <w:t>Hình 1</w:t>
       </w:r>
       <w:r>
         <w:rPr>
@@ -4393,7 +4447,7 @@
           <w:sz w:val="28"/>
           <w:szCs w:val="28"/>
         </w:rPr>
-        <w:t>kết nố</w:t>
+        <w:t>7:</w:t>
       </w:r>
       <w:r>
         <w:rPr>
@@ -4402,7 +4456,16 @@
           <w:sz w:val="28"/>
           <w:szCs w:val="28"/>
         </w:rPr>
-        <w:t>i Bluetooth</w:t>
+        <w:t xml:space="preserve"> </w:t>
+      </w:r>
+      <w:r>
+        <w:rPr>
+          <w:rFonts w:ascii="Times New Roman" w:hAnsi="Times New Roman" w:cs="Times New Roman"/>
+          <w:i/>
+          <w:sz w:val="28"/>
+          <w:szCs w:val="28"/>
+        </w:rPr>
+        <w:t>Lấy giá trị Tout từ giao diện</w:t>
       </w:r>
     </w:p>
     <w:p>
@@ -4476,7 +4539,7 @@
           <w:sz w:val="28"/>
           <w:szCs w:val="28"/>
         </w:rPr>
-        <w:t xml:space="preserve">Hình 13 </w:t>
+        <w:t>Hình 1</w:t>
       </w:r>
       <w:r>
         <w:rPr>
@@ -4485,16 +4548,7 @@
           <w:sz w:val="28"/>
           <w:szCs w:val="28"/>
         </w:rPr>
-        <w:t>kết nố</w:t>
-      </w:r>
-      <w:r>
-        <w:rPr>
-          <w:rFonts w:ascii="Times New Roman" w:hAnsi="Times New Roman" w:cs="Times New Roman"/>
-          <w:i/>
-          <w:sz w:val="28"/>
-          <w:szCs w:val="28"/>
-        </w:rPr>
-        <w:t>i Bluetooth</w:t>
+        <w:t>8: Hiển thị giá trị Tout trên giao diện</w:t>
       </w:r>
     </w:p>
     <w:p>
@@ -4506,6 +4560,7 @@
         </w:numPr>
         <w:spacing w:line="276" w:lineRule="auto"/>
         <w:jc w:val="both"/>
+        <w:outlineLvl w:val="1"/>
         <w:rPr>
           <w:rFonts w:ascii="Times New Roman" w:hAnsi="Times New Roman" w:cs="Times New Roman"/>
           <w:sz w:val="28"/>
@@ -4519,7 +4574,25 @@
           <w:sz w:val="28"/>
           <w:szCs w:val="28"/>
         </w:rPr>
-        <w:t xml:space="preserve">Tạo các khối Back-End  </w:t>
+        <w:t>Tạo các khố</w:t>
+      </w:r>
+      <w:r>
+        <w:rPr>
+          <w:rFonts w:ascii="Times New Roman" w:hAnsi="Times New Roman" w:cs="Times New Roman"/>
+          <w:b/>
+          <w:sz w:val="28"/>
+          <w:szCs w:val="28"/>
+        </w:rPr>
+        <w:t>i liên kết</w:t>
+      </w:r>
+      <w:r>
+        <w:rPr>
+          <w:rFonts w:ascii="Times New Roman" w:hAnsi="Times New Roman" w:cs="Times New Roman"/>
+          <w:b/>
+          <w:sz w:val="28"/>
+          <w:szCs w:val="28"/>
+        </w:rPr>
+        <w:t xml:space="preserve">  </w:t>
       </w:r>
     </w:p>
     <w:p>
@@ -4627,7 +4700,7 @@
           <w:sz w:val="28"/>
           <w:szCs w:val="28"/>
         </w:rPr>
-        <w:t xml:space="preserve">Hình 13 </w:t>
+        <w:t>Hình 1</w:t>
       </w:r>
       <w:r>
         <w:rPr>
@@ -4636,16 +4709,7 @@
           <w:sz w:val="28"/>
           <w:szCs w:val="28"/>
         </w:rPr>
-        <w:t>kết nố</w:t>
-      </w:r>
-      <w:r>
-        <w:rPr>
-          <w:rFonts w:ascii="Times New Roman" w:hAnsi="Times New Roman" w:cs="Times New Roman"/>
-          <w:i/>
-          <w:sz w:val="28"/>
-          <w:szCs w:val="28"/>
-        </w:rPr>
-        <w:t>i Bluetooth</w:t>
+        <w:t>9: Tạo khối liên kết</w:t>
       </w:r>
     </w:p>
     <w:p>
@@ -4836,7 +4900,7 @@
           <w:sz w:val="28"/>
           <w:szCs w:val="28"/>
         </w:rPr>
-        <w:t xml:space="preserve">Hình 13 </w:t>
+        <w:t xml:space="preserve">Hình </w:t>
       </w:r>
       <w:r>
         <w:rPr>
@@ -4845,28 +4909,8 @@
           <w:sz w:val="28"/>
           <w:szCs w:val="28"/>
         </w:rPr>
-        <w:t>kết nố</w:t>
-      </w:r>
-      <w:r>
-        <w:rPr>
-          <w:rFonts w:ascii="Times New Roman" w:hAnsi="Times New Roman" w:cs="Times New Roman"/>
-          <w:i/>
-          <w:sz w:val="28"/>
-          <w:szCs w:val="28"/>
-        </w:rPr>
-        <w:t>i Bluetooth</w:t>
-      </w:r>
-    </w:p>
-    <w:p>
-      <w:pPr>
-        <w:spacing w:line="276" w:lineRule="auto"/>
-        <w:jc w:val="both"/>
-        <w:rPr>
-          <w:rFonts w:ascii="Times New Roman" w:hAnsi="Times New Roman" w:cs="Times New Roman"/>
-          <w:sz w:val="28"/>
-          <w:szCs w:val="28"/>
-        </w:rPr>
-      </w:pPr>
+        <w:t>20: Gọi chương trình fuzzy logic</w:t>
+      </w:r>
     </w:p>
     <w:p>
       <w:pPr>
@@ -5125,7 +5169,7 @@
           <w:sz w:val="28"/>
           <w:szCs w:val="28"/>
         </w:rPr>
-        <w:t xml:space="preserve">Hình 13 </w:t>
+        <w:t xml:space="preserve">Hình </w:t>
       </w:r>
       <w:r>
         <w:rPr>
@@ -5134,16 +5178,7 @@
           <w:sz w:val="28"/>
           <w:szCs w:val="28"/>
         </w:rPr>
-        <w:t>kết nố</w:t>
-      </w:r>
-      <w:r>
-        <w:rPr>
-          <w:rFonts w:ascii="Times New Roman" w:hAnsi="Times New Roman" w:cs="Times New Roman"/>
-          <w:i/>
-          <w:sz w:val="28"/>
-          <w:szCs w:val="28"/>
-        </w:rPr>
-        <w:t>i Bluetooth</w:t>
+        <w:t>21: Tạo khối fuzzy logic</w:t>
       </w:r>
     </w:p>
     <w:p>
@@ -5260,7 +5295,7 @@
           <w:sz w:val="28"/>
           <w:szCs w:val="28"/>
         </w:rPr>
-        <w:t xml:space="preserve">Hình 13 </w:t>
+        <w:t xml:space="preserve">Hình </w:t>
       </w:r>
       <w:r>
         <w:rPr>
@@ -5269,7 +5304,7 @@
           <w:sz w:val="28"/>
           <w:szCs w:val="28"/>
         </w:rPr>
-        <w:t>kết nố</w:t>
+        <w:t>22: Mờ hóa các ngõ vào fuzzy logic</w:t>
       </w:r>
       <w:r>
         <w:rPr>
@@ -5278,7 +5313,7 @@
           <w:sz w:val="28"/>
           <w:szCs w:val="28"/>
         </w:rPr>
-        <w:t>i Bluetooth</w:t>
+        <w:t>(Tin)</w:t>
       </w:r>
     </w:p>
     <w:p>
@@ -5359,7 +5394,7 @@
           <w:sz w:val="28"/>
           <w:szCs w:val="28"/>
         </w:rPr>
-        <w:t xml:space="preserve">Hình 13 </w:t>
+        <w:t>Hình 23:</w:t>
       </w:r>
       <w:r>
         <w:rPr>
@@ -5368,7 +5403,7 @@
           <w:sz w:val="28"/>
           <w:szCs w:val="28"/>
         </w:rPr>
-        <w:t>kết nố</w:t>
+        <w:t xml:space="preserve"> </w:t>
       </w:r>
       <w:r>
         <w:rPr>
@@ -5377,7 +5412,25 @@
           <w:sz w:val="28"/>
           <w:szCs w:val="28"/>
         </w:rPr>
-        <w:t>i Bluetooth</w:t>
+        <w:t>Mờ hóa các ngõ vào fuzzy logic(T</w:t>
+      </w:r>
+      <w:r>
+        <w:rPr>
+          <w:rFonts w:ascii="Times New Roman" w:hAnsi="Times New Roman" w:cs="Times New Roman"/>
+          <w:i/>
+          <w:sz w:val="28"/>
+          <w:szCs w:val="28"/>
+        </w:rPr>
+        <w:t>out</w:t>
+      </w:r>
+      <w:r>
+        <w:rPr>
+          <w:rFonts w:ascii="Times New Roman" w:hAnsi="Times New Roman" w:cs="Times New Roman"/>
+          <w:i/>
+          <w:sz w:val="28"/>
+          <w:szCs w:val="28"/>
+        </w:rPr>
+        <w:t>)</w:t>
       </w:r>
     </w:p>
     <w:p>
@@ -5490,7 +5543,7 @@
           <w:sz w:val="28"/>
           <w:szCs w:val="28"/>
         </w:rPr>
-        <w:t xml:space="preserve">Hình 13 </w:t>
+        <w:t>Hình 24</w:t>
       </w:r>
       <w:r>
         <w:rPr>
@@ -5499,7 +5552,7 @@
           <w:sz w:val="28"/>
           <w:szCs w:val="28"/>
         </w:rPr>
-        <w:t>kết nố</w:t>
+        <w:t xml:space="preserve">: </w:t>
       </w:r>
       <w:r>
         <w:rPr>
@@ -5508,7 +5561,7 @@
           <w:sz w:val="28"/>
           <w:szCs w:val="28"/>
         </w:rPr>
-        <w:t>i Bluetooth</w:t>
+        <w:t>Mờ hóa ngõ ra</w:t>
       </w:r>
     </w:p>
     <w:p>
@@ -6050,7 +6103,7 @@
           <w:sz w:val="28"/>
           <w:szCs w:val="28"/>
         </w:rPr>
-        <w:t xml:space="preserve">Hình 13 </w:t>
+        <w:t xml:space="preserve">Hình </w:t>
       </w:r>
       <w:r>
         <w:rPr>
@@ -6059,7 +6112,7 @@
           <w:sz w:val="28"/>
           <w:szCs w:val="28"/>
         </w:rPr>
-        <w:t>kết nố</w:t>
+        <w:t>25:</w:t>
       </w:r>
       <w:r>
         <w:rPr>
@@ -6068,7 +6121,16 @@
           <w:sz w:val="28"/>
           <w:szCs w:val="28"/>
         </w:rPr>
-        <w:t>i Bluetooth</w:t>
+        <w:t xml:space="preserve"> </w:t>
+      </w:r>
+      <w:r>
+        <w:rPr>
+          <w:rFonts w:ascii="Times New Roman" w:hAnsi="Times New Roman" w:cs="Times New Roman"/>
+          <w:i/>
+          <w:sz w:val="28"/>
+          <w:szCs w:val="28"/>
+        </w:rPr>
+        <w:t>Tạo luật mờ cho khối fuzzy logic</w:t>
       </w:r>
     </w:p>
     <w:p>
@@ -6191,7 +6253,7 @@
           <w:sz w:val="28"/>
           <w:szCs w:val="28"/>
         </w:rPr>
-        <w:t xml:space="preserve">Hình 13 </w:t>
+        <w:t xml:space="preserve">Hình </w:t>
       </w:r>
       <w:r>
         <w:rPr>
@@ -6200,16 +6262,7 @@
           <w:sz w:val="28"/>
           <w:szCs w:val="28"/>
         </w:rPr>
-        <w:t>kết nố</w:t>
-      </w:r>
-      <w:r>
-        <w:rPr>
-          <w:rFonts w:ascii="Times New Roman" w:hAnsi="Times New Roman" w:cs="Times New Roman"/>
-          <w:i/>
-          <w:sz w:val="28"/>
-          <w:szCs w:val="28"/>
-        </w:rPr>
-        <w:t>i Bluetooth</w:t>
+        <w:t>26: Khai báo chương trình liên kết</w:t>
       </w:r>
     </w:p>
     <w:p>
@@ -6346,7 +6399,16 @@
           <w:sz w:val="28"/>
           <w:szCs w:val="28"/>
         </w:rPr>
-        <w:t xml:space="preserve">Hình 13: </w:t>
+        <w:t>Hình 27</w:t>
+      </w:r>
+      <w:r>
+        <w:rPr>
+          <w:rFonts w:ascii="Times New Roman" w:hAnsi="Times New Roman" w:cs="Times New Roman"/>
+          <w:i/>
+          <w:sz w:val="28"/>
+          <w:szCs w:val="28"/>
+        </w:rPr>
+        <w:t xml:space="preserve">: </w:t>
       </w:r>
       <w:r>
         <w:rPr>
@@ -6454,7 +6516,16 @@
           <w:sz w:val="28"/>
           <w:szCs w:val="28"/>
         </w:rPr>
-        <w:t>Hình 13 Update Giá Trị cho Hàm input_sf</w:t>
+        <w:t>Hình 28:</w:t>
+      </w:r>
+      <w:r>
+        <w:rPr>
+          <w:rFonts w:ascii="Times New Roman" w:hAnsi="Times New Roman" w:cs="Times New Roman"/>
+          <w:i/>
+          <w:sz w:val="28"/>
+          <w:szCs w:val="28"/>
+        </w:rPr>
+        <w:t xml:space="preserve"> Update Giá Trị cho Hàm input_sf</w:t>
       </w:r>
     </w:p>
     <w:p>
@@ -6547,7 +6618,25 @@
           <w:sz w:val="28"/>
           <w:szCs w:val="28"/>
         </w:rPr>
-        <w:t xml:space="preserve">Hình 13 </w:t>
+        <w:t>Hình 29</w:t>
+      </w:r>
+      <w:r>
+        <w:rPr>
+          <w:rFonts w:ascii="Times New Roman" w:hAnsi="Times New Roman" w:cs="Times New Roman"/>
+          <w:i/>
+          <w:sz w:val="28"/>
+          <w:szCs w:val="28"/>
+        </w:rPr>
+        <w:t>:</w:t>
+      </w:r>
+      <w:r>
+        <w:rPr>
+          <w:rFonts w:ascii="Times New Roman" w:hAnsi="Times New Roman" w:cs="Times New Roman"/>
+          <w:i/>
+          <w:sz w:val="28"/>
+          <w:szCs w:val="28"/>
+        </w:rPr>
+        <w:t xml:space="preserve"> </w:t>
       </w:r>
       <w:r>
         <w:rPr>
@@ -6708,6 +6797,7 @@
         </w:numPr>
         <w:spacing w:line="276" w:lineRule="auto"/>
         <w:jc w:val="both"/>
+        <w:outlineLvl w:val="0"/>
         <w:rPr>
           <w:rFonts w:ascii="Times New Roman" w:hAnsi="Times New Roman" w:cs="Times New Roman"/>
           <w:b/>
@@ -6861,7 +6951,7 @@
           <w:sz w:val="28"/>
           <w:shd w:val="clear" w:color="auto" w:fill="FFFFFF"/>
         </w:rPr>
-        <w:t>Hình 22</w:t>
+        <w:t>Hình 30:</w:t>
       </w:r>
       <w:r>
         <w:rPr>
@@ -6958,7 +7048,7 @@
           <w:sz w:val="28"/>
           <w:shd w:val="clear" w:color="auto" w:fill="FFFFFF"/>
         </w:rPr>
-        <w:t>Hình 22</w:t>
+        <w:t>Hình 31:</w:t>
       </w:r>
       <w:r>
         <w:rPr>
@@ -7111,7 +7201,27 @@
           <w:sz w:val="28"/>
           <w:shd w:val="clear" w:color="auto" w:fill="FFFFFF"/>
         </w:rPr>
-        <w:t>Hình 22</w:t>
+        <w:t>Hình 3</w:t>
+      </w:r>
+      <w:r>
+        <w:rPr>
+          <w:rFonts w:ascii="Times New Roman" w:hAnsi="Times New Roman" w:cs="Times New Roman"/>
+          <w:i/>
+          <w:color w:val="141414"/>
+          <w:sz w:val="28"/>
+          <w:shd w:val="clear" w:color="auto" w:fill="FFFFFF"/>
+        </w:rPr>
+        <w:t>2</w:t>
+      </w:r>
+      <w:r>
+        <w:rPr>
+          <w:rFonts w:ascii="Times New Roman" w:hAnsi="Times New Roman" w:cs="Times New Roman"/>
+          <w:i/>
+          <w:color w:val="141414"/>
+          <w:sz w:val="28"/>
+          <w:shd w:val="clear" w:color="auto" w:fill="FFFFFF"/>
+        </w:rPr>
+        <w:t>:</w:t>
       </w:r>
       <w:r>
         <w:rPr>
@@ -7209,7 +7319,7 @@
           <w:sz w:val="28"/>
           <w:shd w:val="clear" w:color="auto" w:fill="FFFFFF"/>
         </w:rPr>
-        <w:t>Hình 22</w:t>
+        <w:t>Hình 33:</w:t>
       </w:r>
       <w:r>
         <w:rPr>
@@ -7425,7 +7535,7 @@
           <w:sz w:val="28"/>
           <w:shd w:val="clear" w:color="auto" w:fill="FFFFFF"/>
         </w:rPr>
-        <w:t>Hình 22</w:t>
+        <w:t>Hình 34:</w:t>
       </w:r>
       <w:r>
         <w:rPr>
@@ -7531,7 +7641,7 @@
           <w:sz w:val="28"/>
           <w:shd w:val="clear" w:color="auto" w:fill="FFFFFF"/>
         </w:rPr>
-        <w:t>Hình 22</w:t>
+        <w:t>Hình 35:</w:t>
       </w:r>
       <w:r>
         <w:rPr>
@@ -7643,6 +7753,7 @@
         </w:numPr>
         <w:spacing w:line="276" w:lineRule="auto"/>
         <w:jc w:val="both"/>
+        <w:outlineLvl w:val="0"/>
         <w:rPr>
           <w:rFonts w:ascii="Times New Roman" w:hAnsi="Times New Roman" w:cs="Times New Roman"/>
           <w:b/>
@@ -8136,6 +8247,8 @@
         </w:rPr>
         <w:t xml:space="preserve">                                                </w:t>
       </w:r>
+      <w:bookmarkStart w:id="0" w:name="_GoBack"/>
+      <w:bookmarkEnd w:id="0"/>
     </w:p>
     <w:p>
       <w:pPr>
@@ -8657,7 +8770,7 @@
           <w:rPr>
             <w:noProof/>
           </w:rPr>
-          <w:t>1</w:t>
+          <w:t>32</w:t>
         </w:r>
         <w:r>
           <w:rPr>
@@ -38146,7 +38259,7 @@
 </file>
 
 <file path=customXml/itemProps1.xml><?xml version="1.0" encoding="utf-8"?>
-<ds:datastoreItem xmlns:ds="http://schemas.openxmlformats.org/officeDocument/2006/customXml" ds:itemID="{E2FC39AC-B602-4767-A3F1-0A5419E0D550}">
+<ds:datastoreItem xmlns:ds="http://schemas.openxmlformats.org/officeDocument/2006/customXml" ds:itemID="{7A93E60B-F4C1-4AB8-80CA-E2DB22B23B17}">
   <ds:schemaRefs>
     <ds:schemaRef ds:uri="http://schemas.openxmlformats.org/officeDocument/2006/bibliography"/>
   </ds:schemaRefs>
